--- a/Documentazione/Relazione.docx
+++ b/Documentazione/Relazione.docx
@@ -14,11 +14,8 @@
         <w:jc w:val="center"/>
       </w:pPr>
       <w:r>
-        <w:rPr>
-          <w:noProof/>
-        </w:rPr>
         <w:drawing>
-          <wp:anchor distT="0" distB="0" distL="114300" distR="114300" simplePos="0" relativeHeight="251658240" behindDoc="1" locked="0" layoutInCell="1" allowOverlap="1" wp14:anchorId="2F397AB9" wp14:editId="4D771204">
+          <wp:anchor distT="0" distB="0" distL="114300" distR="114300" simplePos="0" relativeHeight="251658240" behindDoc="1" locked="0" layoutInCell="1" allowOverlap="1" wp14:anchorId="2F397AB9" wp14:editId="3A957187">
             <wp:simplePos x="0" y="0"/>
             <wp:positionH relativeFrom="column">
               <wp:posOffset>-926465</wp:posOffset>
@@ -93,9 +90,6 @@
         <w:jc w:val="center"/>
       </w:pPr>
       <w:r>
-        <w:rPr>
-          <w:noProof/>
-        </w:rPr>
         <w:drawing>
           <wp:inline distT="0" distB="0" distL="0" distR="0" wp14:anchorId="301FF833" wp14:editId="7B1A42AE">
             <wp:extent cx="1778000" cy="1778000"/>
@@ -392,11 +386,8 @@
         </w:rPr>
       </w:pPr>
       <w:r>
-        <w:rPr>
-          <w:noProof/>
-        </w:rPr>
         <w:drawing>
-          <wp:anchor distT="0" distB="0" distL="114300" distR="114300" simplePos="0" relativeHeight="251660288" behindDoc="1" locked="0" layoutInCell="1" allowOverlap="1" wp14:anchorId="32E1B442" wp14:editId="00A823EE">
+          <wp:anchor distT="0" distB="0" distL="114300" distR="114300" simplePos="0" relativeHeight="251660288" behindDoc="1" locked="0" layoutInCell="1" allowOverlap="1" wp14:anchorId="32E1B442" wp14:editId="3E28B430">
             <wp:simplePos x="0" y="0"/>
             <wp:positionH relativeFrom="page">
               <wp:align>right</wp:align>
@@ -483,8 +474,6 @@
       </w:pPr>
       <w:r>
         <w:tab/>
-      </w:r>
-      <w:r>
         <w:t>Ilario Polidori</w:t>
       </w:r>
     </w:p>
@@ -563,6 +552,30 @@
     </w:p>
     <w:p>
       <w:pPr>
+        <w:ind w:left="-142" w:right="261"/>
+        <w:jc w:val="center"/>
+        <w:rPr>
+          <w:b/>
+          <w:bCs/>
+          <w:sz w:val="28"/>
+          <w:szCs w:val="28"/>
+        </w:rPr>
+      </w:pPr>
+    </w:p>
+    <w:p>
+      <w:pPr>
+        <w:ind w:left="-142" w:right="261"/>
+        <w:jc w:val="center"/>
+        <w:rPr>
+          <w:b/>
+          <w:bCs/>
+          <w:sz w:val="28"/>
+          <w:szCs w:val="28"/>
+        </w:rPr>
+      </w:pPr>
+    </w:p>
+    <w:p>
+      <w:pPr>
         <w:pStyle w:val="Heading1New"/>
         <w:ind w:left="-142" w:right="261" w:firstLine="0"/>
       </w:pPr>
@@ -573,15 +586,16 @@
     </w:p>
     <w:p>
       <w:r>
-        <w:t xml:space="preserve">Il progetto </w:t>
-      </w:r>
-      <w:r>
-        <w:t xml:space="preserve">proposto </w:t>
-      </w:r>
-      <w:r>
-        <w:t>consiste nella realizzazione di un sistema gestionale denominato “Barber Manager”, progettato per ottimizzare le operazioni quotidiane di un barber shop.</w:t>
-      </w:r>
-    </w:p>
+        <w:t xml:space="preserve">Il progetto proposto consiste nella realizzazione di un sistema gestionale denominato “Barber Manager”, progettato per </w:t>
+      </w:r>
+      <w:r>
+        <w:t>informatizzare e semplificare</w:t>
+      </w:r>
+      <w:r>
+        <w:t xml:space="preserve"> le operazioni quotidiane di un barber shop.</w:t>
+      </w:r>
+    </w:p>
+    <w:p/>
     <w:p/>
     <w:p>
       <w:pPr>
@@ -613,14 +627,7 @@
           <w:b/>
           <w:bCs/>
         </w:rPr>
-        <w:t xml:space="preserve">Descrizione </w:t>
-      </w:r>
-      <w:r>
-        <w:rPr>
-          <w:b/>
-          <w:bCs/>
-        </w:rPr>
-        <w:t>Generale</w:t>
+        <w:t>Panoramica del sistema</w:t>
       </w:r>
     </w:p>
     <w:p>
@@ -777,9 +784,14 @@
           <w:lang w:eastAsia="en-GB"/>
           <w14:ligatures w14:val="none"/>
         </w:rPr>
-        <w:t xml:space="preserve">Il cliente registrato potrà accedere a funzionalità avanzate, quali la gestione autonoma delle proprie prenotazioni, la ricezione di promemoria automatici tramite e-mail e la consultazione dello storico dei servizi ricevuti. Inoltre, potrà lasciare una </w:t>
-      </w:r>
-      <w:r>
+        <w:t>Il cliente registrato potrà accedere a funzionalità avanzate, quali la gestione autonoma delle proprie prenotazioni, la ricezione di promemoria automatici tramite e-mail e la consultazione dello storico dei servizi ricevuti. Inoltre, potrà lasciare una review, contribuendo così al miglioramento continuo del servizio, e aggiornare in qualsiasi momento i dati del proprio profilo.</w:t>
+      </w:r>
+    </w:p>
+    <w:p>
+      <w:pPr>
+        <w:spacing w:before="100" w:beforeAutospacing="1" w:after="100" w:afterAutospacing="1" w:line="240" w:lineRule="auto"/>
+        <w:ind w:right="261"/>
+        <w:jc w:val="both"/>
         <w:rPr>
           <w:rFonts w:eastAsia="Times New Roman" w:cs="Times New Roman"/>
           <w:kern w:val="0"/>
@@ -788,9 +800,20 @@
           <w:lang w:eastAsia="en-GB"/>
           <w14:ligatures w14:val="none"/>
         </w:rPr>
-        <w:t>review</w:t>
-      </w:r>
-      <w:r>
+      </w:pPr>
+      <w:r>
+        <w:rPr>
+          <w:b/>
+          <w:bCs/>
+        </w:rPr>
+        <w:t>Prenotazione servizi</w:t>
+      </w:r>
+    </w:p>
+    <w:p>
+      <w:pPr>
+        <w:spacing w:before="100" w:beforeAutospacing="1" w:after="100" w:afterAutospacing="1" w:line="240" w:lineRule="auto"/>
+        <w:ind w:right="261"/>
+        <w:jc w:val="both"/>
         <w:rPr>
           <w:rFonts w:eastAsia="Times New Roman" w:cs="Times New Roman"/>
           <w:kern w:val="0"/>
@@ -799,14 +822,8 @@
           <w:lang w:eastAsia="en-GB"/>
           <w14:ligatures w14:val="none"/>
         </w:rPr>
-        <w:t>, contribuendo così al miglioramento continuo del servizio, e aggiornare in qualsiasi momento i dati del proprio profilo.</w:t>
-      </w:r>
-    </w:p>
-    <w:p>
-      <w:pPr>
-        <w:spacing w:before="100" w:beforeAutospacing="1" w:after="100" w:afterAutospacing="1" w:line="240" w:lineRule="auto"/>
-        <w:ind w:right="261"/>
-        <w:jc w:val="both"/>
+      </w:pPr>
+      <w:r>
         <w:rPr>
           <w:rFonts w:eastAsia="Times New Roman" w:cs="Times New Roman"/>
           <w:kern w:val="0"/>
@@ -815,20 +832,9 @@
           <w:lang w:eastAsia="en-GB"/>
           <w14:ligatures w14:val="none"/>
         </w:rPr>
-      </w:pPr>
-      <w:r>
-        <w:rPr>
-          <w:b/>
-          <w:bCs/>
-        </w:rPr>
-        <w:t>Prenotazione servizi</w:t>
-      </w:r>
-    </w:p>
-    <w:p>
-      <w:pPr>
-        <w:spacing w:before="100" w:beforeAutospacing="1" w:after="100" w:afterAutospacing="1" w:line="240" w:lineRule="auto"/>
-        <w:ind w:right="261"/>
-        <w:jc w:val="both"/>
+        <w:t>La pagina di prenotazione consente di selezionare il tipo di servizio, scegliere il barbiere preferito e indicare data e orario tra quelli disponibili.</w:t>
+      </w:r>
+      <w:r>
         <w:rPr>
           <w:rFonts w:eastAsia="Times New Roman" w:cs="Times New Roman"/>
           <w:kern w:val="0"/>
@@ -837,8 +843,14 @@
           <w:lang w:eastAsia="en-GB"/>
           <w14:ligatures w14:val="none"/>
         </w:rPr>
-      </w:pPr>
-      <w:r>
+        <w:t xml:space="preserve"> </w:t>
+      </w:r>
+    </w:p>
+    <w:p>
+      <w:pPr>
+        <w:spacing w:before="100" w:beforeAutospacing="1" w:after="100" w:afterAutospacing="1" w:line="240" w:lineRule="auto"/>
+        <w:ind w:right="261"/>
+        <w:jc w:val="both"/>
         <w:rPr>
           <w:rFonts w:eastAsia="Times New Roman" w:cs="Times New Roman"/>
           <w:kern w:val="0"/>
@@ -847,8 +859,7 @@
           <w:lang w:eastAsia="en-GB"/>
           <w14:ligatures w14:val="none"/>
         </w:rPr>
-        <w:t>La pagina di prenotazione consente di selezionare il tipo di servizio, scegliere il barbiere preferito e indicare data e orario tra quelli disponibili.</w:t>
-      </w:r>
+      </w:pPr>
       <w:r>
         <w:rPr>
           <w:rFonts w:eastAsia="Times New Roman" w:cs="Times New Roman"/>
@@ -858,14 +869,9 @@
           <w:lang w:eastAsia="en-GB"/>
           <w14:ligatures w14:val="none"/>
         </w:rPr>
-        <w:t xml:space="preserve"> </w:t>
-      </w:r>
-    </w:p>
-    <w:p>
-      <w:pPr>
-        <w:spacing w:before="100" w:beforeAutospacing="1" w:after="100" w:afterAutospacing="1" w:line="240" w:lineRule="auto"/>
-        <w:ind w:right="261"/>
-        <w:jc w:val="both"/>
+        <w:t>Il sistema, aggiornato in tempo reale, fornisce una panoramica dettagliata dei barbieri e dei loro turni lavorativi.</w:t>
+      </w:r>
+      <w:r>
         <w:rPr>
           <w:rFonts w:eastAsia="Times New Roman" w:cs="Times New Roman"/>
           <w:kern w:val="0"/>
@@ -874,7 +880,8 @@
           <w:lang w:eastAsia="en-GB"/>
           <w14:ligatures w14:val="none"/>
         </w:rPr>
-      </w:pPr>
+        <w:t xml:space="preserve"> </w:t>
+      </w:r>
       <w:r>
         <w:rPr>
           <w:rFonts w:eastAsia="Times New Roman" w:cs="Times New Roman"/>
@@ -884,9 +891,32 @@
           <w:lang w:eastAsia="en-GB"/>
           <w14:ligatures w14:val="none"/>
         </w:rPr>
-        <w:t>Il sistema, aggiornato in tempo reale, fornisce una panoramica dettagliata dei barbieri e dei loro turni lavorativi.</w:t>
-      </w:r>
-      <w:r>
+        <w:t>Una volta confermata, la prenotazione viene salvata automaticamente e resa visibile all’interno del profilo personale del cliente.</w:t>
+      </w:r>
+    </w:p>
+    <w:p>
+      <w:pPr>
+        <w:spacing w:before="100" w:beforeAutospacing="1" w:after="100" w:afterAutospacing="1" w:line="240" w:lineRule="auto"/>
+        <w:ind w:right="261"/>
+        <w:jc w:val="both"/>
+        <w:rPr>
+          <w:b/>
+          <w:bCs/>
+        </w:rPr>
+      </w:pPr>
+      <w:r>
+        <w:rPr>
+          <w:b/>
+          <w:bCs/>
+        </w:rPr>
+        <w:t>Gestione del personale</w:t>
+      </w:r>
+    </w:p>
+    <w:p>
+      <w:pPr>
+        <w:spacing w:before="100" w:beforeAutospacing="1" w:after="100" w:afterAutospacing="1" w:line="240" w:lineRule="auto"/>
+        <w:ind w:right="261"/>
+        <w:jc w:val="both"/>
         <w:rPr>
           <w:rFonts w:eastAsia="Times New Roman" w:cs="Times New Roman"/>
           <w:kern w:val="0"/>
@@ -895,8 +925,7 @@
           <w:lang w:eastAsia="en-GB"/>
           <w14:ligatures w14:val="none"/>
         </w:rPr>
-        <w:t xml:space="preserve"> </w:t>
-      </w:r>
+      </w:pPr>
       <w:r>
         <w:rPr>
           <w:rFonts w:eastAsia="Times New Roman" w:cs="Times New Roman"/>
@@ -906,7 +935,7 @@
           <w:lang w:eastAsia="en-GB"/>
           <w14:ligatures w14:val="none"/>
         </w:rPr>
-        <w:t>Una volta confermata, la prenotazione viene salvata automaticamente e resa visibile all’interno del profilo personale del cliente.</w:t>
+        <w:t>Ogni barbiere ha a disposizione un’area riservata personale, dalla quale può consultare in tempo reale gli appuntamenti assegnati, aggiornare lo stato delle prenotazioni e inserire note o osservazioni utili sui clienti, al fine di garantire un servizio sempre più personalizzato e di qualità.</w:t>
       </w:r>
     </w:p>
     <w:p>
@@ -924,7 +953,7 @@
           <w:b/>
           <w:bCs/>
         </w:rPr>
-        <w:t>Gestione del personale</w:t>
+        <w:t>Area amministrativa</w:t>
       </w:r>
     </w:p>
     <w:p>
@@ -950,32 +979,9 @@
           <w:lang w:eastAsia="en-GB"/>
           <w14:ligatures w14:val="none"/>
         </w:rPr>
-        <w:t>Ogni barbiere ha a disposizione un’area riservata personale, dalla quale può consultare in tempo reale gli appuntamenti assegnati, aggiornare lo stato delle prenotazioni e inserire note o osservazioni utili sui clienti, al fine di garantire un servizio sempre più personalizzato e di qualità.</w:t>
-      </w:r>
-    </w:p>
-    <w:p>
-      <w:pPr>
-        <w:spacing w:before="100" w:beforeAutospacing="1" w:after="100" w:afterAutospacing="1" w:line="240" w:lineRule="auto"/>
-        <w:ind w:right="261"/>
-        <w:jc w:val="both"/>
-        <w:rPr>
-          <w:b/>
-          <w:bCs/>
-        </w:rPr>
-      </w:pPr>
-      <w:r>
-        <w:rPr>
-          <w:b/>
-          <w:bCs/>
-        </w:rPr>
-        <w:t>Area amministrativa</w:t>
-      </w:r>
-    </w:p>
-    <w:p>
-      <w:pPr>
-        <w:spacing w:before="100" w:beforeAutospacing="1" w:after="100" w:afterAutospacing="1" w:line="240" w:lineRule="auto"/>
-        <w:ind w:right="261"/>
-        <w:jc w:val="both"/>
+        <w:t>L’admin</w:t>
+      </w:r>
+      <w:r>
         <w:rPr>
           <w:rFonts w:eastAsia="Times New Roman" w:cs="Times New Roman"/>
           <w:kern w:val="0"/>
@@ -984,8 +990,14 @@
           <w:lang w:eastAsia="en-GB"/>
           <w14:ligatures w14:val="none"/>
         </w:rPr>
-      </w:pPr>
-      <w:r>
+        <w:t>, dotato di credenziali specifiche, potrà accedere a un pannello di controllo completo, dal quale è possibile aggiungere nuovi servizi, modificarne i dettagli o eliminarli, gestire i turni del personale, consultare l’agenda delle prenotazioni e visualizzare statistiche dettagliate sull’andamento delle attività.</w:t>
+      </w:r>
+    </w:p>
+    <w:p>
+      <w:pPr>
+        <w:spacing w:before="100" w:beforeAutospacing="1" w:after="100" w:afterAutospacing="1" w:line="240" w:lineRule="auto"/>
+        <w:ind w:right="261"/>
+        <w:jc w:val="both"/>
         <w:rPr>
           <w:rFonts w:eastAsia="Times New Roman" w:cs="Times New Roman"/>
           <w:kern w:val="0"/>
@@ -994,8 +1006,7 @@
           <w:lang w:eastAsia="en-GB"/>
           <w14:ligatures w14:val="none"/>
         </w:rPr>
-        <w:t>Lo staff, dotato di credenziali specifiche, potrà accedere a un pannello di controllo completo, dal quale è possibile aggiungere nuovi servizi, modificarne i dettagli o eliminarli, gestire i turni del personale, consultare l’agenda delle prenotazioni e visualizzare statistiche dettagliate sull’andamento delle attività.</w:t>
-      </w:r>
+      </w:pPr>
     </w:p>
     <w:p>
       <w:pPr>
@@ -1011,7 +1022,6 @@
         <w:t>Glossario dei termini</w:t>
       </w:r>
     </w:p>
-    <w:p/>
     <w:p>
       <w:pPr>
         <w:ind w:right="261"/>
@@ -1031,7 +1041,7 @@
     </w:p>
     <w:p>
       <w:pPr>
-        <w:ind w:right="261"/>
+        <w:ind w:left="0" w:right="261"/>
         <w:rPr>
           <w:sz w:val="22"/>
           <w:szCs w:val="22"/>
@@ -1050,25 +1060,25 @@
     <w:tbl>
       <w:tblPr>
         <w:tblStyle w:val="TableGrid"/>
-        <w:tblW w:w="8385" w:type="dxa"/>
+        <w:tblW w:w="8690" w:type="dxa"/>
         <w:tblInd w:w="421" w:type="dxa"/>
         <w:shd w:val="clear" w:color="auto" w:fill="E2EFD9" w:themeFill="accent6" w:themeFillTint="33"/>
         <w:tblLayout w:type="fixed"/>
         <w:tblLook w:val="04A0" w:firstRow="1" w:lastRow="0" w:firstColumn="1" w:lastColumn="0" w:noHBand="0" w:noVBand="1"/>
       </w:tblPr>
       <w:tblGrid>
-        <w:gridCol w:w="1487"/>
-        <w:gridCol w:w="4059"/>
-        <w:gridCol w:w="1216"/>
-        <w:gridCol w:w="1623"/>
+        <w:gridCol w:w="1541"/>
+        <w:gridCol w:w="4207"/>
+        <w:gridCol w:w="1260"/>
+        <w:gridCol w:w="1682"/>
       </w:tblGrid>
       <w:tr>
         <w:trPr>
-          <w:trHeight w:val="459"/>
+          <w:trHeight w:val="476"/>
         </w:trPr>
         <w:tc>
           <w:tcPr>
-            <w:tcW w:w="1487" w:type="dxa"/>
+            <w:tcW w:w="1541" w:type="dxa"/>
             <w:shd w:val="clear" w:color="auto" w:fill="29B95C"/>
             <w:vAlign w:val="center"/>
           </w:tcPr>
@@ -1094,7 +1104,7 @@
         </w:tc>
         <w:tc>
           <w:tcPr>
-            <w:tcW w:w="4059" w:type="dxa"/>
+            <w:tcW w:w="4207" w:type="dxa"/>
             <w:shd w:val="clear" w:color="auto" w:fill="29B95C"/>
             <w:vAlign w:val="center"/>
           </w:tcPr>
@@ -1120,7 +1130,7 @@
         </w:tc>
         <w:tc>
           <w:tcPr>
-            <w:tcW w:w="1216" w:type="dxa"/>
+            <w:tcW w:w="1260" w:type="dxa"/>
             <w:shd w:val="clear" w:color="auto" w:fill="29B95C"/>
             <w:vAlign w:val="center"/>
           </w:tcPr>
@@ -1149,7 +1159,7 @@
         </w:tc>
         <w:tc>
           <w:tcPr>
-            <w:tcW w:w="1623" w:type="dxa"/>
+            <w:tcW w:w="1682" w:type="dxa"/>
             <w:shd w:val="clear" w:color="auto" w:fill="29B95C"/>
             <w:vAlign w:val="center"/>
           </w:tcPr>
@@ -1176,11 +1186,11 @@
       </w:tr>
       <w:tr>
         <w:trPr>
-          <w:trHeight w:val="679"/>
+          <w:trHeight w:val="704"/>
         </w:trPr>
         <w:tc>
           <w:tcPr>
-            <w:tcW w:w="1487" w:type="dxa"/>
+            <w:tcW w:w="1541" w:type="dxa"/>
             <w:shd w:val="clear" w:color="auto" w:fill="EEFFE7"/>
             <w:vAlign w:val="center"/>
           </w:tcPr>
@@ -1204,7 +1214,7 @@
         </w:tc>
         <w:tc>
           <w:tcPr>
-            <w:tcW w:w="4059" w:type="dxa"/>
+            <w:tcW w:w="4207" w:type="dxa"/>
             <w:shd w:val="clear" w:color="auto" w:fill="EEFFE7"/>
             <w:vAlign w:val="center"/>
           </w:tcPr>
@@ -1227,7 +1237,7 @@
         </w:tc>
         <w:tc>
           <w:tcPr>
-            <w:tcW w:w="1216" w:type="dxa"/>
+            <w:tcW w:w="1260" w:type="dxa"/>
             <w:shd w:val="clear" w:color="auto" w:fill="EEFFE7"/>
             <w:vAlign w:val="center"/>
           </w:tcPr>
@@ -1251,7 +1261,7 @@
         </w:tc>
         <w:tc>
           <w:tcPr>
-            <w:tcW w:w="1623" w:type="dxa"/>
+            <w:tcW w:w="1682" w:type="dxa"/>
             <w:shd w:val="clear" w:color="auto" w:fill="EEFFE7"/>
             <w:vAlign w:val="center"/>
           </w:tcPr>
@@ -1276,11 +1286,11 @@
       </w:tr>
       <w:tr>
         <w:trPr>
-          <w:trHeight w:val="679"/>
+          <w:trHeight w:val="704"/>
         </w:trPr>
         <w:tc>
           <w:tcPr>
-            <w:tcW w:w="1487" w:type="dxa"/>
+            <w:tcW w:w="1541" w:type="dxa"/>
             <w:shd w:val="clear" w:color="auto" w:fill="EEFFE7"/>
             <w:vAlign w:val="center"/>
           </w:tcPr>
@@ -1304,7 +1314,7 @@
         </w:tc>
         <w:tc>
           <w:tcPr>
-            <w:tcW w:w="4059" w:type="dxa"/>
+            <w:tcW w:w="4207" w:type="dxa"/>
             <w:shd w:val="clear" w:color="auto" w:fill="EEFFE7"/>
             <w:vAlign w:val="center"/>
           </w:tcPr>
@@ -1327,7 +1337,7 @@
         </w:tc>
         <w:tc>
           <w:tcPr>
-            <w:tcW w:w="1216" w:type="dxa"/>
+            <w:tcW w:w="1260" w:type="dxa"/>
             <w:shd w:val="clear" w:color="auto" w:fill="EEFFE7"/>
             <w:vAlign w:val="center"/>
           </w:tcPr>
@@ -1351,7 +1361,7 @@
         </w:tc>
         <w:tc>
           <w:tcPr>
-            <w:tcW w:w="1623" w:type="dxa"/>
+            <w:tcW w:w="1682" w:type="dxa"/>
             <w:shd w:val="clear" w:color="auto" w:fill="EEFFE7"/>
             <w:vAlign w:val="center"/>
           </w:tcPr>
@@ -1376,11 +1386,11 @@
       </w:tr>
       <w:tr>
         <w:trPr>
-          <w:trHeight w:val="679"/>
+          <w:trHeight w:val="704"/>
         </w:trPr>
         <w:tc>
           <w:tcPr>
-            <w:tcW w:w="1487" w:type="dxa"/>
+            <w:tcW w:w="1541" w:type="dxa"/>
             <w:shd w:val="clear" w:color="auto" w:fill="EEFFE7"/>
             <w:vAlign w:val="center"/>
           </w:tcPr>
@@ -1404,7 +1414,7 @@
         </w:tc>
         <w:tc>
           <w:tcPr>
-            <w:tcW w:w="4059" w:type="dxa"/>
+            <w:tcW w:w="4207" w:type="dxa"/>
             <w:shd w:val="clear" w:color="auto" w:fill="EEFFE7"/>
             <w:vAlign w:val="center"/>
           </w:tcPr>
@@ -1427,7 +1437,7 @@
         </w:tc>
         <w:tc>
           <w:tcPr>
-            <w:tcW w:w="1216" w:type="dxa"/>
+            <w:tcW w:w="1260" w:type="dxa"/>
             <w:shd w:val="clear" w:color="auto" w:fill="EEFFE7"/>
             <w:vAlign w:val="center"/>
           </w:tcPr>
@@ -1451,7 +1461,7 @@
         </w:tc>
         <w:tc>
           <w:tcPr>
-            <w:tcW w:w="1623" w:type="dxa"/>
+            <w:tcW w:w="1682" w:type="dxa"/>
             <w:shd w:val="clear" w:color="auto" w:fill="EEFFE7"/>
             <w:vAlign w:val="center"/>
           </w:tcPr>
@@ -1476,11 +1486,11 @@
       </w:tr>
       <w:tr>
         <w:trPr>
-          <w:trHeight w:val="679"/>
+          <w:trHeight w:val="704"/>
         </w:trPr>
         <w:tc>
           <w:tcPr>
-            <w:tcW w:w="1487" w:type="dxa"/>
+            <w:tcW w:w="1541" w:type="dxa"/>
             <w:shd w:val="clear" w:color="auto" w:fill="EEFFE7"/>
             <w:vAlign w:val="center"/>
           </w:tcPr>
@@ -1504,7 +1514,7 @@
         </w:tc>
         <w:tc>
           <w:tcPr>
-            <w:tcW w:w="4059" w:type="dxa"/>
+            <w:tcW w:w="4207" w:type="dxa"/>
             <w:shd w:val="clear" w:color="auto" w:fill="EEFFE7"/>
             <w:vAlign w:val="center"/>
           </w:tcPr>
@@ -1527,7 +1537,7 @@
         </w:tc>
         <w:tc>
           <w:tcPr>
-            <w:tcW w:w="1216" w:type="dxa"/>
+            <w:tcW w:w="1260" w:type="dxa"/>
             <w:shd w:val="clear" w:color="auto" w:fill="EEFFE7"/>
             <w:vAlign w:val="center"/>
           </w:tcPr>
@@ -1551,7 +1561,7 @@
         </w:tc>
         <w:tc>
           <w:tcPr>
-            <w:tcW w:w="1623" w:type="dxa"/>
+            <w:tcW w:w="1682" w:type="dxa"/>
             <w:shd w:val="clear" w:color="auto" w:fill="EEFFE7"/>
             <w:vAlign w:val="center"/>
           </w:tcPr>
@@ -1576,11 +1586,11 @@
       </w:tr>
       <w:tr>
         <w:trPr>
-          <w:trHeight w:val="679"/>
+          <w:trHeight w:val="704"/>
         </w:trPr>
         <w:tc>
           <w:tcPr>
-            <w:tcW w:w="1487" w:type="dxa"/>
+            <w:tcW w:w="1541" w:type="dxa"/>
             <w:shd w:val="clear" w:color="auto" w:fill="EEFFE7"/>
             <w:vAlign w:val="center"/>
           </w:tcPr>
@@ -1604,7 +1614,7 @@
         </w:tc>
         <w:tc>
           <w:tcPr>
-            <w:tcW w:w="4059" w:type="dxa"/>
+            <w:tcW w:w="4207" w:type="dxa"/>
             <w:shd w:val="clear" w:color="auto" w:fill="EEFFE7"/>
             <w:vAlign w:val="center"/>
           </w:tcPr>
@@ -1627,7 +1637,7 @@
         </w:tc>
         <w:tc>
           <w:tcPr>
-            <w:tcW w:w="1216" w:type="dxa"/>
+            <w:tcW w:w="1260" w:type="dxa"/>
             <w:shd w:val="clear" w:color="auto" w:fill="EEFFE7"/>
             <w:vAlign w:val="center"/>
           </w:tcPr>
@@ -1651,7 +1661,7 @@
         </w:tc>
         <w:tc>
           <w:tcPr>
-            <w:tcW w:w="1623" w:type="dxa"/>
+            <w:tcW w:w="1682" w:type="dxa"/>
             <w:shd w:val="clear" w:color="auto" w:fill="EEFFE7"/>
             <w:vAlign w:val="center"/>
           </w:tcPr>
@@ -1676,11 +1686,11 @@
       </w:tr>
       <w:tr>
         <w:trPr>
-          <w:trHeight w:val="679"/>
+          <w:trHeight w:val="704"/>
         </w:trPr>
         <w:tc>
           <w:tcPr>
-            <w:tcW w:w="1487" w:type="dxa"/>
+            <w:tcW w:w="1541" w:type="dxa"/>
             <w:shd w:val="clear" w:color="auto" w:fill="EEFFE7"/>
             <w:vAlign w:val="center"/>
           </w:tcPr>
@@ -1704,7 +1714,7 @@
         </w:tc>
         <w:tc>
           <w:tcPr>
-            <w:tcW w:w="4059" w:type="dxa"/>
+            <w:tcW w:w="4207" w:type="dxa"/>
             <w:shd w:val="clear" w:color="auto" w:fill="EEFFE7"/>
             <w:vAlign w:val="center"/>
           </w:tcPr>
@@ -1727,7 +1737,7 @@
         </w:tc>
         <w:tc>
           <w:tcPr>
-            <w:tcW w:w="1216" w:type="dxa"/>
+            <w:tcW w:w="1260" w:type="dxa"/>
             <w:shd w:val="clear" w:color="auto" w:fill="EEFFE7"/>
             <w:vAlign w:val="center"/>
           </w:tcPr>
@@ -1751,7 +1761,7 @@
         </w:tc>
         <w:tc>
           <w:tcPr>
-            <w:tcW w:w="1623" w:type="dxa"/>
+            <w:tcW w:w="1682" w:type="dxa"/>
             <w:shd w:val="clear" w:color="auto" w:fill="EEFFE7"/>
             <w:vAlign w:val="center"/>
           </w:tcPr>
@@ -1783,11 +1793,111 @@
       </w:tr>
       <w:tr>
         <w:trPr>
-          <w:trHeight w:val="679"/>
+          <w:trHeight w:val="704"/>
         </w:trPr>
         <w:tc>
           <w:tcPr>
-            <w:tcW w:w="1487" w:type="dxa"/>
+            <w:tcW w:w="1541" w:type="dxa"/>
+            <w:shd w:val="clear" w:color="auto" w:fill="EEFFE7"/>
+            <w:vAlign w:val="center"/>
+          </w:tcPr>
+          <w:p>
+            <w:pPr>
+              <w:ind w:left="34" w:right="40"/>
+              <w:jc w:val="center"/>
+              <w:rPr>
+                <w:sz w:val="18"/>
+                <w:szCs w:val="18"/>
+              </w:rPr>
+            </w:pPr>
+            <w:r>
+              <w:rPr>
+                <w:sz w:val="18"/>
+                <w:szCs w:val="18"/>
+              </w:rPr>
+              <w:t>Admin</w:t>
+            </w:r>
+          </w:p>
+        </w:tc>
+        <w:tc>
+          <w:tcPr>
+            <w:tcW w:w="4207" w:type="dxa"/>
+            <w:shd w:val="clear" w:color="auto" w:fill="EEFFE7"/>
+            <w:vAlign w:val="center"/>
+          </w:tcPr>
+          <w:p>
+            <w:pPr>
+              <w:ind w:left="39" w:right="33"/>
+              <w:rPr>
+                <w:sz w:val="18"/>
+                <w:szCs w:val="18"/>
+              </w:rPr>
+            </w:pPr>
+            <w:r>
+              <w:rPr>
+                <w:sz w:val="18"/>
+                <w:szCs w:val="18"/>
+              </w:rPr>
+              <w:t>Utente amministratore che gestisce l’intero sistema</w:t>
+            </w:r>
+          </w:p>
+        </w:tc>
+        <w:tc>
+          <w:tcPr>
+            <w:tcW w:w="1260" w:type="dxa"/>
+            <w:shd w:val="clear" w:color="auto" w:fill="EEFFE7"/>
+            <w:vAlign w:val="center"/>
+          </w:tcPr>
+          <w:p>
+            <w:pPr>
+              <w:ind w:left="-142" w:right="34" w:firstLine="180"/>
+              <w:jc w:val="center"/>
+              <w:rPr>
+                <w:sz w:val="18"/>
+                <w:szCs w:val="18"/>
+              </w:rPr>
+            </w:pPr>
+            <w:r>
+              <w:rPr>
+                <w:sz w:val="18"/>
+                <w:szCs w:val="18"/>
+              </w:rPr>
+              <w:t>Tecnico</w:t>
+            </w:r>
+          </w:p>
+        </w:tc>
+        <w:tc>
+          <w:tcPr>
+            <w:tcW w:w="1682" w:type="dxa"/>
+            <w:shd w:val="clear" w:color="auto" w:fill="EEFFE7"/>
+            <w:vAlign w:val="center"/>
+          </w:tcPr>
+          <w:p>
+            <w:pPr>
+              <w:ind w:left="38" w:right="41"/>
+              <w:jc w:val="center"/>
+              <w:rPr>
+                <w:sz w:val="18"/>
+                <w:szCs w:val="18"/>
+              </w:rPr>
+            </w:pPr>
+            <w:r>
+              <w:rPr>
+                <w:sz w:val="18"/>
+                <w:szCs w:val="18"/>
+              </w:rPr>
+              <w:t>Amministratore</w:t>
+            </w:r>
+          </w:p>
+        </w:tc>
+      </w:tr>
+      <w:tr>
+        <w:trPr>
+          <w:trHeight w:val="704"/>
+        </w:trPr>
+        <w:tc>
+          <w:tcPr>
+            <w:tcW w:w="1541" w:type="dxa"/>
             <w:shd w:val="clear" w:color="auto" w:fill="EEFFE7"/>
             <w:vAlign w:val="center"/>
           </w:tcPr>
@@ -1811,7 +1921,7 @@
         </w:tc>
         <w:tc>
           <w:tcPr>
-            <w:tcW w:w="4059" w:type="dxa"/>
+            <w:tcW w:w="4207" w:type="dxa"/>
             <w:shd w:val="clear" w:color="auto" w:fill="EEFFE7"/>
             <w:vAlign w:val="center"/>
           </w:tcPr>
@@ -1834,7 +1944,7 @@
         </w:tc>
         <w:tc>
           <w:tcPr>
-            <w:tcW w:w="1216" w:type="dxa"/>
+            <w:tcW w:w="1260" w:type="dxa"/>
             <w:shd w:val="clear" w:color="auto" w:fill="EEFFE7"/>
             <w:vAlign w:val="center"/>
           </w:tcPr>
@@ -1858,7 +1968,7 @@
         </w:tc>
         <w:tc>
           <w:tcPr>
-            <w:tcW w:w="1623" w:type="dxa"/>
+            <w:tcW w:w="1682" w:type="dxa"/>
             <w:shd w:val="clear" w:color="auto" w:fill="EEFFE7"/>
             <w:vAlign w:val="center"/>
           </w:tcPr>
@@ -1883,11 +1993,11 @@
       </w:tr>
       <w:tr>
         <w:trPr>
-          <w:trHeight w:val="679"/>
+          <w:trHeight w:val="704"/>
         </w:trPr>
         <w:tc>
           <w:tcPr>
-            <w:tcW w:w="1487" w:type="dxa"/>
+            <w:tcW w:w="1541" w:type="dxa"/>
             <w:shd w:val="clear" w:color="auto" w:fill="EEFFE7"/>
             <w:vAlign w:val="center"/>
           </w:tcPr>
@@ -1911,7 +2021,7 @@
         </w:tc>
         <w:tc>
           <w:tcPr>
-            <w:tcW w:w="4059" w:type="dxa"/>
+            <w:tcW w:w="4207" w:type="dxa"/>
             <w:shd w:val="clear" w:color="auto" w:fill="EEFFE7"/>
             <w:vAlign w:val="center"/>
           </w:tcPr>
@@ -1934,7 +2044,7 @@
         </w:tc>
         <w:tc>
           <w:tcPr>
-            <w:tcW w:w="1216" w:type="dxa"/>
+            <w:tcW w:w="1260" w:type="dxa"/>
             <w:shd w:val="clear" w:color="auto" w:fill="EEFFE7"/>
             <w:vAlign w:val="center"/>
           </w:tcPr>
@@ -1958,7 +2068,7 @@
         </w:tc>
         <w:tc>
           <w:tcPr>
-            <w:tcW w:w="1623" w:type="dxa"/>
+            <w:tcW w:w="1682" w:type="dxa"/>
             <w:shd w:val="clear" w:color="auto" w:fill="EEFFE7"/>
             <w:vAlign w:val="center"/>
           </w:tcPr>
@@ -1983,11 +2093,11 @@
       </w:tr>
       <w:tr>
         <w:trPr>
-          <w:trHeight w:val="679"/>
+          <w:trHeight w:val="704"/>
         </w:trPr>
         <w:tc>
           <w:tcPr>
-            <w:tcW w:w="1487" w:type="dxa"/>
+            <w:tcW w:w="1541" w:type="dxa"/>
             <w:shd w:val="clear" w:color="auto" w:fill="EEFFE7"/>
             <w:vAlign w:val="center"/>
           </w:tcPr>
@@ -2011,7 +2121,7 @@
         </w:tc>
         <w:tc>
           <w:tcPr>
-            <w:tcW w:w="4059" w:type="dxa"/>
+            <w:tcW w:w="4207" w:type="dxa"/>
             <w:shd w:val="clear" w:color="auto" w:fill="EEFFE7"/>
             <w:vAlign w:val="center"/>
           </w:tcPr>
@@ -2034,7 +2144,7 @@
         </w:tc>
         <w:tc>
           <w:tcPr>
-            <w:tcW w:w="1216" w:type="dxa"/>
+            <w:tcW w:w="1260" w:type="dxa"/>
             <w:shd w:val="clear" w:color="auto" w:fill="EEFFE7"/>
             <w:vAlign w:val="center"/>
           </w:tcPr>
@@ -2058,7 +2168,7 @@
         </w:tc>
         <w:tc>
           <w:tcPr>
-            <w:tcW w:w="1623" w:type="dxa"/>
+            <w:tcW w:w="1682" w:type="dxa"/>
             <w:shd w:val="clear" w:color="auto" w:fill="EEFFE7"/>
             <w:vAlign w:val="center"/>
           </w:tcPr>
@@ -2084,11 +2194,6 @@
     </w:tbl>
     <w:p>
       <w:pPr>
-        <w:ind w:left="-142" w:right="261"/>
-      </w:pPr>
-    </w:p>
-    <w:p>
-      <w:pPr>
         <w:pStyle w:val="Style1"/>
         <w:ind w:left="0" w:right="261"/>
       </w:pPr>
@@ -2161,6 +2266,24 @@
     </w:p>
     <w:p>
       <w:pPr>
+        <w:pStyle w:val="Style1"/>
+        <w:ind w:left="0" w:right="261"/>
+      </w:pPr>
+    </w:p>
+    <w:p>
+      <w:pPr>
+        <w:pStyle w:val="Style1"/>
+        <w:ind w:left="0" w:right="261"/>
+      </w:pPr>
+    </w:p>
+    <w:p>
+      <w:pPr>
+        <w:pStyle w:val="Style1"/>
+        <w:ind w:left="0" w:right="261"/>
+      </w:pPr>
+    </w:p>
+    <w:p>
+      <w:pPr>
         <w:pStyle w:val="Heading1New"/>
         <w:ind w:left="-142" w:right="261" w:firstLine="0"/>
       </w:pPr>
@@ -2183,7 +2306,6 @@
     </w:p>
     <w:p>
       <w:pPr>
-        <w:jc w:val="both"/>
         <w:rPr>
           <w:sz w:val="22"/>
           <w:szCs w:val="22"/>
@@ -2194,10 +2316,33 @@
           <w:sz w:val="22"/>
           <w:szCs w:val="22"/>
         </w:rPr>
-        <w:t>A seguito di un'attenta e approfondita analisi delle richieste pervenute, è stato possibile individuare e definire in maniera precisa una sequenza strutturata di requisiti funzionali e non funzionali, fondamentali per la progettazione e lo sviluppo del software, al fine di garantire un'efficace rispondenza alle esigenze espresse.</w:t>
-      </w:r>
-    </w:p>
-    <w:p/>
+        <w:t>A seguito di un’approfondita analisi delle esigenze espresse, sono stati individuati e definiti con chiarezza una serie di requisiti funzionali e non funzionali fondamentali per la progettazione e lo sviluppo del sistema. L’obiettivo principale è garantire che il software gestionale risponda in modo efficace alle necessità operative di un barber shop moderno</w:t>
+      </w:r>
+      <w:r>
+        <w:rPr>
+          <w:sz w:val="22"/>
+          <w:szCs w:val="22"/>
+        </w:rPr>
+        <w:t>.</w:t>
+      </w:r>
+    </w:p>
+    <w:p>
+      <w:pPr>
+        <w:ind w:left="0"/>
+        <w:rPr>
+          <w:sz w:val="22"/>
+          <w:szCs w:val="22"/>
+        </w:rPr>
+      </w:pPr>
+    </w:p>
+    <w:p>
+      <w:pPr>
+        <w:rPr>
+          <w:sz w:val="22"/>
+          <w:szCs w:val="22"/>
+        </w:rPr>
+      </w:pPr>
+    </w:p>
     <w:p>
       <w:pPr>
         <w:pStyle w:val="Heading1New"/>
@@ -2224,33 +2369,390 @@
           <w:sz w:val="22"/>
           <w:szCs w:val="22"/>
         </w:rPr>
-        <w:t>I requisiti funzionali sono stati organizzati in quattro distinte macrocategorie: gestione utenti, gestione clienti, gestione dello staff e gestione amministrativa. Ciascuna di queste macrocategorie è rappresentata da un apposito package, all'interno del quale sono raccolti i relativi requisiti funzionali, in modo da favorire una struttura ordinata e facilmente consultabile.</w:t>
-      </w:r>
-    </w:p>
-    <w:p>
-      <w:pPr>
-        <w:ind w:left="0"/>
+        <w:t>I requisiti funzionali descrivono le operazioni e i comportamenti che il sistema deve essere in grado di eseguire per supportare le attività tipiche di un barber shop.</w:t>
+      </w:r>
+    </w:p>
+    <w:p>
+      <w:pPr>
+        <w:jc w:val="both"/>
         <w:rPr>
           <w:sz w:val="22"/>
           <w:szCs w:val="22"/>
         </w:rPr>
       </w:pPr>
-    </w:p>
-    <w:p>
-      <w:pPr>
-        <w:keepNext/>
-      </w:pPr>
-      <w:r>
-        <w:rPr>
-          <w:noProof/>
+      <w:r>
+        <w:rPr>
           <w:sz w:val="22"/>
           <w:szCs w:val="22"/>
         </w:rPr>
+        <w:br/>
+        <w:t>Per garantire una rappresentazione fedele dei flussi operativi reali, tali requisiti sono stati organizzati in sei aree tematiche principali:</w:t>
+      </w:r>
+    </w:p>
+    <w:p>
+      <w:pPr>
+        <w:jc w:val="both"/>
+        <w:rPr>
+          <w:sz w:val="22"/>
+          <w:szCs w:val="22"/>
+        </w:rPr>
+      </w:pPr>
+    </w:p>
+    <w:p>
+      <w:pPr>
+        <w:numPr>
+          <w:ilvl w:val="0"/>
+          <w:numId w:val="62"/>
+        </w:numPr>
+        <w:rPr>
+          <w:sz w:val="22"/>
+          <w:szCs w:val="22"/>
+        </w:rPr>
+      </w:pPr>
+      <w:r>
+        <w:rPr>
+          <w:b/>
+          <w:bCs/>
+          <w:sz w:val="22"/>
+          <w:szCs w:val="22"/>
+        </w:rPr>
+        <w:t>Gestione Amministratore</w:t>
+      </w:r>
+      <w:r>
+        <w:rPr>
+          <w:sz w:val="22"/>
+          <w:szCs w:val="22"/>
+        </w:rPr>
+        <w:t xml:space="preserve">: </w:t>
+      </w:r>
+    </w:p>
+    <w:p>
+      <w:pPr>
+        <w:ind w:left="720"/>
+        <w:rPr>
+          <w:sz w:val="22"/>
+          <w:szCs w:val="22"/>
+        </w:rPr>
+      </w:pPr>
+      <w:r>
+        <w:rPr>
+          <w:sz w:val="22"/>
+          <w:szCs w:val="22"/>
+        </w:rPr>
+        <w:t>include le funzionalità riservate al ruolo amministrativo, relative al controllo degli utenti staff, alla gestione delle disponibilità e alla consultazione delle statistiche.</w:t>
+      </w:r>
+    </w:p>
+    <w:p>
+      <w:pPr>
+        <w:ind w:left="720"/>
+        <w:rPr>
+          <w:sz w:val="22"/>
+          <w:szCs w:val="22"/>
+        </w:rPr>
+      </w:pPr>
+    </w:p>
+    <w:p>
+      <w:pPr>
+        <w:numPr>
+          <w:ilvl w:val="0"/>
+          <w:numId w:val="62"/>
+        </w:numPr>
+        <w:rPr>
+          <w:sz w:val="22"/>
+          <w:szCs w:val="22"/>
+        </w:rPr>
+      </w:pPr>
+      <w:r>
+        <w:rPr>
+          <w:b/>
+          <w:bCs/>
+          <w:sz w:val="22"/>
+          <w:szCs w:val="22"/>
+        </w:rPr>
+        <w:t>Gestione Utenti</w:t>
+      </w:r>
+      <w:r>
+        <w:rPr>
+          <w:sz w:val="22"/>
+          <w:szCs w:val="22"/>
+        </w:rPr>
+        <w:t xml:space="preserve">: </w:t>
+      </w:r>
+    </w:p>
+    <w:p>
+      <w:pPr>
+        <w:ind w:left="720"/>
+        <w:rPr>
+          <w:sz w:val="22"/>
+          <w:szCs w:val="22"/>
+        </w:rPr>
+      </w:pPr>
+      <w:r>
+        <w:rPr>
+          <w:sz w:val="22"/>
+          <w:szCs w:val="22"/>
+        </w:rPr>
+        <w:t>raccoglie le operazioni che ogni utente può svolgere in autonomia, come la registrazione, l’accesso, la modifica e la cancellazione del proprio account.</w:t>
+      </w:r>
+    </w:p>
+    <w:p>
+      <w:pPr>
+        <w:ind w:left="720"/>
+        <w:rPr>
+          <w:sz w:val="22"/>
+          <w:szCs w:val="22"/>
+        </w:rPr>
+      </w:pPr>
+    </w:p>
+    <w:p>
+      <w:pPr>
+        <w:numPr>
+          <w:ilvl w:val="0"/>
+          <w:numId w:val="62"/>
+        </w:numPr>
+        <w:rPr>
+          <w:sz w:val="22"/>
+          <w:szCs w:val="22"/>
+        </w:rPr>
+      </w:pPr>
+      <w:r>
+        <w:rPr>
+          <w:b/>
+          <w:bCs/>
+          <w:sz w:val="22"/>
+          <w:szCs w:val="22"/>
+        </w:rPr>
+        <w:t>Gestione Clienti</w:t>
+      </w:r>
+      <w:r>
+        <w:rPr>
+          <w:sz w:val="22"/>
+          <w:szCs w:val="22"/>
+        </w:rPr>
+        <w:t xml:space="preserve">: </w:t>
+      </w:r>
+    </w:p>
+    <w:p>
+      <w:pPr>
+        <w:ind w:left="720"/>
+        <w:rPr>
+          <w:sz w:val="22"/>
+          <w:szCs w:val="22"/>
+        </w:rPr>
+      </w:pPr>
+      <w:r>
+        <w:rPr>
+          <w:sz w:val="22"/>
+          <w:szCs w:val="22"/>
+        </w:rPr>
+        <w:t>comprende le funzionalità dedicate alla consultazione di dati personali, storico appuntamenti e recensioni da parte dei clienti.</w:t>
+      </w:r>
+    </w:p>
+    <w:p>
+      <w:pPr>
+        <w:ind w:left="720"/>
+        <w:rPr>
+          <w:sz w:val="22"/>
+          <w:szCs w:val="22"/>
+        </w:rPr>
+      </w:pPr>
+    </w:p>
+    <w:p>
+      <w:pPr>
+        <w:numPr>
+          <w:ilvl w:val="0"/>
+          <w:numId w:val="62"/>
+        </w:numPr>
+        <w:rPr>
+          <w:sz w:val="22"/>
+          <w:szCs w:val="22"/>
+        </w:rPr>
+      </w:pPr>
+      <w:r>
+        <w:rPr>
+          <w:b/>
+          <w:bCs/>
+          <w:sz w:val="22"/>
+          <w:szCs w:val="22"/>
+        </w:rPr>
+        <w:t>Gestione Staff</w:t>
+      </w:r>
+      <w:r>
+        <w:rPr>
+          <w:sz w:val="22"/>
+          <w:szCs w:val="22"/>
+        </w:rPr>
+        <w:t xml:space="preserve">: </w:t>
+      </w:r>
+    </w:p>
+    <w:p>
+      <w:pPr>
+        <w:ind w:left="720"/>
+        <w:rPr>
+          <w:sz w:val="22"/>
+          <w:szCs w:val="22"/>
+        </w:rPr>
+      </w:pPr>
+      <w:r>
+        <w:rPr>
+          <w:sz w:val="22"/>
+          <w:szCs w:val="22"/>
+        </w:rPr>
+        <w:t>offre la possibilità agli utenti di esplorare l’elenco dei barbieri disponibili, consultarne i profili e verificarne le fasce orarie prenotabili.</w:t>
+      </w:r>
+    </w:p>
+    <w:p>
+      <w:pPr>
+        <w:ind w:left="720"/>
+        <w:rPr>
+          <w:sz w:val="22"/>
+          <w:szCs w:val="22"/>
+        </w:rPr>
+      </w:pPr>
+    </w:p>
+    <w:p>
+      <w:pPr>
+        <w:numPr>
+          <w:ilvl w:val="0"/>
+          <w:numId w:val="62"/>
+        </w:numPr>
+        <w:rPr>
+          <w:sz w:val="22"/>
+          <w:szCs w:val="22"/>
+        </w:rPr>
+      </w:pPr>
+      <w:r>
+        <w:rPr>
+          <w:b/>
+          <w:bCs/>
+          <w:sz w:val="22"/>
+          <w:szCs w:val="22"/>
+        </w:rPr>
+        <w:t>Gestione Servizi</w:t>
+      </w:r>
+      <w:r>
+        <w:rPr>
+          <w:sz w:val="22"/>
+          <w:szCs w:val="22"/>
+        </w:rPr>
+        <w:t xml:space="preserve">: </w:t>
+      </w:r>
+    </w:p>
+    <w:p>
+      <w:pPr>
+        <w:ind w:left="720"/>
+        <w:rPr>
+          <w:sz w:val="22"/>
+          <w:szCs w:val="22"/>
+        </w:rPr>
+      </w:pPr>
+      <w:r>
+        <w:rPr>
+          <w:sz w:val="22"/>
+          <w:szCs w:val="22"/>
+        </w:rPr>
+        <w:t>raggruppa le operazioni di amministrazione relative all’inserimento, modifica e cancellazione dei servizi offerti dal barber shop.</w:t>
+      </w:r>
+    </w:p>
+    <w:p>
+      <w:pPr>
+        <w:ind w:left="720"/>
+        <w:rPr>
+          <w:sz w:val="22"/>
+          <w:szCs w:val="22"/>
+        </w:rPr>
+      </w:pPr>
+    </w:p>
+    <w:p>
+      <w:pPr>
+        <w:numPr>
+          <w:ilvl w:val="0"/>
+          <w:numId w:val="62"/>
+        </w:numPr>
+        <w:rPr>
+          <w:sz w:val="22"/>
+          <w:szCs w:val="22"/>
+        </w:rPr>
+      </w:pPr>
+      <w:r>
+        <w:rPr>
+          <w:b/>
+          <w:bCs/>
+          <w:sz w:val="22"/>
+          <w:szCs w:val="22"/>
+        </w:rPr>
+        <w:t>Gestione Appuntamenti e Recensioni</w:t>
+      </w:r>
+      <w:r>
+        <w:rPr>
+          <w:sz w:val="22"/>
+          <w:szCs w:val="22"/>
+        </w:rPr>
+        <w:t xml:space="preserve">: </w:t>
+      </w:r>
+    </w:p>
+    <w:p>
+      <w:pPr>
+        <w:ind w:left="720"/>
+        <w:rPr>
+          <w:sz w:val="22"/>
+          <w:szCs w:val="22"/>
+        </w:rPr>
+      </w:pPr>
+      <w:r>
+        <w:rPr>
+          <w:sz w:val="22"/>
+          <w:szCs w:val="22"/>
+        </w:rPr>
+        <w:t>include l’intero processo di prenotazione (selezione staff, servizi e orari), la gestione degli appuntamenti (consultazione, cancellazione, promemoria) e la pubblicazione di recensioni da parte dei clienti.</w:t>
+      </w:r>
+    </w:p>
+    <w:p>
+      <w:pPr>
+        <w:ind w:left="720"/>
+        <w:rPr>
+          <w:sz w:val="22"/>
+          <w:szCs w:val="22"/>
+        </w:rPr>
+      </w:pPr>
+    </w:p>
+    <w:p>
+      <w:pPr>
+        <w:jc w:val="both"/>
+        <w:rPr>
+          <w:sz w:val="22"/>
+          <w:szCs w:val="22"/>
+        </w:rPr>
+      </w:pPr>
+      <w:r>
+        <w:rPr>
+          <w:sz w:val="22"/>
+          <w:szCs w:val="22"/>
+        </w:rPr>
+        <w:t>Questa suddivisione in aree contribuisce a definire una struttura modulare e ben organizzata delle funzionalità, facilitando sia lo sviluppo che la futura estendibilità del sistema.</w:t>
+      </w:r>
+    </w:p>
+    <w:p>
+      <w:pPr>
+        <w:jc w:val="both"/>
+        <w:rPr>
+          <w:sz w:val="22"/>
+          <w:szCs w:val="22"/>
+        </w:rPr>
+      </w:pPr>
+    </w:p>
+    <w:p>
+      <w:pPr>
+        <w:keepNext/>
+        <w:ind w:left="284"/>
+      </w:pPr>
+      <w:r>
+        <w:lastRenderedPageBreak/>
         <w:drawing>
-          <wp:inline distT="0" distB="0" distL="0" distR="0" wp14:anchorId="7DBFB13A" wp14:editId="1DAEF642">
-            <wp:extent cx="5689600" cy="4817745"/>
-            <wp:effectExtent l="0" t="0" r="6350" b="1905"/>
-            <wp:docPr id="1355100582" name="Picture 1"/>
+          <wp:inline distT="0" distB="0" distL="0" distR="0" wp14:anchorId="7C6FA55C" wp14:editId="0E79121E">
+            <wp:extent cx="5774267" cy="6365875"/>
+            <wp:effectExtent l="0" t="0" r="0" b="0"/>
+            <wp:docPr id="1355100582" name="Picture 1" descr="A screenshot of a computer screen&#10;&#10;AI-generated content may be incorrect."/>
             <wp:cNvGraphicFramePr>
               <a:graphicFrameLocks xmlns:a="http://schemas.openxmlformats.org/drawingml/2006/main" noChangeAspect="1"/>
             </wp:cNvGraphicFramePr>
@@ -2258,7 +2760,7 @@
               <a:graphicData uri="http://schemas.openxmlformats.org/drawingml/2006/picture">
                 <pic:pic xmlns:pic="http://schemas.openxmlformats.org/drawingml/2006/picture">
                   <pic:nvPicPr>
-                    <pic:cNvPr id="0" name="Picture 1"/>
+                    <pic:cNvPr id="1355100582" name="Picture 1" descr="A screenshot of a computer screen&#10;&#10;AI-generated content may be incorrect."/>
                     <pic:cNvPicPr>
                       <a:picLocks noChangeAspect="1" noChangeArrowheads="1"/>
                     </pic:cNvPicPr>
@@ -2271,7 +2773,6 @@
                         </a:ext>
                       </a:extLst>
                     </a:blip>
-                    <a:srcRect/>
                     <a:stretch>
                       <a:fillRect/>
                     </a:stretch>
@@ -2279,7 +2780,7 @@
                   <pic:spPr bwMode="auto">
                     <a:xfrm>
                       <a:off x="0" y="0"/>
-                      <a:ext cx="5691056" cy="4818978"/>
+                      <a:ext cx="5802667" cy="6397185"/>
                     </a:xfrm>
                     <a:prstGeom prst="rect">
                       <a:avLst/>
@@ -2317,24 +2818,18 @@
         <w:fldChar w:fldCharType="separate"/>
       </w:r>
       <w:r>
-        <w:rPr>
-          <w:noProof/>
-        </w:rPr>
         <w:t>1</w:t>
       </w:r>
       <w:r>
         <w:fldChar w:fldCharType="end"/>
       </w:r>
       <w:r>
-        <w:t xml:space="preserve">: </w:t>
-      </w:r>
-      <w:r>
-        <w:t xml:space="preserve"> Suddivisione dei requisiti funzionali</w:t>
-      </w:r>
-    </w:p>
-    <w:p>
-      <w:pPr>
-        <w:ind w:right="261"/>
+        <w:t>:  Suddivisione dei requisiti funzionali</w:t>
+      </w:r>
+    </w:p>
+    <w:p>
+      <w:pPr>
+        <w:ind w:left="0" w:right="261"/>
         <w:rPr>
           <w:sz w:val="22"/>
           <w:szCs w:val="22"/>
@@ -2345,42 +2840,6 @@
       <w:pPr>
         <w:ind w:right="261"/>
         <w:rPr>
-          <w:sz w:val="22"/>
-          <w:szCs w:val="22"/>
-        </w:rPr>
-      </w:pPr>
-    </w:p>
-    <w:p>
-      <w:pPr>
-        <w:ind w:right="261"/>
-        <w:rPr>
-          <w:sz w:val="22"/>
-          <w:szCs w:val="22"/>
-        </w:rPr>
-      </w:pPr>
-    </w:p>
-    <w:p>
-      <w:pPr>
-        <w:ind w:right="261"/>
-        <w:rPr>
-          <w:sz w:val="22"/>
-          <w:szCs w:val="22"/>
-        </w:rPr>
-      </w:pPr>
-    </w:p>
-    <w:p>
-      <w:pPr>
-        <w:ind w:right="261"/>
-        <w:rPr>
-          <w:sz w:val="22"/>
-          <w:szCs w:val="22"/>
-        </w:rPr>
-      </w:pPr>
-    </w:p>
-    <w:p>
-      <w:pPr>
-        <w:ind w:right="261"/>
-        <w:rPr>
           <w:b/>
           <w:bCs/>
         </w:rPr>
@@ -2390,8 +2849,7 @@
           <w:b/>
           <w:bCs/>
         </w:rPr>
-        <w:lastRenderedPageBreak/>
-        <w:t>Gestione Utenti</w:t>
+        <w:t>Gestione Amministratore</w:t>
       </w:r>
     </w:p>
     <w:p>
@@ -2412,21 +2870,21 @@
           <w:sz w:val="20"/>
           <w:szCs w:val="20"/>
         </w:rPr>
-        <w:t>RF1</w:t>
-      </w:r>
-      <w:r>
-        <w:rPr>
-          <w:sz w:val="20"/>
-          <w:szCs w:val="20"/>
-        </w:rPr>
-        <w:t xml:space="preserve"> –</w:t>
-      </w:r>
-      <w:r>
-        <w:rPr>
-          <w:sz w:val="20"/>
-          <w:szCs w:val="20"/>
-        </w:rPr>
-        <w:t xml:space="preserve"> </w:t>
+        <w:t>RF</w:t>
+      </w:r>
+      <w:r>
+        <w:rPr>
+          <w:sz w:val="20"/>
+          <w:szCs w:val="20"/>
+        </w:rPr>
+        <w:t>01</w:t>
+      </w:r>
+      <w:r>
+        <w:rPr>
+          <w:sz w:val="20"/>
+          <w:szCs w:val="20"/>
+        </w:rPr>
+        <w:t xml:space="preserve"> – </w:t>
       </w:r>
       <w:r>
         <w:rPr>
@@ -2435,7 +2893,7 @@
           <w:sz w:val="20"/>
           <w:szCs w:val="20"/>
         </w:rPr>
-        <w:t>CRUD Account</w:t>
+        <w:t>Promuov</w:t>
       </w:r>
       <w:r>
         <w:rPr>
@@ -2444,35 +2902,37 @@
           <w:sz w:val="20"/>
           <w:szCs w:val="20"/>
         </w:rPr>
-        <w:t>:</w:t>
-      </w:r>
-    </w:p>
-    <w:p>
-      <w:pPr>
-        <w:ind w:right="261" w:firstLine="360"/>
-        <w:rPr>
-          <w:sz w:val="20"/>
-          <w:szCs w:val="20"/>
-        </w:rPr>
-      </w:pPr>
-      <w:r>
-        <w:rPr>
-          <w:sz w:val="20"/>
-          <w:szCs w:val="20"/>
-        </w:rPr>
-        <w:t xml:space="preserve">Il sistema dovrà essere in grado di effettuare operazioni CRUD </w:t>
-      </w:r>
-      <w:r>
-        <w:rPr>
-          <w:sz w:val="20"/>
-          <w:szCs w:val="20"/>
-        </w:rPr>
-        <w:t>sul proprio account</w:t>
-      </w:r>
-    </w:p>
-    <w:p>
-      <w:pPr>
-        <w:ind w:right="261" w:firstLine="360"/>
+        <w:t>i</w:t>
+      </w:r>
+      <w:r>
+        <w:rPr>
+          <w:b/>
+          <w:bCs/>
+          <w:sz w:val="20"/>
+          <w:szCs w:val="20"/>
+        </w:rPr>
+        <w:t xml:space="preserve"> Utente a Staff:</w:t>
+      </w:r>
+    </w:p>
+    <w:p>
+      <w:pPr>
+        <w:ind w:left="720" w:right="261"/>
+        <w:rPr>
+          <w:sz w:val="20"/>
+          <w:szCs w:val="20"/>
+        </w:rPr>
+      </w:pPr>
+      <w:r>
+        <w:rPr>
+          <w:sz w:val="20"/>
+          <w:szCs w:val="20"/>
+        </w:rPr>
+        <w:t>Il sistema dovrà permettere all’amministratore di assegnare il ruolo di staff a un utente esistente.</w:t>
+      </w:r>
+    </w:p>
+    <w:p>
+      <w:pPr>
+        <w:ind w:left="720" w:right="261"/>
         <w:rPr>
           <w:sz w:val="20"/>
           <w:szCs w:val="20"/>
@@ -2497,28 +2957,21 @@
           <w:sz w:val="20"/>
           <w:szCs w:val="20"/>
         </w:rPr>
-        <w:t>RF2</w:t>
-      </w:r>
-      <w:r>
-        <w:rPr>
-          <w:sz w:val="20"/>
-          <w:szCs w:val="20"/>
-        </w:rPr>
-        <w:t xml:space="preserve"> </w:t>
-      </w:r>
-      <w:r>
-        <w:rPr>
-          <w:sz w:val="20"/>
-          <w:szCs w:val="20"/>
-        </w:rPr>
-        <w:t>–</w:t>
-      </w:r>
-      <w:r>
-        <w:rPr>
-          <w:sz w:val="20"/>
-          <w:szCs w:val="20"/>
-        </w:rPr>
-        <w:t xml:space="preserve"> </w:t>
+        <w:t>RF</w:t>
+      </w:r>
+      <w:r>
+        <w:rPr>
+          <w:sz w:val="20"/>
+          <w:szCs w:val="20"/>
+        </w:rPr>
+        <w:t>02</w:t>
+      </w:r>
+      <w:r>
+        <w:rPr>
+          <w:sz w:val="20"/>
+          <w:szCs w:val="20"/>
+        </w:rPr>
+        <w:t xml:space="preserve"> – </w:t>
       </w:r>
       <w:r>
         <w:rPr>
@@ -2527,7 +2980,7 @@
           <w:sz w:val="20"/>
           <w:szCs w:val="20"/>
         </w:rPr>
-        <w:t>Login</w:t>
+        <w:t>Revoca Ruolo Staff</w:t>
       </w:r>
       <w:r>
         <w:rPr>
@@ -2541,33 +2994,23 @@
     </w:p>
     <w:p>
       <w:pPr>
-        <w:ind w:right="261"/>
-        <w:rPr>
-          <w:sz w:val="20"/>
-          <w:szCs w:val="20"/>
-        </w:rPr>
-      </w:pPr>
-      <w:r>
-        <w:rPr>
-          <w:sz w:val="20"/>
-          <w:szCs w:val="20"/>
-        </w:rPr>
-        <w:tab/>
-      </w:r>
-      <w:r>
-        <w:rPr>
-          <w:sz w:val="20"/>
-          <w:szCs w:val="20"/>
-        </w:rPr>
-        <w:t>Il sistema dovrà permettere all’utente di accedere al proprio account.</w:t>
-      </w:r>
-      <w:r>
-        <w:t xml:space="preserve"> </w:t>
-      </w:r>
-    </w:p>
-    <w:p>
-      <w:pPr>
-        <w:ind w:right="261"/>
+        <w:ind w:right="261" w:firstLine="360"/>
+        <w:rPr>
+          <w:sz w:val="20"/>
+          <w:szCs w:val="20"/>
+        </w:rPr>
+      </w:pPr>
+      <w:r>
+        <w:rPr>
+          <w:sz w:val="20"/>
+          <w:szCs w:val="20"/>
+        </w:rPr>
+        <w:t>Il sistema dovrà permettere all’amministratore di revocare il ruolo di staff a un utente.</w:t>
+      </w:r>
+    </w:p>
+    <w:p>
+      <w:pPr>
+        <w:ind w:right="261" w:firstLine="360"/>
         <w:rPr>
           <w:sz w:val="20"/>
           <w:szCs w:val="20"/>
@@ -2599,7 +3042,7 @@
           <w:sz w:val="20"/>
           <w:szCs w:val="20"/>
         </w:rPr>
-        <w:t>3</w:t>
+        <w:t>03</w:t>
       </w:r>
       <w:r>
         <w:rPr>
@@ -2615,7 +3058,7 @@
           <w:sz w:val="20"/>
           <w:szCs w:val="20"/>
         </w:rPr>
-        <w:t>Recupera Credenziali</w:t>
+        <w:t>Gestisci Disponibilità Staff</w:t>
       </w:r>
       <w:r>
         <w:rPr>
@@ -2629,51 +3072,28 @@
     </w:p>
     <w:p>
       <w:pPr>
-        <w:ind w:right="261" w:firstLine="360"/>
-        <w:rPr>
-          <w:sz w:val="20"/>
-          <w:szCs w:val="20"/>
-        </w:rPr>
-      </w:pPr>
-      <w:r>
-        <w:rPr>
-          <w:sz w:val="20"/>
-          <w:szCs w:val="20"/>
-        </w:rPr>
-        <w:t>Il sistema dovrà permettere all’utente di recuperare le credenziali del proprio account.</w:t>
-      </w:r>
-    </w:p>
-    <w:p>
-      <w:pPr>
-        <w:ind w:left="0" w:right="261"/>
-        <w:rPr>
-          <w:sz w:val="20"/>
-          <w:szCs w:val="20"/>
-        </w:rPr>
-      </w:pPr>
-    </w:p>
-    <w:p>
-      <w:pPr>
-        <w:ind w:right="261"/>
-        <w:rPr>
-          <w:b/>
-          <w:bCs/>
-        </w:rPr>
-      </w:pPr>
-      <w:r>
-        <w:rPr>
-          <w:b/>
-          <w:bCs/>
-        </w:rPr>
-        <w:t xml:space="preserve">Gestione </w:t>
-      </w:r>
-      <w:r>
-        <w:rPr>
-          <w:b/>
-          <w:bCs/>
-        </w:rPr>
-        <w:t>Clienti</w:t>
-      </w:r>
+        <w:ind w:left="720" w:right="261"/>
+        <w:rPr>
+          <w:sz w:val="20"/>
+          <w:szCs w:val="20"/>
+        </w:rPr>
+      </w:pPr>
+      <w:r>
+        <w:rPr>
+          <w:sz w:val="20"/>
+          <w:szCs w:val="20"/>
+        </w:rPr>
+        <w:t>Il sistema dovrà permettere all’amministratore di definire o modificare gli orari di disponibilità dei membri dello staff.</w:t>
+      </w:r>
+    </w:p>
+    <w:p>
+      <w:pPr>
+        <w:ind w:left="720" w:right="261"/>
+        <w:rPr>
+          <w:sz w:val="20"/>
+          <w:szCs w:val="20"/>
+        </w:rPr>
+      </w:pPr>
     </w:p>
     <w:p>
       <w:pPr>
@@ -2700,6 +3120,13 @@
           <w:sz w:val="20"/>
           <w:szCs w:val="20"/>
         </w:rPr>
+        <w:t>0</w:t>
+      </w:r>
+      <w:r>
+        <w:rPr>
+          <w:sz w:val="20"/>
+          <w:szCs w:val="20"/>
+        </w:rPr>
         <w:t>4</w:t>
       </w:r>
       <w:r>
@@ -2707,14 +3134,7 @@
           <w:sz w:val="20"/>
           <w:szCs w:val="20"/>
         </w:rPr>
-        <w:t xml:space="preserve"> –</w:t>
-      </w:r>
-      <w:r>
-        <w:rPr>
-          <w:sz w:val="20"/>
-          <w:szCs w:val="20"/>
-        </w:rPr>
-        <w:t xml:space="preserve"> </w:t>
+        <w:t xml:space="preserve"> – </w:t>
       </w:r>
       <w:r>
         <w:rPr>
@@ -2723,7 +3143,7 @@
           <w:sz w:val="20"/>
           <w:szCs w:val="20"/>
         </w:rPr>
-        <w:t xml:space="preserve">CRUD </w:t>
+        <w:t>Visualizza Statistiche</w:t>
       </w:r>
       <w:r>
         <w:rPr>
@@ -2732,49 +3152,41 @@
           <w:sz w:val="20"/>
           <w:szCs w:val="20"/>
         </w:rPr>
-        <w:t>Prenotazioni</w:t>
-      </w:r>
-      <w:r>
+        <w:t>:</w:t>
+      </w:r>
+    </w:p>
+    <w:p>
+      <w:pPr>
+        <w:ind w:left="720" w:right="261"/>
+        <w:rPr>
+          <w:sz w:val="20"/>
+          <w:szCs w:val="20"/>
+        </w:rPr>
+      </w:pPr>
+      <w:r>
+        <w:rPr>
+          <w:sz w:val="20"/>
+          <w:szCs w:val="20"/>
+        </w:rPr>
+        <w:t>Il sistema dovrà permettere all’amministratore di visualizzare statistiche su appuntamenti, clienti, incassi e servizi più richiesti.</w:t>
+      </w:r>
+    </w:p>
+    <w:p>
+      <w:pPr>
+        <w:ind w:right="261"/>
         <w:rPr>
           <w:b/>
           <w:bCs/>
-          <w:sz w:val="20"/>
-          <w:szCs w:val="20"/>
-        </w:rPr>
-        <w:t>:</w:t>
-      </w:r>
-    </w:p>
-    <w:p>
-      <w:pPr>
-        <w:ind w:right="261" w:firstLine="360"/>
-        <w:rPr>
-          <w:sz w:val="20"/>
-          <w:szCs w:val="20"/>
-        </w:rPr>
-      </w:pPr>
-      <w:r>
-        <w:rPr>
-          <w:sz w:val="20"/>
-          <w:szCs w:val="20"/>
-        </w:rPr>
-        <w:t xml:space="preserve">Il sistema dovrà essere in grado di effettuare operazioni CRUD </w:t>
-      </w:r>
-      <w:r>
-        <w:rPr>
-          <w:sz w:val="20"/>
-          <w:szCs w:val="20"/>
-        </w:rPr>
-        <w:t>sulle proprie prenotazioni.</w:t>
-      </w:r>
-    </w:p>
-    <w:p>
-      <w:pPr>
-        <w:ind w:right="261" w:firstLine="360"/>
-        <w:rPr>
-          <w:sz w:val="20"/>
-          <w:szCs w:val="20"/>
-        </w:rPr>
-      </w:pPr>
+        </w:rPr>
+      </w:pPr>
+      <w:r>
+        <w:rPr>
+          <w:b/>
+          <w:bCs/>
+        </w:rPr>
+        <w:lastRenderedPageBreak/>
+        <w:t>Gestione Utenti</w:t>
+      </w:r>
     </w:p>
     <w:p>
       <w:pPr>
@@ -2801,7 +3213,14 @@
           <w:sz w:val="20"/>
           <w:szCs w:val="20"/>
         </w:rPr>
-        <w:t>5</w:t>
+        <w:t>05</w:t>
+      </w:r>
+      <w:r>
+        <w:rPr>
+          <w:sz w:val="20"/>
+          <w:szCs w:val="20"/>
+        </w:rPr>
+        <w:t xml:space="preserve"> –</w:t>
       </w:r>
       <w:r>
         <w:rPr>
@@ -2809,13 +3228,6 @@
           <w:szCs w:val="20"/>
         </w:rPr>
         <w:t xml:space="preserve"> </w:t>
-      </w:r>
-      <w:r>
-        <w:rPr>
-          <w:sz w:val="20"/>
-          <w:szCs w:val="20"/>
-        </w:rPr>
-        <w:t xml:space="preserve">– </w:t>
       </w:r>
       <w:r>
         <w:rPr>
@@ -2824,7 +3236,7 @@
           <w:sz w:val="20"/>
           <w:szCs w:val="20"/>
         </w:rPr>
-        <w:t>CRUD Reviews</w:t>
+        <w:t>Crea Account</w:t>
       </w:r>
       <w:r>
         <w:rPr>
@@ -2849,33 +3261,12 @@
           <w:sz w:val="20"/>
           <w:szCs w:val="20"/>
         </w:rPr>
-        <w:t xml:space="preserve">Il sistema dovrà essere in grado di effettuare operazioni CRUD </w:t>
-      </w:r>
-      <w:r>
-        <w:rPr>
-          <w:sz w:val="20"/>
-          <w:szCs w:val="20"/>
-        </w:rPr>
-        <w:t>sull</w:t>
-      </w:r>
-      <w:r>
-        <w:rPr>
-          <w:sz w:val="20"/>
-          <w:szCs w:val="20"/>
-        </w:rPr>
-        <w:t>e proprie recensioni</w:t>
-      </w:r>
-      <w:r>
-        <w:rPr>
-          <w:sz w:val="20"/>
-          <w:szCs w:val="20"/>
-        </w:rPr>
-        <w:t>.</w:t>
-      </w:r>
-    </w:p>
-    <w:p>
-      <w:pPr>
-        <w:ind w:right="261"/>
+        <w:t>Il sistema dovrà permettere a un nuovo utente di registrarsi creando un proprio account.</w:t>
+      </w:r>
+    </w:p>
+    <w:p>
+      <w:pPr>
+        <w:ind w:right="261" w:firstLine="360"/>
         <w:rPr>
           <w:sz w:val="20"/>
           <w:szCs w:val="20"/>
@@ -2907,14 +3298,21 @@
           <w:sz w:val="20"/>
           <w:szCs w:val="20"/>
         </w:rPr>
-        <w:t>6</w:t>
-      </w:r>
-      <w:r>
-        <w:rPr>
-          <w:sz w:val="20"/>
-          <w:szCs w:val="20"/>
-        </w:rPr>
-        <w:t xml:space="preserve"> – </w:t>
+        <w:t>06</w:t>
+      </w:r>
+      <w:r>
+        <w:rPr>
+          <w:sz w:val="20"/>
+          <w:szCs w:val="20"/>
+        </w:rPr>
+        <w:t xml:space="preserve"> –</w:t>
+      </w:r>
+      <w:r>
+        <w:rPr>
+          <w:sz w:val="20"/>
+          <w:szCs w:val="20"/>
+        </w:rPr>
+        <w:t xml:space="preserve"> </w:t>
       </w:r>
       <w:r>
         <w:rPr>
@@ -2923,7 +3321,7 @@
           <w:sz w:val="20"/>
           <w:szCs w:val="20"/>
         </w:rPr>
-        <w:t>Notifica</w:t>
+        <w:t>Modifica Account</w:t>
       </w:r>
       <w:r>
         <w:rPr>
@@ -2932,95 +3330,40 @@
           <w:sz w:val="20"/>
           <w:szCs w:val="20"/>
         </w:rPr>
-        <w:t xml:space="preserve"> </w:t>
-      </w:r>
-      <w:r>
-        <w:rPr>
-          <w:b/>
-          <w:bCs/>
-          <w:sz w:val="20"/>
-          <w:szCs w:val="20"/>
-        </w:rPr>
-        <w:t>Prenotazione</w:t>
-      </w:r>
-      <w:r>
-        <w:rPr>
-          <w:b/>
-          <w:bCs/>
-          <w:sz w:val="20"/>
-          <w:szCs w:val="20"/>
-        </w:rPr>
         <w:t>:</w:t>
       </w:r>
     </w:p>
     <w:p>
       <w:pPr>
-        <w:ind w:left="-142" w:right="261" w:firstLine="862"/>
-        <w:rPr>
-          <w:sz w:val="20"/>
-          <w:szCs w:val="20"/>
-        </w:rPr>
-      </w:pPr>
-      <w:r>
-        <w:rPr>
-          <w:sz w:val="20"/>
-          <w:szCs w:val="20"/>
-        </w:rPr>
-        <w:t xml:space="preserve">Il sistema dovrà notificare all’e-mail </w:t>
-      </w:r>
-      <w:r>
-        <w:rPr>
-          <w:sz w:val="20"/>
-          <w:szCs w:val="20"/>
-        </w:rPr>
-        <w:t xml:space="preserve">del </w:t>
-      </w:r>
-      <w:r>
-        <w:rPr>
-          <w:sz w:val="20"/>
-          <w:szCs w:val="20"/>
-        </w:rPr>
-        <w:t xml:space="preserve">cliente che </w:t>
-      </w:r>
-      <w:r>
-        <w:rPr>
-          <w:sz w:val="20"/>
-          <w:szCs w:val="20"/>
-        </w:rPr>
-        <w:t>la prenotazione è confermata.</w:t>
-      </w:r>
-    </w:p>
-    <w:p>
-      <w:pPr>
         <w:ind w:right="261"/>
         <w:rPr>
           <w:sz w:val="20"/>
           <w:szCs w:val="20"/>
         </w:rPr>
       </w:pPr>
+      <w:r>
+        <w:rPr>
+          <w:sz w:val="20"/>
+          <w:szCs w:val="20"/>
+        </w:rPr>
+        <w:tab/>
+      </w:r>
+      <w:r>
+        <w:rPr>
+          <w:sz w:val="20"/>
+          <w:szCs w:val="20"/>
+        </w:rPr>
+        <w:t>Il sistema dovrà permettere all’utente di modificare le informazioni del proprio account.</w:t>
+      </w:r>
     </w:p>
     <w:p>
       <w:pPr>
         <w:ind w:right="261"/>
         <w:rPr>
-          <w:b/>
-          <w:bCs/>
-        </w:rPr>
-      </w:pPr>
-      <w:r>
-        <w:rPr>
-          <w:b/>
-          <w:bCs/>
-        </w:rPr>
-        <w:t xml:space="preserve">Gestione </w:t>
-      </w:r>
-      <w:r>
-        <w:rPr>
-          <w:b/>
-          <w:bCs/>
-        </w:rPr>
-        <w:t>Staff</w:t>
-      </w:r>
+          <w:sz w:val="20"/>
+          <w:szCs w:val="20"/>
+        </w:rPr>
+      </w:pPr>
     </w:p>
     <w:p>
       <w:pPr>
@@ -3047,14 +3390,14 @@
           <w:sz w:val="20"/>
           <w:szCs w:val="20"/>
         </w:rPr>
-        <w:t>4 –</w:t>
-      </w:r>
-      <w:r>
-        <w:rPr>
-          <w:sz w:val="20"/>
-          <w:szCs w:val="20"/>
-        </w:rPr>
-        <w:t xml:space="preserve"> </w:t>
+        <w:t>07</w:t>
+      </w:r>
+      <w:r>
+        <w:rPr>
+          <w:sz w:val="20"/>
+          <w:szCs w:val="20"/>
+        </w:rPr>
+        <w:t xml:space="preserve"> – </w:t>
       </w:r>
       <w:r>
         <w:rPr>
@@ -3063,7 +3406,7 @@
           <w:sz w:val="20"/>
           <w:szCs w:val="20"/>
         </w:rPr>
-        <w:t xml:space="preserve">CRUD </w:t>
+        <w:t>Elimina Account</w:t>
       </w:r>
       <w:r>
         <w:rPr>
@@ -3072,15 +3415,6 @@
           <w:sz w:val="20"/>
           <w:szCs w:val="20"/>
         </w:rPr>
-        <w:t>Servizi</w:t>
-      </w:r>
-      <w:r>
-        <w:rPr>
-          <w:b/>
-          <w:bCs/>
-          <w:sz w:val="20"/>
-          <w:szCs w:val="20"/>
-        </w:rPr>
         <w:t>:</w:t>
       </w:r>
     </w:p>
@@ -3097,28 +3431,7 @@
           <w:sz w:val="20"/>
           <w:szCs w:val="20"/>
         </w:rPr>
-        <w:t xml:space="preserve">Il sistema dovrà essere in grado di effettuare operazioni CRUD </w:t>
-      </w:r>
-      <w:r>
-        <w:rPr>
-          <w:sz w:val="20"/>
-          <w:szCs w:val="20"/>
-        </w:rPr>
-        <w:t>su</w:t>
-      </w:r>
-      <w:r>
-        <w:rPr>
-          <w:sz w:val="20"/>
-          <w:szCs w:val="20"/>
-        </w:rPr>
-        <w:t>i servizi offerti</w:t>
-      </w:r>
-      <w:r>
-        <w:rPr>
-          <w:sz w:val="20"/>
-          <w:szCs w:val="20"/>
-        </w:rPr>
-        <w:t>.</w:t>
+        <w:t>Il sistema dovrà permettere all’utente di eliminare il proprio account.</w:t>
       </w:r>
     </w:p>
     <w:p>
@@ -3155,14 +3468,21 @@
           <w:sz w:val="20"/>
           <w:szCs w:val="20"/>
         </w:rPr>
-        <w:t xml:space="preserve">5 </w:t>
-      </w:r>
-      <w:r>
-        <w:rPr>
-          <w:sz w:val="20"/>
-          <w:szCs w:val="20"/>
-        </w:rPr>
-        <w:t xml:space="preserve">– </w:t>
+        <w:t>0</w:t>
+      </w:r>
+      <w:r>
+        <w:rPr>
+          <w:sz w:val="20"/>
+          <w:szCs w:val="20"/>
+        </w:rPr>
+        <w:t>8</w:t>
+      </w:r>
+      <w:r>
+        <w:rPr>
+          <w:sz w:val="20"/>
+          <w:szCs w:val="20"/>
+        </w:rPr>
+        <w:t xml:space="preserve"> – </w:t>
       </w:r>
       <w:r>
         <w:rPr>
@@ -3171,7 +3491,7 @@
           <w:sz w:val="20"/>
           <w:szCs w:val="20"/>
         </w:rPr>
-        <w:t xml:space="preserve">CRUD </w:t>
+        <w:t>Login Utente</w:t>
       </w:r>
       <w:r>
         <w:rPr>
@@ -3180,15 +3500,6 @@
           <w:sz w:val="20"/>
           <w:szCs w:val="20"/>
         </w:rPr>
-        <w:t>Disponibilità</w:t>
-      </w:r>
-      <w:r>
-        <w:rPr>
-          <w:b/>
-          <w:bCs/>
-          <w:sz w:val="20"/>
-          <w:szCs w:val="20"/>
-        </w:rPr>
         <w:t>:</w:t>
       </w:r>
     </w:p>
@@ -3205,54 +3516,17 @@
           <w:sz w:val="20"/>
           <w:szCs w:val="20"/>
         </w:rPr>
-        <w:t xml:space="preserve">Il sistema dovrà essere in grado di effettuare operazioni CRUD </w:t>
-      </w:r>
-      <w:r>
-        <w:rPr>
-          <w:sz w:val="20"/>
-          <w:szCs w:val="20"/>
-        </w:rPr>
-        <w:t xml:space="preserve">sulle </w:t>
-      </w:r>
-      <w:r>
-        <w:rPr>
-          <w:sz w:val="20"/>
-          <w:szCs w:val="20"/>
-        </w:rPr>
-        <w:t>disponibilità dei barbieri.</w:t>
-      </w:r>
-    </w:p>
-    <w:p>
-      <w:pPr>
-        <w:ind w:right="261"/>
-        <w:rPr>
-          <w:sz w:val="20"/>
-          <w:szCs w:val="20"/>
-        </w:rPr>
-      </w:pPr>
-    </w:p>
-    <w:p>
-      <w:pPr>
-        <w:ind w:right="261"/>
-        <w:rPr>
-          <w:b/>
-          <w:bCs/>
-        </w:rPr>
-      </w:pPr>
-      <w:r>
-        <w:rPr>
-          <w:b/>
-          <w:bCs/>
-        </w:rPr>
-        <w:t xml:space="preserve">Gestione </w:t>
-      </w:r>
-      <w:r>
-        <w:rPr>
-          <w:b/>
-          <w:bCs/>
-        </w:rPr>
-        <w:t>Amministrazione</w:t>
-      </w:r>
+        <w:t>Il sistema dovrà permettere all’utente di accedere al proprio account.</w:t>
+      </w:r>
+    </w:p>
+    <w:p>
+      <w:pPr>
+        <w:ind w:right="261" w:firstLine="360"/>
+        <w:rPr>
+          <w:sz w:val="20"/>
+          <w:szCs w:val="20"/>
+        </w:rPr>
+      </w:pPr>
     </w:p>
     <w:p>
       <w:pPr>
@@ -3272,21 +3546,28 @@
           <w:sz w:val="20"/>
           <w:szCs w:val="20"/>
         </w:rPr>
-        <w:t>RF1</w:t>
-      </w:r>
-      <w:r>
-        <w:rPr>
-          <w:sz w:val="20"/>
-          <w:szCs w:val="20"/>
-        </w:rPr>
-        <w:t xml:space="preserve"> –</w:t>
-      </w:r>
-      <w:r>
-        <w:rPr>
-          <w:sz w:val="20"/>
-          <w:szCs w:val="20"/>
-        </w:rPr>
-        <w:t xml:space="preserve"> </w:t>
+        <w:t>RF</w:t>
+      </w:r>
+      <w:r>
+        <w:rPr>
+          <w:sz w:val="20"/>
+          <w:szCs w:val="20"/>
+        </w:rPr>
+        <w:t>0</w:t>
+      </w:r>
+      <w:r>
+        <w:rPr>
+          <w:sz w:val="20"/>
+          <w:szCs w:val="20"/>
+        </w:rPr>
+        <w:t>9</w:t>
+      </w:r>
+      <w:r>
+        <w:rPr>
+          <w:sz w:val="20"/>
+          <w:szCs w:val="20"/>
+        </w:rPr>
+        <w:t xml:space="preserve"> – </w:t>
       </w:r>
       <w:r>
         <w:rPr>
@@ -3295,7 +3576,7 @@
           <w:sz w:val="20"/>
           <w:szCs w:val="20"/>
         </w:rPr>
-        <w:t>Degrada Staff a Utente</w:t>
+        <w:t>Recupera Credenziali</w:t>
       </w:r>
       <w:r>
         <w:rPr>
@@ -3309,42 +3590,58 @@
     </w:p>
     <w:p>
       <w:pPr>
-        <w:ind w:right="261" w:firstLine="360"/>
-        <w:rPr>
-          <w:sz w:val="20"/>
-          <w:szCs w:val="20"/>
-        </w:rPr>
-      </w:pPr>
-      <w:r>
-        <w:rPr>
-          <w:sz w:val="20"/>
-          <w:szCs w:val="20"/>
-        </w:rPr>
-        <w:t>Il sistema dovrà permettere all’amministratore di assegnare il ruolo di staff</w:t>
-      </w:r>
-      <w:r>
-        <w:rPr>
-          <w:sz w:val="20"/>
-          <w:szCs w:val="20"/>
-        </w:rPr>
-        <w:t xml:space="preserve"> </w:t>
-      </w:r>
-      <w:r>
-        <w:rPr>
-          <w:sz w:val="20"/>
-          <w:szCs w:val="20"/>
-        </w:rPr>
-        <w:t>a un utente.</w:t>
-      </w:r>
-    </w:p>
-    <w:p>
-      <w:pPr>
-        <w:ind w:right="261" w:firstLine="360"/>
-        <w:rPr>
-          <w:sz w:val="20"/>
-          <w:szCs w:val="20"/>
-        </w:rPr>
-      </w:pPr>
+        <w:ind w:left="720" w:right="261"/>
+        <w:rPr>
+          <w:sz w:val="20"/>
+          <w:szCs w:val="20"/>
+        </w:rPr>
+      </w:pPr>
+      <w:r>
+        <w:rPr>
+          <w:sz w:val="20"/>
+          <w:szCs w:val="20"/>
+        </w:rPr>
+        <w:t>Il sistema dovrà permettere all’utente di recuperare le</w:t>
+      </w:r>
+      <w:r>
+        <w:rPr>
+          <w:sz w:val="20"/>
+          <w:szCs w:val="20"/>
+        </w:rPr>
+        <w:t xml:space="preserve"> proprie</w:t>
+      </w:r>
+      <w:r>
+        <w:rPr>
+          <w:sz w:val="20"/>
+          <w:szCs w:val="20"/>
+        </w:rPr>
+        <w:t xml:space="preserve"> credenziali in caso di smarrimento.</w:t>
+      </w:r>
+    </w:p>
+    <w:p>
+      <w:pPr>
+        <w:ind w:left="0" w:right="261" w:firstLine="360"/>
+        <w:rPr>
+          <w:sz w:val="20"/>
+          <w:szCs w:val="20"/>
+        </w:rPr>
+      </w:pPr>
+    </w:p>
+    <w:p>
+      <w:pPr>
+        <w:ind w:right="261"/>
+        <w:rPr>
+          <w:b/>
+          <w:bCs/>
+        </w:rPr>
+      </w:pPr>
+      <w:r>
+        <w:rPr>
+          <w:b/>
+          <w:bCs/>
+        </w:rPr>
+        <w:t>Gestione Clienti</w:t>
+      </w:r>
     </w:p>
     <w:p>
       <w:pPr>
@@ -3364,21 +3661,21 @@
           <w:sz w:val="20"/>
           <w:szCs w:val="20"/>
         </w:rPr>
-        <w:t>RF2</w:t>
-      </w:r>
-      <w:r>
-        <w:rPr>
-          <w:sz w:val="20"/>
-          <w:szCs w:val="20"/>
-        </w:rPr>
-        <w:t xml:space="preserve"> </w:t>
-      </w:r>
-      <w:r>
-        <w:rPr>
-          <w:sz w:val="20"/>
-          <w:szCs w:val="20"/>
-        </w:rPr>
-        <w:t xml:space="preserve">– </w:t>
+        <w:t>RF</w:t>
+      </w:r>
+      <w:r>
+        <w:rPr>
+          <w:sz w:val="20"/>
+          <w:szCs w:val="20"/>
+        </w:rPr>
+        <w:t>10</w:t>
+      </w:r>
+      <w:r>
+        <w:rPr>
+          <w:sz w:val="20"/>
+          <w:szCs w:val="20"/>
+        </w:rPr>
+        <w:t xml:space="preserve"> – </w:t>
       </w:r>
       <w:r>
         <w:rPr>
@@ -3387,7 +3684,7 @@
           <w:sz w:val="20"/>
           <w:szCs w:val="20"/>
         </w:rPr>
-        <w:t>Promuove Utente a staff</w:t>
+        <w:t>Visualizza Profilo Cliente</w:t>
       </w:r>
       <w:r>
         <w:rPr>
@@ -3401,37 +3698,72 @@
     </w:p>
     <w:p>
       <w:pPr>
-        <w:ind w:right="261" w:firstLine="360"/>
-        <w:rPr>
-          <w:sz w:val="20"/>
-          <w:szCs w:val="20"/>
-        </w:rPr>
-      </w:pPr>
-      <w:r>
-        <w:rPr>
-          <w:sz w:val="20"/>
-          <w:szCs w:val="20"/>
-        </w:rPr>
-        <w:t xml:space="preserve">Il sistema dovrà permettere all’amministratore di </w:t>
-      </w:r>
-      <w:r>
-        <w:rPr>
-          <w:sz w:val="20"/>
-          <w:szCs w:val="20"/>
-        </w:rPr>
-        <w:t>revocare</w:t>
-      </w:r>
-      <w:r>
-        <w:rPr>
-          <w:sz w:val="20"/>
-          <w:szCs w:val="20"/>
-        </w:rPr>
-        <w:t xml:space="preserve"> il ruolo di staff a un utente.</w:t>
-      </w:r>
-    </w:p>
-    <w:p>
-      <w:pPr>
-        <w:ind w:right="261"/>
+        <w:ind w:left="720" w:right="261"/>
+        <w:rPr>
+          <w:sz w:val="20"/>
+          <w:szCs w:val="20"/>
+        </w:rPr>
+      </w:pPr>
+      <w:r>
+        <w:rPr>
+          <w:sz w:val="20"/>
+          <w:szCs w:val="20"/>
+        </w:rPr>
+        <w:t xml:space="preserve">Il sistema dovrà permettere </w:t>
+      </w:r>
+      <w:r>
+        <w:rPr>
+          <w:sz w:val="20"/>
+          <w:szCs w:val="20"/>
+        </w:rPr>
+        <w:t>al</w:t>
+      </w:r>
+      <w:r>
+        <w:rPr>
+          <w:sz w:val="20"/>
+          <w:szCs w:val="20"/>
+        </w:rPr>
+        <w:t xml:space="preserve"> cliente</w:t>
+      </w:r>
+      <w:r>
+        <w:rPr>
+          <w:sz w:val="20"/>
+          <w:szCs w:val="20"/>
+        </w:rPr>
+        <w:t xml:space="preserve"> </w:t>
+      </w:r>
+      <w:r>
+        <w:rPr>
+          <w:sz w:val="20"/>
+          <w:szCs w:val="20"/>
+        </w:rPr>
+        <w:t xml:space="preserve">di consultare i </w:t>
+      </w:r>
+      <w:r>
+        <w:rPr>
+          <w:sz w:val="20"/>
+          <w:szCs w:val="20"/>
+        </w:rPr>
+        <w:t xml:space="preserve">propri </w:t>
+      </w:r>
+      <w:r>
+        <w:rPr>
+          <w:sz w:val="20"/>
+          <w:szCs w:val="20"/>
+        </w:rPr>
+        <w:t>dati anagrafici e le preferenze</w:t>
+      </w:r>
+      <w:r>
+        <w:rPr>
+          <w:sz w:val="20"/>
+          <w:szCs w:val="20"/>
+        </w:rPr>
+        <w:t>.</w:t>
+      </w:r>
+    </w:p>
+    <w:p>
+      <w:pPr>
+        <w:ind w:left="720" w:right="261"/>
         <w:rPr>
           <w:sz w:val="20"/>
           <w:szCs w:val="20"/>
@@ -3456,7 +3788,21 @@
           <w:sz w:val="20"/>
           <w:szCs w:val="20"/>
         </w:rPr>
-        <w:t xml:space="preserve">RF3 – </w:t>
+        <w:t>RF</w:t>
+      </w:r>
+      <w:r>
+        <w:rPr>
+          <w:sz w:val="20"/>
+          <w:szCs w:val="20"/>
+        </w:rPr>
+        <w:t>11</w:t>
+      </w:r>
+      <w:r>
+        <w:rPr>
+          <w:sz w:val="20"/>
+          <w:szCs w:val="20"/>
+        </w:rPr>
+        <w:t xml:space="preserve"> – </w:t>
       </w:r>
       <w:r>
         <w:rPr>
@@ -3465,7 +3811,7 @@
           <w:sz w:val="20"/>
           <w:szCs w:val="20"/>
         </w:rPr>
-        <w:t>Visualizza Statistiche</w:t>
+        <w:t>Visualizza Storico Appuntamenti Cliente</w:t>
       </w:r>
       <w:r>
         <w:rPr>
@@ -3479,25 +3825,444 @@
     </w:p>
     <w:p>
       <w:pPr>
+        <w:ind w:left="720" w:right="261"/>
+        <w:rPr>
+          <w:sz w:val="20"/>
+          <w:szCs w:val="20"/>
+        </w:rPr>
+      </w:pPr>
+      <w:r>
+        <w:rPr>
+          <w:sz w:val="20"/>
+          <w:szCs w:val="20"/>
+        </w:rPr>
+        <w:t xml:space="preserve">Il sistema dovrà permettere </w:t>
+      </w:r>
+      <w:r>
+        <w:rPr>
+          <w:sz w:val="20"/>
+          <w:szCs w:val="20"/>
+        </w:rPr>
+        <w:t>al</w:t>
+      </w:r>
+      <w:r>
+        <w:rPr>
+          <w:sz w:val="20"/>
+          <w:szCs w:val="20"/>
+        </w:rPr>
+        <w:t xml:space="preserve"> cliente</w:t>
+      </w:r>
+      <w:r>
+        <w:rPr>
+          <w:sz w:val="20"/>
+          <w:szCs w:val="20"/>
+        </w:rPr>
+        <w:t xml:space="preserve"> </w:t>
+      </w:r>
+      <w:r>
+        <w:rPr>
+          <w:sz w:val="20"/>
+          <w:szCs w:val="20"/>
+        </w:rPr>
+        <w:t xml:space="preserve">di consultare </w:t>
+      </w:r>
+      <w:r>
+        <w:rPr>
+          <w:sz w:val="20"/>
+          <w:szCs w:val="20"/>
+        </w:rPr>
+        <w:t>il proprio</w:t>
+      </w:r>
+      <w:r>
+        <w:rPr>
+          <w:sz w:val="20"/>
+          <w:szCs w:val="20"/>
+        </w:rPr>
+        <w:t xml:space="preserve"> storico delle prenotazioni</w:t>
+      </w:r>
+      <w:r>
+        <w:rPr>
+          <w:sz w:val="20"/>
+          <w:szCs w:val="20"/>
+        </w:rPr>
+        <w:t>.</w:t>
+      </w:r>
+    </w:p>
+    <w:p>
+      <w:pPr>
+        <w:ind w:left="720" w:right="261"/>
+        <w:rPr>
+          <w:sz w:val="20"/>
+          <w:szCs w:val="20"/>
+        </w:rPr>
+      </w:pPr>
+    </w:p>
+    <w:p>
+      <w:pPr>
+        <w:pStyle w:val="ListParagraph"/>
+        <w:numPr>
+          <w:ilvl w:val="0"/>
+          <w:numId w:val="60"/>
+        </w:numPr>
+        <w:ind w:left="360" w:right="261" w:firstLine="0"/>
+        <w:rPr>
+          <w:sz w:val="20"/>
+          <w:szCs w:val="20"/>
+        </w:rPr>
+      </w:pPr>
+      <w:r>
+        <w:rPr>
+          <w:sz w:val="20"/>
+          <w:szCs w:val="20"/>
+        </w:rPr>
+        <w:t>RF</w:t>
+      </w:r>
+      <w:r>
+        <w:rPr>
+          <w:sz w:val="20"/>
+          <w:szCs w:val="20"/>
+        </w:rPr>
+        <w:t>12</w:t>
+      </w:r>
+      <w:r>
+        <w:rPr>
+          <w:sz w:val="20"/>
+          <w:szCs w:val="20"/>
+        </w:rPr>
+        <w:t xml:space="preserve"> – </w:t>
+      </w:r>
+      <w:r>
+        <w:rPr>
+          <w:b/>
+          <w:bCs/>
+          <w:sz w:val="20"/>
+          <w:szCs w:val="20"/>
+        </w:rPr>
+        <w:t>Visualizza Recensioni Cliente</w:t>
+      </w:r>
+      <w:r>
+        <w:rPr>
+          <w:b/>
+          <w:bCs/>
+          <w:sz w:val="20"/>
+          <w:szCs w:val="20"/>
+        </w:rPr>
+        <w:t>:</w:t>
+      </w:r>
+    </w:p>
+    <w:p>
+      <w:pPr>
+        <w:ind w:left="720" w:right="261"/>
+        <w:rPr>
+          <w:sz w:val="20"/>
+          <w:szCs w:val="20"/>
+        </w:rPr>
+      </w:pPr>
+      <w:r>
+        <w:rPr>
+          <w:sz w:val="20"/>
+          <w:szCs w:val="20"/>
+        </w:rPr>
+        <w:t xml:space="preserve">Il sistema dovrà permettere </w:t>
+      </w:r>
+      <w:r>
+        <w:rPr>
+          <w:sz w:val="20"/>
+          <w:szCs w:val="20"/>
+        </w:rPr>
+        <w:t xml:space="preserve">all’utente </w:t>
+      </w:r>
+      <w:r>
+        <w:rPr>
+          <w:sz w:val="20"/>
+          <w:szCs w:val="20"/>
+        </w:rPr>
+        <w:t xml:space="preserve">di consultare le </w:t>
+      </w:r>
+      <w:r>
+        <w:rPr>
+          <w:sz w:val="20"/>
+          <w:szCs w:val="20"/>
+        </w:rPr>
+        <w:t xml:space="preserve">proprie </w:t>
+      </w:r>
+      <w:r>
+        <w:rPr>
+          <w:sz w:val="20"/>
+          <w:szCs w:val="20"/>
+        </w:rPr>
+        <w:t>recensioni pubblicate da un cliente.</w:t>
+      </w:r>
+    </w:p>
+    <w:p>
+      <w:pPr>
+        <w:ind w:left="0" w:right="261"/>
+        <w:rPr>
+          <w:sz w:val="20"/>
+          <w:szCs w:val="20"/>
+        </w:rPr>
+      </w:pPr>
+    </w:p>
+    <w:p>
+      <w:pPr>
+        <w:ind w:right="261"/>
+        <w:rPr>
+          <w:b/>
+          <w:bCs/>
+        </w:rPr>
+      </w:pPr>
+      <w:r>
+        <w:rPr>
+          <w:b/>
+          <w:bCs/>
+        </w:rPr>
+        <w:t>Gestione Staff</w:t>
+      </w:r>
+    </w:p>
+    <w:p>
+      <w:pPr>
+        <w:pStyle w:val="ListParagraph"/>
+        <w:numPr>
+          <w:ilvl w:val="0"/>
+          <w:numId w:val="60"/>
+        </w:numPr>
+        <w:ind w:left="360" w:right="261" w:firstLine="0"/>
+        <w:rPr>
+          <w:sz w:val="20"/>
+          <w:szCs w:val="20"/>
+        </w:rPr>
+      </w:pPr>
+      <w:r>
+        <w:rPr>
+          <w:sz w:val="20"/>
+          <w:szCs w:val="20"/>
+        </w:rPr>
+        <w:t>RF</w:t>
+      </w:r>
+      <w:r>
+        <w:rPr>
+          <w:sz w:val="20"/>
+          <w:szCs w:val="20"/>
+        </w:rPr>
+        <w:t>1</w:t>
+      </w:r>
+      <w:r>
+        <w:rPr>
+          <w:sz w:val="20"/>
+          <w:szCs w:val="20"/>
+        </w:rPr>
+        <w:t>3</w:t>
+      </w:r>
+      <w:r>
+        <w:rPr>
+          <w:sz w:val="20"/>
+          <w:szCs w:val="20"/>
+        </w:rPr>
+        <w:t xml:space="preserve"> – </w:t>
+      </w:r>
+      <w:r>
+        <w:rPr>
+          <w:b/>
+          <w:bCs/>
+          <w:sz w:val="20"/>
+          <w:szCs w:val="20"/>
+        </w:rPr>
+        <w:t>Visualizza Profilo Staff</w:t>
+      </w:r>
+      <w:r>
+        <w:rPr>
+          <w:b/>
+          <w:bCs/>
+          <w:sz w:val="20"/>
+          <w:szCs w:val="20"/>
+        </w:rPr>
+        <w:t>:</w:t>
+      </w:r>
+    </w:p>
+    <w:p>
+      <w:pPr>
+        <w:ind w:left="720" w:right="261"/>
+        <w:rPr>
+          <w:sz w:val="20"/>
+          <w:szCs w:val="20"/>
+        </w:rPr>
+      </w:pPr>
+      <w:r>
+        <w:rPr>
+          <w:sz w:val="20"/>
+          <w:szCs w:val="20"/>
+        </w:rPr>
+        <w:t>Il sistema dovrà permettere agli utenti di visualizzare i dettagli di un membro dello staff, incluse eventuali recensioni.</w:t>
+      </w:r>
+    </w:p>
+    <w:p>
+      <w:pPr>
         <w:ind w:right="261" w:firstLine="360"/>
         <w:rPr>
-          <w:sz w:val="20"/>
-          <w:szCs w:val="20"/>
-        </w:rPr>
-      </w:pPr>
-      <w:r>
-        <w:rPr>
-          <w:sz w:val="20"/>
-          <w:szCs w:val="20"/>
-        </w:rPr>
-        <w:t xml:space="preserve">Il sistema dovrà fornire all’amministratore la possibilità di visualizzare statistiche </w:t>
-      </w:r>
-      <w:r>
-        <w:rPr>
-          <w:sz w:val="20"/>
-          <w:szCs w:val="20"/>
-        </w:rPr>
-        <w:t>generali.</w:t>
+          <w:b/>
+          <w:bCs/>
+        </w:rPr>
+      </w:pPr>
+    </w:p>
+    <w:p>
+      <w:pPr>
+        <w:pStyle w:val="ListParagraph"/>
+        <w:numPr>
+          <w:ilvl w:val="0"/>
+          <w:numId w:val="60"/>
+        </w:numPr>
+        <w:ind w:left="360" w:right="261" w:firstLine="0"/>
+        <w:rPr>
+          <w:sz w:val="20"/>
+          <w:szCs w:val="20"/>
+        </w:rPr>
+      </w:pPr>
+      <w:r>
+        <w:rPr>
+          <w:sz w:val="20"/>
+          <w:szCs w:val="20"/>
+        </w:rPr>
+        <w:t>RF</w:t>
+      </w:r>
+      <w:r>
+        <w:rPr>
+          <w:sz w:val="20"/>
+          <w:szCs w:val="20"/>
+        </w:rPr>
+        <w:t>1</w:t>
+      </w:r>
+      <w:r>
+        <w:rPr>
+          <w:sz w:val="20"/>
+          <w:szCs w:val="20"/>
+        </w:rPr>
+        <w:t>4</w:t>
+      </w:r>
+      <w:r>
+        <w:rPr>
+          <w:sz w:val="20"/>
+          <w:szCs w:val="20"/>
+        </w:rPr>
+        <w:t xml:space="preserve"> – </w:t>
+      </w:r>
+      <w:r>
+        <w:rPr>
+          <w:b/>
+          <w:bCs/>
+          <w:sz w:val="20"/>
+          <w:szCs w:val="20"/>
+        </w:rPr>
+        <w:t>Visualizza Elenco Staff</w:t>
+      </w:r>
+      <w:r>
+        <w:rPr>
+          <w:b/>
+          <w:bCs/>
+          <w:sz w:val="20"/>
+          <w:szCs w:val="20"/>
+        </w:rPr>
+        <w:t>:</w:t>
+      </w:r>
+    </w:p>
+    <w:p>
+      <w:pPr>
+        <w:ind w:left="720" w:right="261"/>
+        <w:rPr>
+          <w:sz w:val="20"/>
+          <w:szCs w:val="20"/>
+        </w:rPr>
+      </w:pPr>
+      <w:r>
+        <w:rPr>
+          <w:sz w:val="20"/>
+          <w:szCs w:val="20"/>
+        </w:rPr>
+        <w:t>Il sistema dovrà permettere agli utenti di visualizzare l’elenco dei barbieri disponibili, con informazioni come nome, foto e specializzazione.</w:t>
+      </w:r>
+    </w:p>
+    <w:p>
+      <w:pPr>
+        <w:ind w:left="0" w:right="261"/>
+        <w:rPr>
+          <w:sz w:val="20"/>
+          <w:szCs w:val="20"/>
+        </w:rPr>
+      </w:pPr>
+    </w:p>
+    <w:p>
+      <w:pPr>
+        <w:pStyle w:val="ListParagraph"/>
+        <w:numPr>
+          <w:ilvl w:val="0"/>
+          <w:numId w:val="60"/>
+        </w:numPr>
+        <w:ind w:left="360" w:right="261" w:firstLine="0"/>
+        <w:rPr>
+          <w:sz w:val="20"/>
+          <w:szCs w:val="20"/>
+        </w:rPr>
+      </w:pPr>
+      <w:r>
+        <w:rPr>
+          <w:sz w:val="20"/>
+          <w:szCs w:val="20"/>
+        </w:rPr>
+        <w:t>RF</w:t>
+      </w:r>
+      <w:r>
+        <w:rPr>
+          <w:sz w:val="20"/>
+          <w:szCs w:val="20"/>
+        </w:rPr>
+        <w:t>1</w:t>
+      </w:r>
+      <w:r>
+        <w:rPr>
+          <w:sz w:val="20"/>
+          <w:szCs w:val="20"/>
+        </w:rPr>
+        <w:t>5</w:t>
+      </w:r>
+      <w:r>
+        <w:rPr>
+          <w:sz w:val="20"/>
+          <w:szCs w:val="20"/>
+        </w:rPr>
+        <w:t xml:space="preserve"> – </w:t>
+      </w:r>
+      <w:r>
+        <w:rPr>
+          <w:b/>
+          <w:bCs/>
+          <w:sz w:val="20"/>
+          <w:szCs w:val="20"/>
+        </w:rPr>
+        <w:t>Visualizza Disponibilità Staff</w:t>
+      </w:r>
+      <w:r>
+        <w:rPr>
+          <w:b/>
+          <w:bCs/>
+          <w:sz w:val="20"/>
+          <w:szCs w:val="20"/>
+        </w:rPr>
+        <w:t>:</w:t>
+      </w:r>
+    </w:p>
+    <w:p>
+      <w:pPr>
+        <w:ind w:left="720" w:right="261"/>
+        <w:rPr>
+          <w:sz w:val="20"/>
+          <w:szCs w:val="20"/>
+        </w:rPr>
+      </w:pPr>
+      <w:r>
+        <w:rPr>
+          <w:sz w:val="20"/>
+          <w:szCs w:val="20"/>
+        </w:rPr>
+        <w:t>Il sistema dovrà permettere agli utenti di consultare le fasce orarie disponibili di un membro dello staff durante la prenotazione.</w:t>
       </w:r>
     </w:p>
     <w:p>
@@ -3525,97 +4290,1201 @@
     </w:p>
     <w:p>
       <w:pPr>
-        <w:ind w:left="-142" w:right="261"/>
-        <w:rPr>
-          <w:sz w:val="20"/>
-          <w:szCs w:val="20"/>
-        </w:rPr>
-      </w:pPr>
-    </w:p>
-    <w:p>
-      <w:pPr>
-        <w:ind w:left="-142" w:right="261"/>
-        <w:rPr>
-          <w:sz w:val="20"/>
-          <w:szCs w:val="20"/>
-        </w:rPr>
-      </w:pPr>
-    </w:p>
-    <w:p>
-      <w:pPr>
-        <w:ind w:left="-142" w:right="261"/>
-        <w:rPr>
-          <w:sz w:val="20"/>
-          <w:szCs w:val="20"/>
-        </w:rPr>
-      </w:pPr>
-    </w:p>
-    <w:p>
-      <w:pPr>
-        <w:ind w:left="-142" w:right="261"/>
-        <w:rPr>
-          <w:sz w:val="20"/>
-          <w:szCs w:val="20"/>
-        </w:rPr>
-      </w:pPr>
-    </w:p>
-    <w:p>
-      <w:pPr>
-        <w:ind w:left="-142" w:right="261"/>
-        <w:rPr>
-          <w:sz w:val="20"/>
-          <w:szCs w:val="20"/>
-        </w:rPr>
-      </w:pPr>
-    </w:p>
-    <w:p>
-      <w:pPr>
-        <w:ind w:left="-142" w:right="261"/>
-        <w:rPr>
-          <w:sz w:val="20"/>
-          <w:szCs w:val="20"/>
-        </w:rPr>
-      </w:pPr>
-    </w:p>
-    <w:p>
-      <w:pPr>
-        <w:ind w:left="-142" w:right="261"/>
-        <w:rPr>
-          <w:sz w:val="20"/>
-          <w:szCs w:val="20"/>
-        </w:rPr>
-      </w:pPr>
-    </w:p>
-    <w:p>
-      <w:pPr>
-        <w:ind w:left="-142" w:right="261"/>
-        <w:rPr>
-          <w:sz w:val="20"/>
-          <w:szCs w:val="20"/>
-        </w:rPr>
-      </w:pPr>
-    </w:p>
-    <w:p>
-      <w:pPr>
-        <w:ind w:left="-142" w:right="261"/>
-        <w:rPr>
-          <w:sz w:val="20"/>
-          <w:szCs w:val="20"/>
-        </w:rPr>
-      </w:pPr>
-    </w:p>
-    <w:p>
-      <w:pPr>
-        <w:ind w:left="-142" w:right="261"/>
-        <w:rPr>
-          <w:sz w:val="20"/>
-          <w:szCs w:val="20"/>
-        </w:rPr>
-      </w:pPr>
-    </w:p>
-    <w:p>
-      <w:pPr>
-        <w:ind w:left="-142" w:right="261"/>
+        <w:ind w:right="261"/>
+        <w:rPr>
+          <w:b/>
+          <w:bCs/>
+        </w:rPr>
+      </w:pPr>
+      <w:r>
+        <w:rPr>
+          <w:b/>
+          <w:bCs/>
+        </w:rPr>
+        <w:t xml:space="preserve">Gestione </w:t>
+      </w:r>
+      <w:r>
+        <w:rPr>
+          <w:b/>
+          <w:bCs/>
+        </w:rPr>
+        <w:t>Servizi</w:t>
+      </w:r>
+    </w:p>
+    <w:p>
+      <w:pPr>
+        <w:pStyle w:val="ListParagraph"/>
+        <w:numPr>
+          <w:ilvl w:val="0"/>
+          <w:numId w:val="60"/>
+        </w:numPr>
+        <w:ind w:left="360" w:right="261" w:firstLine="0"/>
+        <w:rPr>
+          <w:sz w:val="20"/>
+          <w:szCs w:val="20"/>
+        </w:rPr>
+      </w:pPr>
+      <w:r>
+        <w:rPr>
+          <w:sz w:val="20"/>
+          <w:szCs w:val="20"/>
+        </w:rPr>
+        <w:t>RF</w:t>
+      </w:r>
+      <w:r>
+        <w:rPr>
+          <w:sz w:val="20"/>
+          <w:szCs w:val="20"/>
+        </w:rPr>
+        <w:t>1</w:t>
+      </w:r>
+      <w:r>
+        <w:rPr>
+          <w:sz w:val="20"/>
+          <w:szCs w:val="20"/>
+        </w:rPr>
+        <w:t>6</w:t>
+      </w:r>
+      <w:r>
+        <w:rPr>
+          <w:sz w:val="20"/>
+          <w:szCs w:val="20"/>
+        </w:rPr>
+        <w:t xml:space="preserve"> – </w:t>
+      </w:r>
+      <w:r>
+        <w:rPr>
+          <w:b/>
+          <w:bCs/>
+          <w:sz w:val="20"/>
+          <w:szCs w:val="20"/>
+        </w:rPr>
+        <w:t>Aggiungi Servizio</w:t>
+      </w:r>
+      <w:r>
+        <w:rPr>
+          <w:b/>
+          <w:bCs/>
+          <w:sz w:val="20"/>
+          <w:szCs w:val="20"/>
+        </w:rPr>
+        <w:t>:</w:t>
+      </w:r>
+    </w:p>
+    <w:p>
+      <w:pPr>
+        <w:ind w:left="720" w:right="261"/>
+        <w:rPr>
+          <w:sz w:val="20"/>
+          <w:szCs w:val="20"/>
+        </w:rPr>
+      </w:pPr>
+      <w:r>
+        <w:rPr>
+          <w:sz w:val="20"/>
+          <w:szCs w:val="20"/>
+        </w:rPr>
+        <w:t>Il sistema dovrà permettere all’amministratore di aggiungere un nuovo servizio</w:t>
+      </w:r>
+      <w:r>
+        <w:rPr>
+          <w:sz w:val="20"/>
+          <w:szCs w:val="20"/>
+        </w:rPr>
+        <w:t>.</w:t>
+      </w:r>
+    </w:p>
+    <w:p>
+      <w:pPr>
+        <w:ind w:left="720" w:right="261"/>
+        <w:rPr>
+          <w:b/>
+          <w:bCs/>
+        </w:rPr>
+      </w:pPr>
+    </w:p>
+    <w:p>
+      <w:pPr>
+        <w:pStyle w:val="ListParagraph"/>
+        <w:numPr>
+          <w:ilvl w:val="0"/>
+          <w:numId w:val="60"/>
+        </w:numPr>
+        <w:ind w:left="360" w:right="261" w:firstLine="0"/>
+        <w:rPr>
+          <w:sz w:val="20"/>
+          <w:szCs w:val="20"/>
+        </w:rPr>
+      </w:pPr>
+      <w:r>
+        <w:rPr>
+          <w:sz w:val="20"/>
+          <w:szCs w:val="20"/>
+        </w:rPr>
+        <w:t>RF</w:t>
+      </w:r>
+      <w:r>
+        <w:rPr>
+          <w:sz w:val="20"/>
+          <w:szCs w:val="20"/>
+        </w:rPr>
+        <w:t>1</w:t>
+      </w:r>
+      <w:r>
+        <w:rPr>
+          <w:sz w:val="20"/>
+          <w:szCs w:val="20"/>
+        </w:rPr>
+        <w:t>7</w:t>
+      </w:r>
+      <w:r>
+        <w:rPr>
+          <w:sz w:val="20"/>
+          <w:szCs w:val="20"/>
+        </w:rPr>
+        <w:t xml:space="preserve"> – </w:t>
+      </w:r>
+      <w:r>
+        <w:rPr>
+          <w:b/>
+          <w:bCs/>
+          <w:sz w:val="20"/>
+          <w:szCs w:val="20"/>
+        </w:rPr>
+        <w:t>Modifica Servizio</w:t>
+      </w:r>
+      <w:r>
+        <w:rPr>
+          <w:b/>
+          <w:bCs/>
+          <w:sz w:val="20"/>
+          <w:szCs w:val="20"/>
+        </w:rPr>
+        <w:t>:</w:t>
+      </w:r>
+    </w:p>
+    <w:p>
+      <w:pPr>
+        <w:ind w:left="0" w:right="261" w:firstLine="720"/>
+        <w:rPr>
+          <w:sz w:val="20"/>
+          <w:szCs w:val="20"/>
+        </w:rPr>
+      </w:pPr>
+      <w:r>
+        <w:rPr>
+          <w:sz w:val="20"/>
+          <w:szCs w:val="20"/>
+        </w:rPr>
+        <w:t>Il sistema dovrà permettere all’amministratore di modificare i dettagli di un servizio esistente.</w:t>
+      </w:r>
+    </w:p>
+    <w:p>
+      <w:pPr>
+        <w:ind w:left="0" w:right="261" w:firstLine="720"/>
+        <w:rPr>
+          <w:sz w:val="20"/>
+          <w:szCs w:val="20"/>
+        </w:rPr>
+      </w:pPr>
+    </w:p>
+    <w:p>
+      <w:pPr>
+        <w:pStyle w:val="ListParagraph"/>
+        <w:numPr>
+          <w:ilvl w:val="0"/>
+          <w:numId w:val="60"/>
+        </w:numPr>
+        <w:ind w:left="360" w:right="261" w:firstLine="0"/>
+        <w:rPr>
+          <w:sz w:val="20"/>
+          <w:szCs w:val="20"/>
+        </w:rPr>
+      </w:pPr>
+      <w:r>
+        <w:rPr>
+          <w:sz w:val="20"/>
+          <w:szCs w:val="20"/>
+        </w:rPr>
+        <w:t>RF</w:t>
+      </w:r>
+      <w:r>
+        <w:rPr>
+          <w:sz w:val="20"/>
+          <w:szCs w:val="20"/>
+        </w:rPr>
+        <w:t>1</w:t>
+      </w:r>
+      <w:r>
+        <w:rPr>
+          <w:sz w:val="20"/>
+          <w:szCs w:val="20"/>
+        </w:rPr>
+        <w:t>8</w:t>
+      </w:r>
+      <w:r>
+        <w:rPr>
+          <w:sz w:val="20"/>
+          <w:szCs w:val="20"/>
+        </w:rPr>
+        <w:t xml:space="preserve"> – </w:t>
+      </w:r>
+      <w:r>
+        <w:rPr>
+          <w:b/>
+          <w:bCs/>
+          <w:sz w:val="20"/>
+          <w:szCs w:val="20"/>
+        </w:rPr>
+        <w:t>Elimina Servizio</w:t>
+      </w:r>
+      <w:r>
+        <w:rPr>
+          <w:b/>
+          <w:bCs/>
+          <w:sz w:val="20"/>
+          <w:szCs w:val="20"/>
+        </w:rPr>
+        <w:t>:</w:t>
+      </w:r>
+    </w:p>
+    <w:p>
+      <w:pPr>
+        <w:ind w:left="0" w:right="261" w:firstLine="720"/>
+        <w:rPr>
+          <w:sz w:val="20"/>
+          <w:szCs w:val="20"/>
+        </w:rPr>
+      </w:pPr>
+      <w:r>
+        <w:rPr>
+          <w:sz w:val="20"/>
+          <w:szCs w:val="20"/>
+        </w:rPr>
+        <w:t>Il sistema dovrà permettere all’amministratore di rimuovere un servizio dal catalogo.</w:t>
+      </w:r>
+    </w:p>
+    <w:p>
+      <w:pPr>
+        <w:ind w:left="0" w:right="261"/>
+        <w:rPr>
+          <w:sz w:val="20"/>
+          <w:szCs w:val="20"/>
+        </w:rPr>
+      </w:pPr>
+    </w:p>
+    <w:p>
+      <w:pPr>
+        <w:ind w:right="261"/>
+        <w:rPr>
+          <w:b/>
+          <w:bCs/>
+        </w:rPr>
+      </w:pPr>
+      <w:r>
+        <w:rPr>
+          <w:b/>
+          <w:bCs/>
+        </w:rPr>
+        <w:lastRenderedPageBreak/>
+        <w:t>Gestione Appuntamenti</w:t>
+      </w:r>
+    </w:p>
+    <w:p>
+      <w:pPr>
+        <w:pStyle w:val="ListParagraph"/>
+        <w:numPr>
+          <w:ilvl w:val="0"/>
+          <w:numId w:val="60"/>
+        </w:numPr>
+        <w:ind w:left="360" w:right="261" w:firstLine="0"/>
+        <w:rPr>
+          <w:sz w:val="20"/>
+          <w:szCs w:val="20"/>
+        </w:rPr>
+      </w:pPr>
+      <w:r>
+        <w:rPr>
+          <w:sz w:val="20"/>
+          <w:szCs w:val="20"/>
+        </w:rPr>
+        <w:t>RF</w:t>
+      </w:r>
+      <w:r>
+        <w:rPr>
+          <w:sz w:val="20"/>
+          <w:szCs w:val="20"/>
+        </w:rPr>
+        <w:t>1</w:t>
+      </w:r>
+      <w:r>
+        <w:rPr>
+          <w:sz w:val="20"/>
+          <w:szCs w:val="20"/>
+        </w:rPr>
+        <w:t>9</w:t>
+      </w:r>
+      <w:r>
+        <w:rPr>
+          <w:sz w:val="20"/>
+          <w:szCs w:val="20"/>
+        </w:rPr>
+        <w:t xml:space="preserve"> – </w:t>
+      </w:r>
+      <w:r>
+        <w:rPr>
+          <w:b/>
+          <w:bCs/>
+          <w:sz w:val="20"/>
+          <w:szCs w:val="20"/>
+        </w:rPr>
+        <w:t>Effettua Prenotazione</w:t>
+      </w:r>
+      <w:r>
+        <w:rPr>
+          <w:b/>
+          <w:bCs/>
+          <w:sz w:val="20"/>
+          <w:szCs w:val="20"/>
+        </w:rPr>
+        <w:t>:</w:t>
+      </w:r>
+    </w:p>
+    <w:p>
+      <w:pPr>
+        <w:ind w:left="720" w:right="261"/>
+        <w:rPr>
+          <w:sz w:val="20"/>
+          <w:szCs w:val="20"/>
+        </w:rPr>
+      </w:pPr>
+      <w:r>
+        <w:rPr>
+          <w:sz w:val="20"/>
+          <w:szCs w:val="20"/>
+        </w:rPr>
+        <w:t>Il sistema dovrà permettere al cliente di prenotare un appuntamento selezionando i servizi, il membro dello staff e l’orario desiderato.</w:t>
+      </w:r>
+    </w:p>
+    <w:p>
+      <w:pPr>
+        <w:ind w:left="720" w:right="261"/>
+        <w:rPr>
+          <w:b/>
+          <w:bCs/>
+        </w:rPr>
+      </w:pPr>
+    </w:p>
+    <w:p>
+      <w:pPr>
+        <w:pStyle w:val="ListParagraph"/>
+        <w:numPr>
+          <w:ilvl w:val="0"/>
+          <w:numId w:val="60"/>
+        </w:numPr>
+        <w:ind w:left="360" w:right="261" w:firstLine="0"/>
+        <w:rPr>
+          <w:sz w:val="20"/>
+          <w:szCs w:val="20"/>
+        </w:rPr>
+      </w:pPr>
+      <w:r>
+        <w:rPr>
+          <w:sz w:val="20"/>
+          <w:szCs w:val="20"/>
+        </w:rPr>
+        <w:t>RF</w:t>
+      </w:r>
+      <w:r>
+        <w:rPr>
+          <w:sz w:val="20"/>
+          <w:szCs w:val="20"/>
+        </w:rPr>
+        <w:t>20</w:t>
+      </w:r>
+      <w:r>
+        <w:rPr>
+          <w:sz w:val="20"/>
+          <w:szCs w:val="20"/>
+        </w:rPr>
+        <w:t xml:space="preserve"> – </w:t>
+      </w:r>
+      <w:r>
+        <w:rPr>
+          <w:b/>
+          <w:bCs/>
+          <w:sz w:val="20"/>
+          <w:szCs w:val="20"/>
+        </w:rPr>
+        <w:t>Visualizza Appuntamenti</w:t>
+      </w:r>
+      <w:r>
+        <w:rPr>
+          <w:b/>
+          <w:bCs/>
+          <w:sz w:val="20"/>
+          <w:szCs w:val="20"/>
+        </w:rPr>
+        <w:t>:</w:t>
+      </w:r>
+    </w:p>
+    <w:p>
+      <w:pPr>
+        <w:ind w:left="720" w:right="261"/>
+        <w:rPr>
+          <w:sz w:val="20"/>
+          <w:szCs w:val="20"/>
+        </w:rPr>
+      </w:pPr>
+      <w:r>
+        <w:rPr>
+          <w:sz w:val="20"/>
+          <w:szCs w:val="20"/>
+        </w:rPr>
+        <w:t>Il sistema dovrà permettere al cliente e allo staff di visualizzare la lista degli appuntamenti</w:t>
+      </w:r>
+      <w:r>
+        <w:rPr>
+          <w:sz w:val="20"/>
+          <w:szCs w:val="20"/>
+        </w:rPr>
+        <w:t>.</w:t>
+      </w:r>
+    </w:p>
+    <w:p>
+      <w:pPr>
+        <w:ind w:left="720" w:right="261"/>
+        <w:rPr>
+          <w:sz w:val="20"/>
+          <w:szCs w:val="20"/>
+        </w:rPr>
+      </w:pPr>
+    </w:p>
+    <w:p>
+      <w:pPr>
+        <w:pStyle w:val="ListParagraph"/>
+        <w:numPr>
+          <w:ilvl w:val="0"/>
+          <w:numId w:val="60"/>
+        </w:numPr>
+        <w:ind w:left="360" w:right="261" w:firstLine="0"/>
+        <w:rPr>
+          <w:sz w:val="20"/>
+          <w:szCs w:val="20"/>
+        </w:rPr>
+      </w:pPr>
+      <w:r>
+        <w:rPr>
+          <w:sz w:val="20"/>
+          <w:szCs w:val="20"/>
+        </w:rPr>
+        <w:t>RF</w:t>
+      </w:r>
+      <w:r>
+        <w:rPr>
+          <w:sz w:val="20"/>
+          <w:szCs w:val="20"/>
+        </w:rPr>
+        <w:t>21</w:t>
+      </w:r>
+      <w:r>
+        <w:rPr>
+          <w:sz w:val="20"/>
+          <w:szCs w:val="20"/>
+        </w:rPr>
+        <w:t xml:space="preserve"> – </w:t>
+      </w:r>
+      <w:r>
+        <w:rPr>
+          <w:b/>
+          <w:bCs/>
+          <w:sz w:val="20"/>
+          <w:szCs w:val="20"/>
+        </w:rPr>
+        <w:t>Cancella Appuntamento</w:t>
+      </w:r>
+      <w:r>
+        <w:rPr>
+          <w:b/>
+          <w:bCs/>
+          <w:sz w:val="20"/>
+          <w:szCs w:val="20"/>
+        </w:rPr>
+        <w:t>:</w:t>
+      </w:r>
+    </w:p>
+    <w:p>
+      <w:pPr>
+        <w:ind w:left="-142" w:right="261" w:firstLine="862"/>
+        <w:rPr>
+          <w:sz w:val="20"/>
+          <w:szCs w:val="20"/>
+        </w:rPr>
+      </w:pPr>
+      <w:r>
+        <w:rPr>
+          <w:sz w:val="20"/>
+          <w:szCs w:val="20"/>
+        </w:rPr>
+        <w:t>Il sistema dovrà permettere al cliente di cancellare un appuntamento prenotato.</w:t>
+      </w:r>
+    </w:p>
+    <w:p>
+      <w:pPr>
+        <w:ind w:left="-142" w:right="261" w:firstLine="862"/>
+        <w:rPr>
+          <w:sz w:val="20"/>
+          <w:szCs w:val="20"/>
+        </w:rPr>
+      </w:pPr>
+    </w:p>
+    <w:p>
+      <w:pPr>
+        <w:pStyle w:val="ListParagraph"/>
+        <w:numPr>
+          <w:ilvl w:val="0"/>
+          <w:numId w:val="60"/>
+        </w:numPr>
+        <w:ind w:left="360" w:right="261" w:firstLine="0"/>
+        <w:rPr>
+          <w:sz w:val="20"/>
+          <w:szCs w:val="20"/>
+        </w:rPr>
+      </w:pPr>
+      <w:r>
+        <w:rPr>
+          <w:sz w:val="20"/>
+          <w:szCs w:val="20"/>
+        </w:rPr>
+        <w:t>RF</w:t>
+      </w:r>
+      <w:r>
+        <w:rPr>
+          <w:sz w:val="20"/>
+          <w:szCs w:val="20"/>
+        </w:rPr>
+        <w:t>2</w:t>
+      </w:r>
+      <w:r>
+        <w:rPr>
+          <w:sz w:val="20"/>
+          <w:szCs w:val="20"/>
+        </w:rPr>
+        <w:t>2</w:t>
+      </w:r>
+      <w:r>
+        <w:rPr>
+          <w:sz w:val="20"/>
+          <w:szCs w:val="20"/>
+        </w:rPr>
+        <w:t xml:space="preserve"> – </w:t>
+      </w:r>
+      <w:r>
+        <w:rPr>
+          <w:b/>
+          <w:bCs/>
+          <w:sz w:val="20"/>
+          <w:szCs w:val="20"/>
+        </w:rPr>
+        <w:t>Notifica Promemoria Appuntamento</w:t>
+      </w:r>
+      <w:r>
+        <w:rPr>
+          <w:b/>
+          <w:bCs/>
+          <w:sz w:val="20"/>
+          <w:szCs w:val="20"/>
+        </w:rPr>
+        <w:t>:</w:t>
+      </w:r>
+    </w:p>
+    <w:p>
+      <w:pPr>
+        <w:ind w:left="720" w:right="261"/>
+        <w:rPr>
+          <w:sz w:val="20"/>
+          <w:szCs w:val="20"/>
+        </w:rPr>
+      </w:pPr>
+      <w:r>
+        <w:rPr>
+          <w:sz w:val="20"/>
+          <w:szCs w:val="20"/>
+        </w:rPr>
+        <w:t>Il sistema dovrà inviare una notifica automatica al cliente come promemoria per l’appuntamento.</w:t>
+      </w:r>
+    </w:p>
+    <w:p>
+      <w:pPr>
+        <w:ind w:left="720" w:right="261"/>
+        <w:rPr>
+          <w:sz w:val="20"/>
+          <w:szCs w:val="20"/>
+        </w:rPr>
+      </w:pPr>
+    </w:p>
+    <w:p>
+      <w:pPr>
+        <w:pStyle w:val="ListParagraph"/>
+        <w:numPr>
+          <w:ilvl w:val="0"/>
+          <w:numId w:val="60"/>
+        </w:numPr>
+        <w:ind w:left="360" w:right="261" w:firstLine="0"/>
+        <w:rPr>
+          <w:sz w:val="20"/>
+          <w:szCs w:val="20"/>
+        </w:rPr>
+      </w:pPr>
+      <w:r>
+        <w:rPr>
+          <w:sz w:val="20"/>
+          <w:szCs w:val="20"/>
+        </w:rPr>
+        <w:t>RF</w:t>
+      </w:r>
+      <w:r>
+        <w:rPr>
+          <w:sz w:val="20"/>
+          <w:szCs w:val="20"/>
+        </w:rPr>
+        <w:t>2</w:t>
+      </w:r>
+      <w:r>
+        <w:rPr>
+          <w:sz w:val="20"/>
+          <w:szCs w:val="20"/>
+        </w:rPr>
+        <w:t>3</w:t>
+      </w:r>
+      <w:r>
+        <w:rPr>
+          <w:sz w:val="20"/>
+          <w:szCs w:val="20"/>
+        </w:rPr>
+        <w:t xml:space="preserve"> – </w:t>
+      </w:r>
+      <w:r>
+        <w:rPr>
+          <w:b/>
+          <w:bCs/>
+          <w:sz w:val="20"/>
+          <w:szCs w:val="20"/>
+        </w:rPr>
+        <w:t>Visualizza Storico Prenotazioni</w:t>
+      </w:r>
+      <w:r>
+        <w:rPr>
+          <w:b/>
+          <w:bCs/>
+          <w:sz w:val="20"/>
+          <w:szCs w:val="20"/>
+        </w:rPr>
+        <w:t>:</w:t>
+      </w:r>
+    </w:p>
+    <w:p>
+      <w:pPr>
+        <w:ind w:left="720" w:right="261"/>
+        <w:rPr>
+          <w:sz w:val="20"/>
+          <w:szCs w:val="20"/>
+        </w:rPr>
+      </w:pPr>
+      <w:r>
+        <w:rPr>
+          <w:sz w:val="20"/>
+          <w:szCs w:val="20"/>
+        </w:rPr>
+        <w:t>Il sistema dovrà permettere al cliente e allo staff di visualizzare lo storico degli appuntamenti</w:t>
+      </w:r>
+      <w:r>
+        <w:rPr>
+          <w:sz w:val="20"/>
+          <w:szCs w:val="20"/>
+        </w:rPr>
+        <w:t>.</w:t>
+      </w:r>
+    </w:p>
+    <w:p>
+      <w:pPr>
+        <w:ind w:left="0" w:right="261"/>
+        <w:rPr>
+          <w:sz w:val="20"/>
+          <w:szCs w:val="20"/>
+        </w:rPr>
+      </w:pPr>
+    </w:p>
+    <w:p>
+      <w:pPr>
+        <w:ind w:right="261"/>
+        <w:rPr>
+          <w:b/>
+          <w:bCs/>
+        </w:rPr>
+      </w:pPr>
+      <w:r>
+        <w:rPr>
+          <w:b/>
+          <w:bCs/>
+        </w:rPr>
+        <w:t>Gestione Recensioni</w:t>
+      </w:r>
+    </w:p>
+    <w:p>
+      <w:pPr>
+        <w:pStyle w:val="ListParagraph"/>
+        <w:numPr>
+          <w:ilvl w:val="0"/>
+          <w:numId w:val="60"/>
+        </w:numPr>
+        <w:ind w:left="360" w:right="261" w:firstLine="0"/>
+        <w:rPr>
+          <w:sz w:val="20"/>
+          <w:szCs w:val="20"/>
+        </w:rPr>
+      </w:pPr>
+      <w:r>
+        <w:rPr>
+          <w:sz w:val="20"/>
+          <w:szCs w:val="20"/>
+        </w:rPr>
+        <w:t>RF</w:t>
+      </w:r>
+      <w:r>
+        <w:rPr>
+          <w:sz w:val="20"/>
+          <w:szCs w:val="20"/>
+        </w:rPr>
+        <w:t>24</w:t>
+      </w:r>
+      <w:r>
+        <w:rPr>
+          <w:sz w:val="20"/>
+          <w:szCs w:val="20"/>
+        </w:rPr>
+        <w:t xml:space="preserve"> – </w:t>
+      </w:r>
+      <w:r>
+        <w:rPr>
+          <w:b/>
+          <w:bCs/>
+          <w:sz w:val="20"/>
+          <w:szCs w:val="20"/>
+        </w:rPr>
+        <w:t>Pubblica Recensione</w:t>
+      </w:r>
+      <w:r>
+        <w:rPr>
+          <w:b/>
+          <w:bCs/>
+          <w:sz w:val="20"/>
+          <w:szCs w:val="20"/>
+        </w:rPr>
+        <w:t>:</w:t>
+      </w:r>
+    </w:p>
+    <w:p>
+      <w:pPr>
+        <w:ind w:left="720" w:right="261"/>
+        <w:rPr>
+          <w:sz w:val="20"/>
+          <w:szCs w:val="20"/>
+        </w:rPr>
+      </w:pPr>
+      <w:r>
+        <w:rPr>
+          <w:sz w:val="20"/>
+          <w:szCs w:val="20"/>
+        </w:rPr>
+        <w:t xml:space="preserve">Il sistema dovrà permettere al cliente di pubblicare una recensione </w:t>
+      </w:r>
+      <w:r>
+        <w:rPr>
+          <w:sz w:val="20"/>
+          <w:szCs w:val="20"/>
+        </w:rPr>
+        <w:t>per i</w:t>
+      </w:r>
+      <w:r>
+        <w:rPr>
+          <w:sz w:val="20"/>
+          <w:szCs w:val="20"/>
+        </w:rPr>
+        <w:t xml:space="preserve"> servizi ricevuti.</w:t>
+      </w:r>
+    </w:p>
+    <w:p>
+      <w:pPr>
+        <w:ind w:left="720" w:right="261"/>
+        <w:rPr>
+          <w:b/>
+          <w:bCs/>
+        </w:rPr>
+      </w:pPr>
+    </w:p>
+    <w:p>
+      <w:pPr>
+        <w:pStyle w:val="ListParagraph"/>
+        <w:numPr>
+          <w:ilvl w:val="0"/>
+          <w:numId w:val="60"/>
+        </w:numPr>
+        <w:ind w:left="360" w:right="261" w:firstLine="0"/>
+        <w:rPr>
+          <w:sz w:val="20"/>
+          <w:szCs w:val="20"/>
+        </w:rPr>
+      </w:pPr>
+      <w:r>
+        <w:rPr>
+          <w:sz w:val="20"/>
+          <w:szCs w:val="20"/>
+        </w:rPr>
+        <w:t>RF</w:t>
+      </w:r>
+      <w:r>
+        <w:rPr>
+          <w:sz w:val="20"/>
+          <w:szCs w:val="20"/>
+        </w:rPr>
+        <w:t>2</w:t>
+      </w:r>
+      <w:r>
+        <w:rPr>
+          <w:sz w:val="20"/>
+          <w:szCs w:val="20"/>
+        </w:rPr>
+        <w:t>5</w:t>
+      </w:r>
+      <w:r>
+        <w:rPr>
+          <w:sz w:val="20"/>
+          <w:szCs w:val="20"/>
+        </w:rPr>
+        <w:t xml:space="preserve"> – </w:t>
+      </w:r>
+      <w:r>
+        <w:rPr>
+          <w:b/>
+          <w:bCs/>
+          <w:sz w:val="20"/>
+          <w:szCs w:val="20"/>
+        </w:rPr>
+        <w:t>Modifica Recensione</w:t>
+      </w:r>
+      <w:r>
+        <w:rPr>
+          <w:b/>
+          <w:bCs/>
+          <w:sz w:val="20"/>
+          <w:szCs w:val="20"/>
+        </w:rPr>
+        <w:t>:</w:t>
+      </w:r>
+    </w:p>
+    <w:p>
+      <w:pPr>
+        <w:ind w:left="720" w:right="261"/>
+        <w:rPr>
+          <w:sz w:val="20"/>
+          <w:szCs w:val="20"/>
+        </w:rPr>
+      </w:pPr>
+      <w:r>
+        <w:rPr>
+          <w:sz w:val="20"/>
+          <w:szCs w:val="20"/>
+        </w:rPr>
+        <w:t>Il sistema dovrà permettere al cliente di modificare una recensione precedentemente pubblicata.</w:t>
+      </w:r>
+    </w:p>
+    <w:p>
+      <w:pPr>
+        <w:ind w:left="720" w:right="261"/>
+        <w:rPr>
+          <w:sz w:val="20"/>
+          <w:szCs w:val="20"/>
+        </w:rPr>
+      </w:pPr>
+    </w:p>
+    <w:p>
+      <w:pPr>
+        <w:pStyle w:val="ListParagraph"/>
+        <w:numPr>
+          <w:ilvl w:val="0"/>
+          <w:numId w:val="60"/>
+        </w:numPr>
+        <w:ind w:left="360" w:right="261" w:firstLine="0"/>
+        <w:rPr>
+          <w:sz w:val="20"/>
+          <w:szCs w:val="20"/>
+        </w:rPr>
+      </w:pPr>
+      <w:r>
+        <w:rPr>
+          <w:sz w:val="20"/>
+          <w:szCs w:val="20"/>
+        </w:rPr>
+        <w:t>RF</w:t>
+      </w:r>
+      <w:r>
+        <w:rPr>
+          <w:sz w:val="20"/>
+          <w:szCs w:val="20"/>
+        </w:rPr>
+        <w:t>2</w:t>
+      </w:r>
+      <w:r>
+        <w:rPr>
+          <w:sz w:val="20"/>
+          <w:szCs w:val="20"/>
+        </w:rPr>
+        <w:t>6</w:t>
+      </w:r>
+      <w:r>
+        <w:rPr>
+          <w:sz w:val="20"/>
+          <w:szCs w:val="20"/>
+        </w:rPr>
+        <w:t xml:space="preserve"> – </w:t>
+      </w:r>
+      <w:r>
+        <w:rPr>
+          <w:b/>
+          <w:bCs/>
+          <w:sz w:val="20"/>
+          <w:szCs w:val="20"/>
+        </w:rPr>
+        <w:t>Elimina Recensione</w:t>
+      </w:r>
+      <w:r>
+        <w:rPr>
+          <w:b/>
+          <w:bCs/>
+          <w:sz w:val="20"/>
+          <w:szCs w:val="20"/>
+        </w:rPr>
+        <w:t>:</w:t>
+      </w:r>
+    </w:p>
+    <w:p>
+      <w:pPr>
+        <w:ind w:left="-142" w:right="261" w:firstLine="862"/>
+        <w:rPr>
+          <w:sz w:val="20"/>
+          <w:szCs w:val="20"/>
+        </w:rPr>
+      </w:pPr>
+      <w:r>
+        <w:rPr>
+          <w:sz w:val="20"/>
+          <w:szCs w:val="20"/>
+        </w:rPr>
+        <w:t>Il sistema dovrà permettere al cliente di eliminare una recensione pubblicata.</w:t>
+      </w:r>
+    </w:p>
+    <w:p>
+      <w:pPr>
+        <w:ind w:left="-142" w:right="261" w:firstLine="862"/>
+        <w:rPr>
+          <w:sz w:val="20"/>
+          <w:szCs w:val="20"/>
+        </w:rPr>
+      </w:pPr>
+    </w:p>
+    <w:p>
+      <w:pPr>
+        <w:ind w:left="-142" w:right="261" w:firstLine="862"/>
+        <w:rPr>
+          <w:sz w:val="20"/>
+          <w:szCs w:val="20"/>
+        </w:rPr>
+      </w:pPr>
+    </w:p>
+    <w:p>
+      <w:pPr>
+        <w:ind w:left="-142" w:right="261" w:firstLine="862"/>
+        <w:rPr>
+          <w:sz w:val="20"/>
+          <w:szCs w:val="20"/>
+        </w:rPr>
+      </w:pPr>
+    </w:p>
+    <w:p>
+      <w:pPr>
+        <w:ind w:left="-142" w:right="261" w:firstLine="862"/>
+        <w:rPr>
+          <w:sz w:val="20"/>
+          <w:szCs w:val="20"/>
+        </w:rPr>
+      </w:pPr>
+    </w:p>
+    <w:p>
+      <w:pPr>
+        <w:ind w:left="-142" w:right="261" w:firstLine="862"/>
+        <w:rPr>
+          <w:sz w:val="20"/>
+          <w:szCs w:val="20"/>
+        </w:rPr>
+      </w:pPr>
+    </w:p>
+    <w:p>
+      <w:pPr>
+        <w:ind w:left="-142" w:right="261" w:firstLine="862"/>
+        <w:rPr>
+          <w:sz w:val="20"/>
+          <w:szCs w:val="20"/>
+        </w:rPr>
+      </w:pPr>
+    </w:p>
+    <w:p>
+      <w:pPr>
+        <w:ind w:left="-142" w:right="261" w:firstLine="862"/>
+        <w:rPr>
+          <w:sz w:val="20"/>
+          <w:szCs w:val="20"/>
+        </w:rPr>
+      </w:pPr>
+    </w:p>
+    <w:p>
+      <w:pPr>
+        <w:ind w:left="-142" w:right="261" w:firstLine="862"/>
+        <w:rPr>
+          <w:sz w:val="20"/>
+          <w:szCs w:val="20"/>
+        </w:rPr>
+      </w:pPr>
+    </w:p>
+    <w:p>
+      <w:pPr>
+        <w:ind w:left="-142" w:right="261" w:firstLine="862"/>
+        <w:rPr>
+          <w:sz w:val="20"/>
+          <w:szCs w:val="20"/>
+        </w:rPr>
+      </w:pPr>
+    </w:p>
+    <w:p>
+      <w:pPr>
+        <w:ind w:left="-142" w:right="261" w:firstLine="862"/>
+        <w:rPr>
+          <w:sz w:val="20"/>
+          <w:szCs w:val="20"/>
+        </w:rPr>
+      </w:pPr>
+    </w:p>
+    <w:p>
+      <w:pPr>
+        <w:ind w:left="-142" w:right="261" w:firstLine="862"/>
+        <w:rPr>
+          <w:sz w:val="20"/>
+          <w:szCs w:val="20"/>
+        </w:rPr>
+      </w:pPr>
+    </w:p>
+    <w:p>
+      <w:pPr>
+        <w:ind w:left="-142" w:right="261" w:firstLine="862"/>
+        <w:rPr>
+          <w:sz w:val="20"/>
+          <w:szCs w:val="20"/>
+        </w:rPr>
+      </w:pPr>
+    </w:p>
+    <w:p>
+      <w:pPr>
+        <w:ind w:left="-142" w:right="261" w:firstLine="862"/>
+        <w:rPr>
+          <w:sz w:val="20"/>
+          <w:szCs w:val="20"/>
+        </w:rPr>
+      </w:pPr>
+    </w:p>
+    <w:p>
+      <w:pPr>
+        <w:ind w:left="-142" w:right="261" w:firstLine="862"/>
+        <w:rPr>
+          <w:sz w:val="20"/>
+          <w:szCs w:val="20"/>
+        </w:rPr>
+      </w:pPr>
+    </w:p>
+    <w:p>
+      <w:pPr>
+        <w:ind w:left="-142" w:right="261" w:firstLine="862"/>
+        <w:rPr>
+          <w:sz w:val="20"/>
+          <w:szCs w:val="20"/>
+        </w:rPr>
+      </w:pPr>
+    </w:p>
+    <w:p>
+      <w:pPr>
+        <w:ind w:left="-142" w:right="261" w:firstLine="862"/>
+        <w:rPr>
+          <w:sz w:val="20"/>
+          <w:szCs w:val="20"/>
+        </w:rPr>
+      </w:pPr>
+    </w:p>
+    <w:p>
+      <w:pPr>
+        <w:ind w:left="-142" w:right="261" w:firstLine="862"/>
+        <w:rPr>
+          <w:sz w:val="20"/>
+          <w:szCs w:val="20"/>
+        </w:rPr>
+      </w:pPr>
+    </w:p>
+    <w:p>
+      <w:pPr>
+        <w:ind w:left="-142" w:right="261" w:firstLine="862"/>
+        <w:rPr>
+          <w:sz w:val="20"/>
+          <w:szCs w:val="20"/>
+        </w:rPr>
+      </w:pPr>
+    </w:p>
+    <w:p>
+      <w:pPr>
+        <w:ind w:left="-142" w:right="261" w:firstLine="862"/>
+        <w:rPr>
+          <w:sz w:val="20"/>
+          <w:szCs w:val="20"/>
+        </w:rPr>
+      </w:pPr>
+    </w:p>
+    <w:p>
+      <w:pPr>
+        <w:ind w:left="-142" w:right="261" w:firstLine="862"/>
+        <w:rPr>
+          <w:sz w:val="20"/>
+          <w:szCs w:val="20"/>
+        </w:rPr>
+      </w:pPr>
+    </w:p>
+    <w:p>
+      <w:pPr>
+        <w:ind w:left="-142" w:right="261" w:firstLine="862"/>
+        <w:rPr>
+          <w:sz w:val="20"/>
+          <w:szCs w:val="20"/>
+        </w:rPr>
+      </w:pPr>
+    </w:p>
+    <w:p>
+      <w:pPr>
+        <w:ind w:left="-142" w:right="261" w:firstLine="862"/>
+        <w:rPr>
+          <w:sz w:val="20"/>
+          <w:szCs w:val="20"/>
+        </w:rPr>
+      </w:pPr>
+    </w:p>
+    <w:p>
+      <w:pPr>
+        <w:ind w:left="-142" w:right="261" w:firstLine="862"/>
         <w:rPr>
           <w:sz w:val="20"/>
           <w:szCs w:val="20"/>
@@ -3641,6 +5510,243 @@
         <w:ind w:right="261"/>
         <w:jc w:val="both"/>
         <w:rPr>
+          <w:sz w:val="22"/>
+          <w:szCs w:val="22"/>
+        </w:rPr>
+      </w:pPr>
+      <w:r>
+        <w:rPr>
+          <w:sz w:val="22"/>
+          <w:szCs w:val="22"/>
+        </w:rPr>
+        <w:t>I requisiti non funzionali definiscono le caratteristiche qualitative che il sistema deve rispettare per garantire affidabilità, sicurezza, manutenibilità ed efficienza nell’implementazione.</w:t>
+      </w:r>
+    </w:p>
+    <w:p>
+      <w:pPr>
+        <w:ind w:right="261"/>
+        <w:jc w:val="both"/>
+        <w:rPr>
+          <w:sz w:val="22"/>
+          <w:szCs w:val="22"/>
+        </w:rPr>
+      </w:pPr>
+      <w:r>
+        <w:rPr>
+          <w:sz w:val="22"/>
+          <w:szCs w:val="22"/>
+        </w:rPr>
+        <w:br/>
+        <w:t>Per una migliore leggibilità e organizzazione, tali requisiti sono stati suddivisi in tre aree tematiche principali:</w:t>
+      </w:r>
+    </w:p>
+    <w:p>
+      <w:pPr>
+        <w:numPr>
+          <w:ilvl w:val="0"/>
+          <w:numId w:val="61"/>
+        </w:numPr>
+        <w:ind w:right="261"/>
+        <w:rPr>
+          <w:sz w:val="22"/>
+          <w:szCs w:val="22"/>
+        </w:rPr>
+      </w:pPr>
+      <w:r>
+        <w:rPr>
+          <w:b/>
+          <w:bCs/>
+          <w:sz w:val="22"/>
+          <w:szCs w:val="22"/>
+        </w:rPr>
+        <w:t>Gestione Implementazione</w:t>
+      </w:r>
+      <w:r>
+        <w:rPr>
+          <w:sz w:val="22"/>
+          <w:szCs w:val="22"/>
+        </w:rPr>
+        <w:t xml:space="preserve">: </w:t>
+      </w:r>
+    </w:p>
+    <w:p>
+      <w:pPr>
+        <w:ind w:left="720" w:right="261"/>
+        <w:rPr>
+          <w:sz w:val="22"/>
+          <w:szCs w:val="22"/>
+        </w:rPr>
+      </w:pPr>
+      <w:r>
+        <w:rPr>
+          <w:sz w:val="22"/>
+          <w:szCs w:val="22"/>
+        </w:rPr>
+        <w:t>raccoglie i vincoli tecnici relativi alla scelta delle tecnologie e dell’architettura software utilizzata.</w:t>
+      </w:r>
+    </w:p>
+    <w:p>
+      <w:pPr>
+        <w:ind w:left="720" w:right="261"/>
+        <w:rPr>
+          <w:sz w:val="22"/>
+          <w:szCs w:val="22"/>
+        </w:rPr>
+      </w:pPr>
+    </w:p>
+    <w:p>
+      <w:pPr>
+        <w:numPr>
+          <w:ilvl w:val="0"/>
+          <w:numId w:val="61"/>
+        </w:numPr>
+        <w:ind w:right="261"/>
+        <w:rPr>
+          <w:sz w:val="22"/>
+          <w:szCs w:val="22"/>
+        </w:rPr>
+      </w:pPr>
+      <w:r>
+        <w:rPr>
+          <w:b/>
+          <w:bCs/>
+          <w:sz w:val="22"/>
+          <w:szCs w:val="22"/>
+        </w:rPr>
+        <w:t>Gestione Sicurezza</w:t>
+      </w:r>
+      <w:r>
+        <w:rPr>
+          <w:sz w:val="22"/>
+          <w:szCs w:val="22"/>
+        </w:rPr>
+        <w:t xml:space="preserve">: </w:t>
+      </w:r>
+    </w:p>
+    <w:p>
+      <w:pPr>
+        <w:ind w:left="720" w:right="261"/>
+        <w:rPr>
+          <w:sz w:val="22"/>
+          <w:szCs w:val="22"/>
+        </w:rPr>
+      </w:pPr>
+      <w:r>
+        <w:rPr>
+          <w:sz w:val="22"/>
+          <w:szCs w:val="22"/>
+        </w:rPr>
+        <w:t>comprende i requisiti relativi alla protezione dei dati, all'autenticazione e alla gestione dei permessi.</w:t>
+      </w:r>
+    </w:p>
+    <w:p>
+      <w:pPr>
+        <w:ind w:left="720" w:right="261"/>
+        <w:rPr>
+          <w:sz w:val="22"/>
+          <w:szCs w:val="22"/>
+        </w:rPr>
+      </w:pPr>
+    </w:p>
+    <w:p>
+      <w:pPr>
+        <w:numPr>
+          <w:ilvl w:val="0"/>
+          <w:numId w:val="61"/>
+        </w:numPr>
+        <w:ind w:right="261"/>
+        <w:rPr>
+          <w:sz w:val="22"/>
+          <w:szCs w:val="22"/>
+        </w:rPr>
+      </w:pPr>
+      <w:r>
+        <w:rPr>
+          <w:b/>
+          <w:bCs/>
+          <w:sz w:val="22"/>
+          <w:szCs w:val="22"/>
+        </w:rPr>
+        <w:t>Gestione Manutenzione</w:t>
+      </w:r>
+      <w:r>
+        <w:rPr>
+          <w:sz w:val="22"/>
+          <w:szCs w:val="22"/>
+        </w:rPr>
+        <w:t>:</w:t>
+      </w:r>
+    </w:p>
+    <w:p>
+      <w:pPr>
+        <w:ind w:left="720" w:right="261"/>
+        <w:rPr>
+          <w:sz w:val="22"/>
+          <w:szCs w:val="22"/>
+        </w:rPr>
+      </w:pPr>
+      <w:r>
+        <w:rPr>
+          <w:sz w:val="22"/>
+          <w:szCs w:val="22"/>
+        </w:rPr>
+        <w:t>include gli aspetti legati alla documentazione, alla testabilità e alla facilità di distribuzione del sistema.</w:t>
+      </w:r>
+    </w:p>
+    <w:p>
+      <w:pPr>
+        <w:ind w:left="720" w:right="261"/>
+        <w:rPr>
+          <w:sz w:val="22"/>
+          <w:szCs w:val="22"/>
+        </w:rPr>
+      </w:pPr>
+    </w:p>
+    <w:p>
+      <w:pPr>
+        <w:ind w:right="261"/>
+        <w:jc w:val="both"/>
+        <w:rPr>
+          <w:sz w:val="22"/>
+          <w:szCs w:val="22"/>
+        </w:rPr>
+      </w:pPr>
+      <w:r>
+        <w:rPr>
+          <w:sz w:val="22"/>
+          <w:szCs w:val="22"/>
+        </w:rPr>
+        <w:t xml:space="preserve">Ogni categoria è rappresentata da un apposito </w:t>
+      </w:r>
+      <w:r>
+        <w:rPr>
+          <w:i/>
+          <w:iCs/>
+          <w:sz w:val="22"/>
+          <w:szCs w:val="22"/>
+        </w:rPr>
+        <w:t>package</w:t>
+      </w:r>
+      <w:r>
+        <w:rPr>
+          <w:sz w:val="22"/>
+          <w:szCs w:val="22"/>
+        </w:rPr>
+        <w:t xml:space="preserve"> logico, che raggruppa i relativi requisiti non funzionali, con l’obiettivo di favorire una progettazione strutturata e modulare del sistema gestionale</w:t>
+      </w:r>
+      <w:r>
+        <w:rPr>
+          <w:sz w:val="22"/>
+          <w:szCs w:val="22"/>
+        </w:rPr>
+        <w:t>.</w:t>
+      </w:r>
+    </w:p>
+    <w:p>
+      <w:pPr>
+        <w:ind w:right="261"/>
+        <w:jc w:val="both"/>
+        <w:rPr>
           <w:b/>
           <w:bCs/>
           <w:sz w:val="26"/>
@@ -3649,27 +5755,6 @@
       </w:pPr>
       <w:r>
         <w:rPr>
-          <w:sz w:val="22"/>
-          <w:szCs w:val="22"/>
-        </w:rPr>
-        <w:t xml:space="preserve">I requisiti </w:t>
-      </w:r>
-      <w:r>
-        <w:rPr>
-          <w:sz w:val="22"/>
-          <w:szCs w:val="22"/>
-        </w:rPr>
-        <w:t xml:space="preserve">non </w:t>
-      </w:r>
-      <w:r>
-        <w:rPr>
-          <w:sz w:val="22"/>
-          <w:szCs w:val="22"/>
-        </w:rPr>
-        <w:t>funzionali sono stati organizzati in due categorie distinte: quelli relativi all’implementazione e quelli inerenti alla gestione della sicurezza. Ciascuna macrocategoria è rappresentata da un apposito package, all'interno del quale sono raccolti i rispettivi requisiti non funzionali, al fine di favorire una strutturazione chiara e coerente del sistema.</w:t>
-      </w:r>
-      <w:r>
-        <w:rPr>
           <w:b/>
           <w:bCs/>
           <w:sz w:val="26"/>
@@ -3692,14 +5777,13 @@
         <w:rPr>
           <w:b/>
           <w:bCs/>
-          <w:noProof/>
           <w:sz w:val="26"/>
           <w:szCs w:val="28"/>
         </w:rPr>
         <w:drawing>
-          <wp:inline distT="0" distB="0" distL="0" distR="0" wp14:anchorId="7D894A56" wp14:editId="70924CE4">
-            <wp:extent cx="5537200" cy="2870200"/>
-            <wp:effectExtent l="0" t="0" r="6350" b="6350"/>
+          <wp:inline distT="0" distB="0" distL="0" distR="0" wp14:anchorId="7D894A56" wp14:editId="1C18365E">
+            <wp:extent cx="5595849" cy="4224867"/>
+            <wp:effectExtent l="0" t="0" r="5080" b="4445"/>
             <wp:docPr id="858051257" name="Picture 2"/>
             <wp:cNvGraphicFramePr>
               <a:graphicFrameLocks xmlns:a="http://schemas.openxmlformats.org/drawingml/2006/main" noChangeAspect="1"/>
@@ -3708,7 +5792,7 @@
               <a:graphicData uri="http://schemas.openxmlformats.org/drawingml/2006/picture">
                 <pic:pic xmlns:pic="http://schemas.openxmlformats.org/drawingml/2006/picture">
                   <pic:nvPicPr>
-                    <pic:cNvPr id="0" name="Picture 2"/>
+                    <pic:cNvPr id="858051257" name="Picture 2"/>
                     <pic:cNvPicPr>
                       <a:picLocks noChangeAspect="1" noChangeArrowheads="1"/>
                     </pic:cNvPicPr>
@@ -3721,7 +5805,6 @@
                         </a:ext>
                       </a:extLst>
                     </a:blip>
-                    <a:srcRect/>
                     <a:stretch>
                       <a:fillRect/>
                     </a:stretch>
@@ -3729,7 +5812,7 @@
                   <pic:spPr bwMode="auto">
                     <a:xfrm>
                       <a:off x="0" y="0"/>
-                      <a:ext cx="5539675" cy="2871483"/>
+                      <a:ext cx="5609242" cy="4234979"/>
                     </a:xfrm>
                     <a:prstGeom prst="rect">
                       <a:avLst/>
@@ -3756,46 +5839,33 @@
           <w:szCs w:val="28"/>
         </w:rPr>
       </w:pPr>
-      <w:r>
+    </w:p>
+    <w:p>
+      <w:pPr>
+        <w:ind w:left="-142" w:right="261"/>
         <w:rPr>
           <w:b/>
           <w:bCs/>
           <w:sz w:val="26"/>
           <w:szCs w:val="28"/>
         </w:rPr>
-        <w:tab/>
-      </w:r>
-      <w:r>
+      </w:pPr>
+    </w:p>
+    <w:p>
+      <w:pPr>
+        <w:ind w:right="261"/>
         <w:rPr>
           <w:b/>
           <w:bCs/>
-          <w:sz w:val="26"/>
-          <w:szCs w:val="28"/>
-        </w:rPr>
-        <w:tab/>
-      </w:r>
-    </w:p>
-    <w:p>
-      <w:pPr>
-        <w:ind w:right="261"/>
+        </w:rPr>
+      </w:pPr>
+      <w:r>
         <w:rPr>
           <w:b/>
           <w:bCs/>
         </w:rPr>
-      </w:pPr>
-      <w:r>
-        <w:rPr>
-          <w:b/>
-          <w:bCs/>
-        </w:rPr>
-        <w:t xml:space="preserve">Gestione </w:t>
-      </w:r>
-      <w:r>
-        <w:rPr>
-          <w:b/>
-          <w:bCs/>
-        </w:rPr>
-        <w:t>Implementazione</w:t>
+        <w:lastRenderedPageBreak/>
+        <w:t>Gestione Implementazione</w:t>
       </w:r>
     </w:p>
     <w:p>
@@ -3816,35 +5886,21 @@
           <w:sz w:val="20"/>
           <w:szCs w:val="20"/>
         </w:rPr>
-        <w:t>R</w:t>
-      </w:r>
-      <w:r>
-        <w:rPr>
-          <w:sz w:val="20"/>
-          <w:szCs w:val="20"/>
-        </w:rPr>
-        <w:t>N</w:t>
-      </w:r>
-      <w:r>
-        <w:rPr>
-          <w:sz w:val="20"/>
-          <w:szCs w:val="20"/>
-        </w:rPr>
-        <w:t>F1</w:t>
-      </w:r>
-      <w:r>
-        <w:rPr>
-          <w:sz w:val="20"/>
-          <w:szCs w:val="20"/>
-        </w:rPr>
-        <w:t xml:space="preserve"> –</w:t>
-      </w:r>
-      <w:r>
-        <w:rPr>
-          <w:sz w:val="20"/>
-          <w:szCs w:val="20"/>
-        </w:rPr>
-        <w:t xml:space="preserve"> </w:t>
+        <w:t>RNF</w:t>
+      </w:r>
+      <w:r>
+        <w:rPr>
+          <w:sz w:val="20"/>
+          <w:szCs w:val="20"/>
+        </w:rPr>
+        <w:t>0</w:t>
+      </w:r>
+      <w:r>
+        <w:rPr>
+          <w:sz w:val="20"/>
+          <w:szCs w:val="20"/>
+        </w:rPr>
+        <w:t xml:space="preserve">1 – </w:t>
       </w:r>
       <w:r>
         <w:rPr>
@@ -3853,7 +5909,7 @@
           <w:sz w:val="20"/>
           <w:szCs w:val="20"/>
         </w:rPr>
-        <w:t>Usare Python 3</w:t>
+        <w:t>Utilizzo di Python</w:t>
       </w:r>
       <w:r>
         <w:rPr>
@@ -3878,7 +5934,7 @@
           <w:sz w:val="20"/>
           <w:szCs w:val="20"/>
         </w:rPr>
-        <w:t>Il sistema dovrà essere sviluppato utilizzando Python 3 come linguaggio principale.</w:t>
+        <w:t>Il sistema dovrà essere sviluppato utilizzando il linguaggio Python per la logica applicativa.</w:t>
       </w:r>
     </w:p>
     <w:p>
@@ -3908,35 +5964,21 @@
           <w:sz w:val="20"/>
           <w:szCs w:val="20"/>
         </w:rPr>
-        <w:t>R</w:t>
-      </w:r>
-      <w:r>
-        <w:rPr>
-          <w:sz w:val="20"/>
-          <w:szCs w:val="20"/>
-        </w:rPr>
-        <w:t>N</w:t>
-      </w:r>
-      <w:r>
-        <w:rPr>
-          <w:sz w:val="20"/>
-          <w:szCs w:val="20"/>
-        </w:rPr>
-        <w:t>F2</w:t>
-      </w:r>
-      <w:r>
-        <w:rPr>
-          <w:sz w:val="20"/>
-          <w:szCs w:val="20"/>
-        </w:rPr>
-        <w:t xml:space="preserve"> </w:t>
-      </w:r>
-      <w:r>
-        <w:rPr>
-          <w:sz w:val="20"/>
-          <w:szCs w:val="20"/>
-        </w:rPr>
-        <w:t xml:space="preserve">– </w:t>
+        <w:t>RNF</w:t>
+      </w:r>
+      <w:r>
+        <w:rPr>
+          <w:sz w:val="20"/>
+          <w:szCs w:val="20"/>
+        </w:rPr>
+        <w:t>0</w:t>
+      </w:r>
+      <w:r>
+        <w:rPr>
+          <w:sz w:val="20"/>
+          <w:szCs w:val="20"/>
+        </w:rPr>
+        <w:t xml:space="preserve">2 – </w:t>
       </w:r>
       <w:r>
         <w:rPr>
@@ -3945,7 +5987,7 @@
           <w:sz w:val="20"/>
           <w:szCs w:val="20"/>
         </w:rPr>
-        <w:t>Mostrare una GUI</w:t>
+        <w:t>Interfaccia Grafica</w:t>
       </w:r>
       <w:r>
         <w:rPr>
@@ -3977,14 +6019,7 @@
           <w:sz w:val="20"/>
           <w:szCs w:val="20"/>
         </w:rPr>
-        <w:t>Il sistema dovrà presentare un’interfaccia grafica per consentire un’interazione semplice</w:t>
-      </w:r>
-      <w:r>
-        <w:rPr>
-          <w:sz w:val="20"/>
-          <w:szCs w:val="20"/>
-        </w:rPr>
-        <w:t>.</w:t>
+        <w:t>Il sistema dovrà includere un’interfaccia grafica user-friendly accessibile da desktop o browser.</w:t>
       </w:r>
     </w:p>
     <w:p>
@@ -4014,21 +6049,21 @@
           <w:sz w:val="20"/>
           <w:szCs w:val="20"/>
         </w:rPr>
-        <w:t>R</w:t>
-      </w:r>
-      <w:r>
-        <w:rPr>
-          <w:sz w:val="20"/>
-          <w:szCs w:val="20"/>
-        </w:rPr>
-        <w:t>N</w:t>
-      </w:r>
-      <w:r>
-        <w:rPr>
-          <w:sz w:val="20"/>
-          <w:szCs w:val="20"/>
-        </w:rPr>
-        <w:t xml:space="preserve">F3 – </w:t>
+        <w:t>RNF</w:t>
+      </w:r>
+      <w:r>
+        <w:rPr>
+          <w:sz w:val="20"/>
+          <w:szCs w:val="20"/>
+        </w:rPr>
+        <w:t>0</w:t>
+      </w:r>
+      <w:r>
+        <w:rPr>
+          <w:sz w:val="20"/>
+          <w:szCs w:val="20"/>
+        </w:rPr>
+        <w:t xml:space="preserve">3 – </w:t>
       </w:r>
       <w:r>
         <w:rPr>
@@ -4037,7 +6072,7 @@
           <w:sz w:val="20"/>
           <w:szCs w:val="20"/>
         </w:rPr>
-        <w:t>Usare un RDBMS</w:t>
+        <w:t>Utilizzo di Database Relazionale</w:t>
       </w:r>
       <w:r>
         <w:rPr>
@@ -4051,30 +6086,23 @@
     </w:p>
     <w:p>
       <w:pPr>
-        <w:ind w:left="-142" w:right="261" w:firstLine="862"/>
-        <w:rPr>
-          <w:sz w:val="20"/>
-          <w:szCs w:val="20"/>
-        </w:rPr>
-      </w:pPr>
-      <w:r>
-        <w:rPr>
-          <w:sz w:val="20"/>
-          <w:szCs w:val="20"/>
-        </w:rPr>
-        <w:t>Il sistema dovrà utilizzare un sistema di gestione di basi di dati relazionali</w:t>
-      </w:r>
-      <w:r>
-        <w:rPr>
-          <w:sz w:val="20"/>
-          <w:szCs w:val="20"/>
-        </w:rPr>
-        <w:t>.</w:t>
-      </w:r>
-    </w:p>
-    <w:p>
-      <w:pPr>
-        <w:ind w:left="-142" w:right="261" w:firstLine="862"/>
+        <w:ind w:left="720" w:right="261"/>
+        <w:rPr>
+          <w:sz w:val="20"/>
+          <w:szCs w:val="20"/>
+        </w:rPr>
+      </w:pPr>
+      <w:r>
+        <w:rPr>
+          <w:sz w:val="20"/>
+          <w:szCs w:val="20"/>
+        </w:rPr>
+        <w:t>Il sistema dovrà utilizzare un database relazionale (PostgreSQL) per la gestione dei dati.</w:t>
+      </w:r>
+    </w:p>
+    <w:p>
+      <w:pPr>
+        <w:ind w:left="720" w:right="261"/>
         <w:rPr>
           <w:sz w:val="20"/>
           <w:szCs w:val="20"/>
@@ -4094,14 +6122,7 @@
           <w:b/>
           <w:bCs/>
         </w:rPr>
-        <w:t xml:space="preserve">Gestione </w:t>
-      </w:r>
-      <w:r>
-        <w:rPr>
-          <w:b/>
-          <w:bCs/>
-        </w:rPr>
-        <w:t>Sicurezza</w:t>
+        <w:t>Gestione Sicurezza</w:t>
       </w:r>
     </w:p>
     <w:p>
@@ -4122,42 +6143,21 @@
           <w:sz w:val="20"/>
           <w:szCs w:val="20"/>
         </w:rPr>
-        <w:t>R</w:t>
-      </w:r>
-      <w:r>
-        <w:rPr>
-          <w:sz w:val="20"/>
-          <w:szCs w:val="20"/>
-        </w:rPr>
-        <w:t>N</w:t>
-      </w:r>
-      <w:r>
-        <w:rPr>
-          <w:sz w:val="20"/>
-          <w:szCs w:val="20"/>
-        </w:rPr>
-        <w:t>F</w:t>
-      </w:r>
-      <w:r>
-        <w:rPr>
-          <w:sz w:val="20"/>
-          <w:szCs w:val="20"/>
-        </w:rPr>
-        <w:t>4</w:t>
-      </w:r>
-      <w:r>
-        <w:rPr>
-          <w:sz w:val="20"/>
-          <w:szCs w:val="20"/>
-        </w:rPr>
-        <w:t xml:space="preserve"> –</w:t>
-      </w:r>
-      <w:r>
-        <w:rPr>
-          <w:sz w:val="20"/>
-          <w:szCs w:val="20"/>
-        </w:rPr>
-        <w:t xml:space="preserve"> </w:t>
+        <w:t>RNF</w:t>
+      </w:r>
+      <w:r>
+        <w:rPr>
+          <w:sz w:val="20"/>
+          <w:szCs w:val="20"/>
+        </w:rPr>
+        <w:t>0</w:t>
+      </w:r>
+      <w:r>
+        <w:rPr>
+          <w:sz w:val="20"/>
+          <w:szCs w:val="20"/>
+        </w:rPr>
+        <w:t xml:space="preserve">4 – </w:t>
       </w:r>
       <w:r>
         <w:rPr>
@@ -4166,7 +6166,7 @@
           <w:sz w:val="20"/>
           <w:szCs w:val="20"/>
         </w:rPr>
-        <w:t>Verificare E-mail</w:t>
+        <w:t>Gestione Ruoli e Permessi</w:t>
       </w:r>
       <w:r>
         <w:rPr>
@@ -4180,46 +6180,25 @@
     </w:p>
     <w:p>
       <w:pPr>
-        <w:ind w:right="261" w:firstLine="360"/>
-        <w:rPr>
-          <w:sz w:val="20"/>
-          <w:szCs w:val="20"/>
-        </w:rPr>
-      </w:pPr>
-      <w:r>
-        <w:rPr>
-          <w:sz w:val="20"/>
-          <w:szCs w:val="20"/>
-        </w:rPr>
-        <w:t>Il sistema dovrà verifica</w:t>
-      </w:r>
-      <w:r>
-        <w:rPr>
-          <w:sz w:val="20"/>
-          <w:szCs w:val="20"/>
-        </w:rPr>
-        <w:t>re</w:t>
-      </w:r>
-      <w:r>
-        <w:rPr>
-          <w:sz w:val="20"/>
-          <w:szCs w:val="20"/>
-        </w:rPr>
-        <w:t xml:space="preserve"> </w:t>
-      </w:r>
-      <w:r>
-        <w:rPr>
-          <w:sz w:val="20"/>
-          <w:szCs w:val="20"/>
-        </w:rPr>
-        <w:t>l’</w:t>
-      </w:r>
-      <w:r>
-        <w:rPr>
-          <w:sz w:val="20"/>
-          <w:szCs w:val="20"/>
-        </w:rPr>
-        <w:t>indirizzo e-mail durante la registrazione dell’account.</w:t>
+        <w:ind w:left="720" w:right="261"/>
+        <w:rPr>
+          <w:sz w:val="20"/>
+          <w:szCs w:val="20"/>
+        </w:rPr>
+      </w:pPr>
+      <w:r>
+        <w:rPr>
+          <w:sz w:val="20"/>
+          <w:szCs w:val="20"/>
+        </w:rPr>
+        <w:t>Il sistema dovrà distinguere chiaramente tra i ruoli utente, staff e amministratore, assegnando permessi appropriati a ciascuno</w:t>
+      </w:r>
+      <w:r>
+        <w:rPr>
+          <w:sz w:val="20"/>
+          <w:szCs w:val="20"/>
+        </w:rPr>
+        <w:t>.</w:t>
       </w:r>
     </w:p>
     <w:p>
@@ -4249,42 +6228,21 @@
           <w:sz w:val="20"/>
           <w:szCs w:val="20"/>
         </w:rPr>
-        <w:t>R</w:t>
-      </w:r>
-      <w:r>
-        <w:rPr>
-          <w:sz w:val="20"/>
-          <w:szCs w:val="20"/>
-        </w:rPr>
-        <w:t>N</w:t>
-      </w:r>
-      <w:r>
-        <w:rPr>
-          <w:sz w:val="20"/>
-          <w:szCs w:val="20"/>
-        </w:rPr>
-        <w:t>F</w:t>
-      </w:r>
-      <w:r>
-        <w:rPr>
-          <w:sz w:val="20"/>
-          <w:szCs w:val="20"/>
-        </w:rPr>
-        <w:t>5</w:t>
-      </w:r>
-      <w:r>
-        <w:rPr>
-          <w:sz w:val="20"/>
-          <w:szCs w:val="20"/>
-        </w:rPr>
-        <w:t xml:space="preserve"> </w:t>
-      </w:r>
-      <w:r>
-        <w:rPr>
-          <w:sz w:val="20"/>
-          <w:szCs w:val="20"/>
-        </w:rPr>
-        <w:t xml:space="preserve">– </w:t>
+        <w:t>RNF</w:t>
+      </w:r>
+      <w:r>
+        <w:rPr>
+          <w:sz w:val="20"/>
+          <w:szCs w:val="20"/>
+        </w:rPr>
+        <w:t>0</w:t>
+      </w:r>
+      <w:r>
+        <w:rPr>
+          <w:sz w:val="20"/>
+          <w:szCs w:val="20"/>
+        </w:rPr>
+        <w:t xml:space="preserve">5 – </w:t>
       </w:r>
       <w:r>
         <w:rPr>
@@ -4293,7 +6251,7 @@
           <w:sz w:val="20"/>
           <w:szCs w:val="20"/>
         </w:rPr>
-        <w:t>Convalidare Password</w:t>
+        <w:t>Pr</w:t>
       </w:r>
       <w:r>
         <w:rPr>
@@ -4302,17 +6260,118 @@
           <w:sz w:val="20"/>
           <w:szCs w:val="20"/>
         </w:rPr>
+        <w:t>otezione dei Dati Utente</w:t>
+      </w:r>
+      <w:r>
+        <w:rPr>
+          <w:b/>
+          <w:bCs/>
+          <w:sz w:val="20"/>
+          <w:szCs w:val="20"/>
+        </w:rPr>
         <w:t>:</w:t>
       </w:r>
     </w:p>
     <w:p>
       <w:pPr>
+        <w:ind w:left="720" w:right="261" w:firstLine="3"/>
+        <w:rPr>
+          <w:sz w:val="20"/>
+          <w:szCs w:val="20"/>
+        </w:rPr>
+      </w:pPr>
+      <w:r>
+        <w:rPr>
+          <w:sz w:val="20"/>
+          <w:szCs w:val="20"/>
+        </w:rPr>
+        <w:t xml:space="preserve">Il sistema dovrà garantire la sicurezza dei dati personali mediante </w:t>
+      </w:r>
+      <w:r>
+        <w:rPr>
+          <w:sz w:val="20"/>
+          <w:szCs w:val="20"/>
+        </w:rPr>
+        <w:t>l’utilizzo di credenziali.</w:t>
+      </w:r>
+    </w:p>
+    <w:p>
+      <w:pPr>
         <w:ind w:right="261"/>
         <w:rPr>
           <w:sz w:val="20"/>
           <w:szCs w:val="20"/>
         </w:rPr>
       </w:pPr>
+    </w:p>
+    <w:p>
+      <w:pPr>
+        <w:pStyle w:val="ListParagraph"/>
+        <w:numPr>
+          <w:ilvl w:val="0"/>
+          <w:numId w:val="60"/>
+        </w:numPr>
+        <w:ind w:left="360" w:right="261" w:firstLine="0"/>
+        <w:rPr>
+          <w:sz w:val="20"/>
+          <w:szCs w:val="20"/>
+        </w:rPr>
+      </w:pPr>
+      <w:r>
+        <w:rPr>
+          <w:sz w:val="20"/>
+          <w:szCs w:val="20"/>
+        </w:rPr>
+        <w:t>RNF</w:t>
+      </w:r>
+      <w:r>
+        <w:rPr>
+          <w:sz w:val="20"/>
+          <w:szCs w:val="20"/>
+        </w:rPr>
+        <w:t>0</w:t>
+      </w:r>
+      <w:r>
+        <w:rPr>
+          <w:sz w:val="20"/>
+          <w:szCs w:val="20"/>
+        </w:rPr>
+        <w:t>6</w:t>
+      </w:r>
+      <w:r>
+        <w:rPr>
+          <w:sz w:val="20"/>
+          <w:szCs w:val="20"/>
+        </w:rPr>
+        <w:t xml:space="preserve"> – </w:t>
+      </w:r>
+      <w:r>
+        <w:rPr>
+          <w:b/>
+          <w:bCs/>
+          <w:sz w:val="20"/>
+          <w:szCs w:val="20"/>
+        </w:rPr>
+        <w:t>Autenticazione Sicura</w:t>
+      </w:r>
+      <w:r>
+        <w:rPr>
+          <w:b/>
+          <w:bCs/>
+          <w:sz w:val="20"/>
+          <w:szCs w:val="20"/>
+        </w:rPr>
+        <w:t>:</w:t>
+      </w:r>
+    </w:p>
+    <w:p>
+      <w:pPr>
+        <w:ind w:right="261"/>
+        <w:rPr>
+          <w:sz w:val="20"/>
+          <w:szCs w:val="20"/>
+        </w:rPr>
+      </w:pPr>
       <w:r>
         <w:rPr>
           <w:sz w:val="20"/>
@@ -4325,7 +6384,7 @@
           <w:sz w:val="20"/>
           <w:szCs w:val="20"/>
         </w:rPr>
-        <w:t>Il sistema dovrà applicare regole di sicurezza nella creazione della password</w:t>
+        <w:t>Il sistema dovrà implementare meccanismi di autenticazione sicura</w:t>
       </w:r>
       <w:r>
         <w:rPr>
@@ -4338,6 +6397,268 @@
     <w:p>
       <w:pPr>
         <w:ind w:right="261"/>
+        <w:rPr>
+          <w:sz w:val="20"/>
+          <w:szCs w:val="20"/>
+        </w:rPr>
+      </w:pPr>
+    </w:p>
+    <w:p>
+      <w:pPr>
+        <w:ind w:right="261"/>
+        <w:rPr>
+          <w:b/>
+          <w:bCs/>
+        </w:rPr>
+      </w:pPr>
+      <w:r>
+        <w:rPr>
+          <w:b/>
+          <w:bCs/>
+        </w:rPr>
+        <w:t xml:space="preserve">Gestione </w:t>
+      </w:r>
+      <w:r>
+        <w:rPr>
+          <w:b/>
+          <w:bCs/>
+        </w:rPr>
+        <w:t>Manutenzione</w:t>
+      </w:r>
+    </w:p>
+    <w:p>
+      <w:pPr>
+        <w:pStyle w:val="ListParagraph"/>
+        <w:numPr>
+          <w:ilvl w:val="0"/>
+          <w:numId w:val="60"/>
+        </w:numPr>
+        <w:ind w:left="360" w:right="261" w:firstLine="0"/>
+        <w:rPr>
+          <w:sz w:val="20"/>
+          <w:szCs w:val="20"/>
+        </w:rPr>
+      </w:pPr>
+      <w:r>
+        <w:rPr>
+          <w:sz w:val="20"/>
+          <w:szCs w:val="20"/>
+        </w:rPr>
+        <w:t>RNF</w:t>
+      </w:r>
+      <w:r>
+        <w:rPr>
+          <w:sz w:val="20"/>
+          <w:szCs w:val="20"/>
+        </w:rPr>
+        <w:t>0</w:t>
+      </w:r>
+      <w:r>
+        <w:rPr>
+          <w:sz w:val="20"/>
+          <w:szCs w:val="20"/>
+        </w:rPr>
+        <w:t>7</w:t>
+      </w:r>
+      <w:r>
+        <w:rPr>
+          <w:sz w:val="20"/>
+          <w:szCs w:val="20"/>
+        </w:rPr>
+        <w:t xml:space="preserve"> – </w:t>
+      </w:r>
+      <w:r>
+        <w:rPr>
+          <w:b/>
+          <w:bCs/>
+          <w:sz w:val="20"/>
+          <w:szCs w:val="20"/>
+        </w:rPr>
+        <w:t>Documentazione del Codice</w:t>
+      </w:r>
+      <w:r>
+        <w:rPr>
+          <w:b/>
+          <w:bCs/>
+          <w:sz w:val="20"/>
+          <w:szCs w:val="20"/>
+        </w:rPr>
+        <w:t>:</w:t>
+      </w:r>
+    </w:p>
+    <w:p>
+      <w:pPr>
+        <w:ind w:left="720" w:right="261"/>
+        <w:rPr>
+          <w:sz w:val="20"/>
+          <w:szCs w:val="20"/>
+        </w:rPr>
+      </w:pPr>
+      <w:r>
+        <w:rPr>
+          <w:sz w:val="20"/>
+          <w:szCs w:val="20"/>
+        </w:rPr>
+        <w:t>Il codice del sistema dovrà essere adeguatamente documentato per favorire la manutenzione e la comprensione da parte di altri sviluppatori.</w:t>
+      </w:r>
+    </w:p>
+    <w:p>
+      <w:pPr>
+        <w:ind w:left="720" w:right="261"/>
+        <w:rPr>
+          <w:sz w:val="20"/>
+          <w:szCs w:val="20"/>
+        </w:rPr>
+      </w:pPr>
+    </w:p>
+    <w:p>
+      <w:pPr>
+        <w:pStyle w:val="ListParagraph"/>
+        <w:numPr>
+          <w:ilvl w:val="0"/>
+          <w:numId w:val="60"/>
+        </w:numPr>
+        <w:ind w:left="360" w:right="261" w:firstLine="0"/>
+        <w:rPr>
+          <w:sz w:val="20"/>
+          <w:szCs w:val="20"/>
+        </w:rPr>
+      </w:pPr>
+      <w:r>
+        <w:rPr>
+          <w:sz w:val="20"/>
+          <w:szCs w:val="20"/>
+        </w:rPr>
+        <w:t>RNF</w:t>
+      </w:r>
+      <w:r>
+        <w:rPr>
+          <w:sz w:val="20"/>
+          <w:szCs w:val="20"/>
+        </w:rPr>
+        <w:t>0</w:t>
+      </w:r>
+      <w:r>
+        <w:rPr>
+          <w:sz w:val="20"/>
+          <w:szCs w:val="20"/>
+        </w:rPr>
+        <w:t>8</w:t>
+      </w:r>
+      <w:r>
+        <w:rPr>
+          <w:sz w:val="20"/>
+          <w:szCs w:val="20"/>
+        </w:rPr>
+        <w:t xml:space="preserve"> – </w:t>
+      </w:r>
+      <w:r>
+        <w:rPr>
+          <w:b/>
+          <w:bCs/>
+          <w:sz w:val="20"/>
+          <w:szCs w:val="20"/>
+        </w:rPr>
+        <w:t>Test Automatizzati</w:t>
+      </w:r>
+      <w:r>
+        <w:rPr>
+          <w:b/>
+          <w:bCs/>
+          <w:sz w:val="20"/>
+          <w:szCs w:val="20"/>
+        </w:rPr>
+        <w:t>:</w:t>
+      </w:r>
+    </w:p>
+    <w:p>
+      <w:pPr>
+        <w:ind w:left="720" w:right="261"/>
+        <w:rPr>
+          <w:sz w:val="20"/>
+          <w:szCs w:val="20"/>
+        </w:rPr>
+      </w:pPr>
+      <w:r>
+        <w:rPr>
+          <w:sz w:val="20"/>
+          <w:szCs w:val="20"/>
+        </w:rPr>
+        <w:t>Il sistema dovrà includere test automatici per le funzionalità principali, al fine di garantire stabilità e affidabilità.</w:t>
+      </w:r>
+    </w:p>
+    <w:p>
+      <w:pPr>
+        <w:ind w:left="720" w:right="261"/>
+        <w:rPr>
+          <w:sz w:val="20"/>
+          <w:szCs w:val="20"/>
+        </w:rPr>
+      </w:pPr>
+    </w:p>
+    <w:p>
+      <w:pPr>
+        <w:pStyle w:val="ListParagraph"/>
+        <w:numPr>
+          <w:ilvl w:val="0"/>
+          <w:numId w:val="60"/>
+        </w:numPr>
+        <w:ind w:left="360" w:right="261" w:firstLine="0"/>
+        <w:rPr>
+          <w:sz w:val="20"/>
+          <w:szCs w:val="20"/>
+        </w:rPr>
+      </w:pPr>
+      <w:r>
+        <w:rPr>
+          <w:sz w:val="20"/>
+          <w:szCs w:val="20"/>
+        </w:rPr>
+        <w:t>RNF</w:t>
+      </w:r>
+      <w:r>
+        <w:rPr>
+          <w:sz w:val="20"/>
+          <w:szCs w:val="20"/>
+        </w:rPr>
+        <w:t>0</w:t>
+      </w:r>
+      <w:r>
+        <w:rPr>
+          <w:sz w:val="20"/>
+          <w:szCs w:val="20"/>
+        </w:rPr>
+        <w:t>9</w:t>
+      </w:r>
+      <w:r>
+        <w:rPr>
+          <w:sz w:val="20"/>
+          <w:szCs w:val="20"/>
+        </w:rPr>
+        <w:t xml:space="preserve"> – </w:t>
+      </w:r>
+      <w:r>
+        <w:rPr>
+          <w:b/>
+          <w:bCs/>
+          <w:sz w:val="20"/>
+          <w:szCs w:val="20"/>
+        </w:rPr>
+        <w:t>Utilizzo di Docker</w:t>
+      </w:r>
+      <w:r>
+        <w:rPr>
+          <w:b/>
+          <w:bCs/>
+          <w:sz w:val="20"/>
+          <w:szCs w:val="20"/>
+        </w:rPr>
+        <w:t>:</w:t>
+      </w:r>
+    </w:p>
+    <w:p>
+      <w:pPr>
+        <w:ind w:left="720" w:right="261" w:firstLine="3"/>
         <w:rPr>
           <w:b/>
           <w:bCs/>
@@ -4345,10 +6666,17 @@
           <w:szCs w:val="28"/>
         </w:rPr>
       </w:pPr>
+      <w:r>
+        <w:rPr>
+          <w:sz w:val="20"/>
+          <w:szCs w:val="20"/>
+        </w:rPr>
+        <w:t>Il sistema dovrà essere eseguibile tramite container Docker, al fine di garantire una configurazione coerente tra ambienti di sviluppo, test e produzione, semplificando l’installazione e la distribuzione.</w:t>
+      </w:r>
     </w:p>
     <w:sectPr>
       <w:pgSz w:w="11906" w:h="16838" w:code="9"/>
-      <w:pgMar w:top="851" w:right="1133" w:bottom="1440" w:left="1440" w:header="708" w:footer="708" w:gutter="0"/>
+      <w:pgMar w:top="851" w:right="1133" w:bottom="567" w:left="1440" w:header="708" w:footer="708" w:gutter="0"/>
       <w:cols w:space="708"/>
       <w:docGrid w:linePitch="360"/>
     </w:sectPr>
@@ -4427,6 +6755,155 @@
     </w:lvl>
   </w:abstractNum>
   <w:abstractNum w:abstractNumId="1" w15:restartNumberingAfterBreak="0">
+    <w:nsid w:val="003768D9"/>
+    <w:multiLevelType w:val="multilevel"/>
+    <w:tmpl w:val="27E04500"/>
+    <w:lvl w:ilvl="0">
+      <w:start w:val="1"/>
+      <w:numFmt w:val="bullet"/>
+      <w:lvlText w:val=""/>
+      <w:lvlJc w:val="left"/>
+      <w:pPr>
+        <w:tabs>
+          <w:tab w:val="num" w:pos="720"/>
+        </w:tabs>
+        <w:ind w:left="720" w:hanging="360"/>
+      </w:pPr>
+      <w:rPr>
+        <w:rFonts w:ascii="Symbol" w:hAnsi="Symbol" w:hint="default"/>
+        <w:sz w:val="20"/>
+      </w:rPr>
+    </w:lvl>
+    <w:lvl w:ilvl="1">
+      <w:start w:val="1"/>
+      <w:numFmt w:val="bullet"/>
+      <w:lvlText w:val="o"/>
+      <w:lvlJc w:val="left"/>
+      <w:pPr>
+        <w:tabs>
+          <w:tab w:val="num" w:pos="1440"/>
+        </w:tabs>
+        <w:ind w:left="1440" w:hanging="360"/>
+      </w:pPr>
+      <w:rPr>
+        <w:rFonts w:ascii="Courier New" w:hAnsi="Courier New" w:hint="default"/>
+        <w:sz w:val="20"/>
+      </w:rPr>
+    </w:lvl>
+    <w:lvl w:ilvl="2" w:tentative="1">
+      <w:start w:val="1"/>
+      <w:numFmt w:val="bullet"/>
+      <w:lvlText w:val=""/>
+      <w:lvlJc w:val="left"/>
+      <w:pPr>
+        <w:tabs>
+          <w:tab w:val="num" w:pos="2160"/>
+        </w:tabs>
+        <w:ind w:left="2160" w:hanging="360"/>
+      </w:pPr>
+      <w:rPr>
+        <w:rFonts w:ascii="Wingdings" w:hAnsi="Wingdings" w:hint="default"/>
+        <w:sz w:val="20"/>
+      </w:rPr>
+    </w:lvl>
+    <w:lvl w:ilvl="3" w:tentative="1">
+      <w:start w:val="1"/>
+      <w:numFmt w:val="bullet"/>
+      <w:lvlText w:val=""/>
+      <w:lvlJc w:val="left"/>
+      <w:pPr>
+        <w:tabs>
+          <w:tab w:val="num" w:pos="2880"/>
+        </w:tabs>
+        <w:ind w:left="2880" w:hanging="360"/>
+      </w:pPr>
+      <w:rPr>
+        <w:rFonts w:ascii="Wingdings" w:hAnsi="Wingdings" w:hint="default"/>
+        <w:sz w:val="20"/>
+      </w:rPr>
+    </w:lvl>
+    <w:lvl w:ilvl="4" w:tentative="1">
+      <w:start w:val="1"/>
+      <w:numFmt w:val="bullet"/>
+      <w:lvlText w:val=""/>
+      <w:lvlJc w:val="left"/>
+      <w:pPr>
+        <w:tabs>
+          <w:tab w:val="num" w:pos="3600"/>
+        </w:tabs>
+        <w:ind w:left="3600" w:hanging="360"/>
+      </w:pPr>
+      <w:rPr>
+        <w:rFonts w:ascii="Wingdings" w:hAnsi="Wingdings" w:hint="default"/>
+        <w:sz w:val="20"/>
+      </w:rPr>
+    </w:lvl>
+    <w:lvl w:ilvl="5" w:tentative="1">
+      <w:start w:val="1"/>
+      <w:numFmt w:val="bullet"/>
+      <w:lvlText w:val=""/>
+      <w:lvlJc w:val="left"/>
+      <w:pPr>
+        <w:tabs>
+          <w:tab w:val="num" w:pos="4320"/>
+        </w:tabs>
+        <w:ind w:left="4320" w:hanging="360"/>
+      </w:pPr>
+      <w:rPr>
+        <w:rFonts w:ascii="Wingdings" w:hAnsi="Wingdings" w:hint="default"/>
+        <w:sz w:val="20"/>
+      </w:rPr>
+    </w:lvl>
+    <w:lvl w:ilvl="6" w:tentative="1">
+      <w:start w:val="1"/>
+      <w:numFmt w:val="bullet"/>
+      <w:lvlText w:val=""/>
+      <w:lvlJc w:val="left"/>
+      <w:pPr>
+        <w:tabs>
+          <w:tab w:val="num" w:pos="5040"/>
+        </w:tabs>
+        <w:ind w:left="5040" w:hanging="360"/>
+      </w:pPr>
+      <w:rPr>
+        <w:rFonts w:ascii="Wingdings" w:hAnsi="Wingdings" w:hint="default"/>
+        <w:sz w:val="20"/>
+      </w:rPr>
+    </w:lvl>
+    <w:lvl w:ilvl="7" w:tentative="1">
+      <w:start w:val="1"/>
+      <w:numFmt w:val="bullet"/>
+      <w:lvlText w:val=""/>
+      <w:lvlJc w:val="left"/>
+      <w:pPr>
+        <w:tabs>
+          <w:tab w:val="num" w:pos="5760"/>
+        </w:tabs>
+        <w:ind w:left="5760" w:hanging="360"/>
+      </w:pPr>
+      <w:rPr>
+        <w:rFonts w:ascii="Wingdings" w:hAnsi="Wingdings" w:hint="default"/>
+        <w:sz w:val="20"/>
+      </w:rPr>
+    </w:lvl>
+    <w:lvl w:ilvl="8" w:tentative="1">
+      <w:start w:val="1"/>
+      <w:numFmt w:val="bullet"/>
+      <w:lvlText w:val=""/>
+      <w:lvlJc w:val="left"/>
+      <w:pPr>
+        <w:tabs>
+          <w:tab w:val="num" w:pos="6480"/>
+        </w:tabs>
+        <w:ind w:left="6480" w:hanging="360"/>
+      </w:pPr>
+      <w:rPr>
+        <w:rFonts w:ascii="Wingdings" w:hAnsi="Wingdings" w:hint="default"/>
+        <w:sz w:val="20"/>
+      </w:rPr>
+    </w:lvl>
+  </w:abstractNum>
+  <w:abstractNum w:abstractNumId="2" w15:restartNumberingAfterBreak="0">
     <w:nsid w:val="007667D1"/>
     <w:multiLevelType w:val="multilevel"/>
     <w:tmpl w:val="26E0A27A"/>
@@ -4575,7 +7052,7 @@
       </w:rPr>
     </w:lvl>
   </w:abstractNum>
-  <w:abstractNum w:abstractNumId="2" w15:restartNumberingAfterBreak="0">
+  <w:abstractNum w:abstractNumId="3" w15:restartNumberingAfterBreak="0">
     <w:nsid w:val="008649AE"/>
     <w:multiLevelType w:val="multilevel"/>
     <w:tmpl w:val="AD5C10B6"/>
@@ -4688,7 +7165,7 @@
       </w:pPr>
     </w:lvl>
   </w:abstractNum>
-  <w:abstractNum w:abstractNumId="3" w15:restartNumberingAfterBreak="0">
+  <w:abstractNum w:abstractNumId="4" w15:restartNumberingAfterBreak="0">
     <w:nsid w:val="00B42BA5"/>
     <w:multiLevelType w:val="hybridMultilevel"/>
     <w:tmpl w:val="65CA6F9A"/>
@@ -4801,7 +7278,7 @@
       </w:rPr>
     </w:lvl>
   </w:abstractNum>
-  <w:abstractNum w:abstractNumId="4" w15:restartNumberingAfterBreak="0">
+  <w:abstractNum w:abstractNumId="5" w15:restartNumberingAfterBreak="0">
     <w:nsid w:val="012E7CD8"/>
     <w:multiLevelType w:val="multilevel"/>
     <w:tmpl w:val="81841C1E"/>
@@ -4914,7 +7391,7 @@
       </w:pPr>
     </w:lvl>
   </w:abstractNum>
-  <w:abstractNum w:abstractNumId="5" w15:restartNumberingAfterBreak="0">
+  <w:abstractNum w:abstractNumId="6" w15:restartNumberingAfterBreak="0">
     <w:nsid w:val="01AC43B4"/>
     <w:multiLevelType w:val="hybridMultilevel"/>
     <w:tmpl w:val="2C68D700"/>
@@ -5027,7 +7504,7 @@
       </w:pPr>
     </w:lvl>
   </w:abstractNum>
-  <w:abstractNum w:abstractNumId="6" w15:restartNumberingAfterBreak="0">
+  <w:abstractNum w:abstractNumId="7" w15:restartNumberingAfterBreak="0">
     <w:nsid w:val="01F54019"/>
     <w:multiLevelType w:val="hybridMultilevel"/>
     <w:tmpl w:val="705628C6"/>
@@ -5140,7 +7617,7 @@
       </w:rPr>
     </w:lvl>
   </w:abstractNum>
-  <w:abstractNum w:abstractNumId="7" w15:restartNumberingAfterBreak="0">
+  <w:abstractNum w:abstractNumId="8" w15:restartNumberingAfterBreak="0">
     <w:nsid w:val="02B205E5"/>
     <w:multiLevelType w:val="multilevel"/>
     <w:tmpl w:val="AD4EFB3E"/>
@@ -5289,7 +7766,7 @@
       </w:rPr>
     </w:lvl>
   </w:abstractNum>
-  <w:abstractNum w:abstractNumId="8" w15:restartNumberingAfterBreak="0">
+  <w:abstractNum w:abstractNumId="9" w15:restartNumberingAfterBreak="0">
     <w:nsid w:val="040035D7"/>
     <w:multiLevelType w:val="multilevel"/>
     <w:tmpl w:val="903E0B6C"/>
@@ -5438,7 +7915,7 @@
       </w:rPr>
     </w:lvl>
   </w:abstractNum>
-  <w:abstractNum w:abstractNumId="9" w15:restartNumberingAfterBreak="0">
+  <w:abstractNum w:abstractNumId="10" w15:restartNumberingAfterBreak="0">
     <w:nsid w:val="06E95878"/>
     <w:multiLevelType w:val="hybridMultilevel"/>
     <w:tmpl w:val="60C4B496"/>
@@ -5551,7 +8028,7 @@
       </w:pPr>
     </w:lvl>
   </w:abstractNum>
-  <w:abstractNum w:abstractNumId="10" w15:restartNumberingAfterBreak="0">
+  <w:abstractNum w:abstractNumId="11" w15:restartNumberingAfterBreak="0">
     <w:nsid w:val="070D213D"/>
     <w:multiLevelType w:val="multilevel"/>
     <w:tmpl w:val="D172ABD6"/>
@@ -5700,7 +8177,7 @@
       </w:rPr>
     </w:lvl>
   </w:abstractNum>
-  <w:abstractNum w:abstractNumId="11" w15:restartNumberingAfterBreak="0">
+  <w:abstractNum w:abstractNumId="12" w15:restartNumberingAfterBreak="0">
     <w:nsid w:val="077A7C97"/>
     <w:multiLevelType w:val="multilevel"/>
     <w:tmpl w:val="09A091F6"/>
@@ -5813,7 +8290,7 @@
       </w:pPr>
     </w:lvl>
   </w:abstractNum>
-  <w:abstractNum w:abstractNumId="12" w15:restartNumberingAfterBreak="0">
+  <w:abstractNum w:abstractNumId="13" w15:restartNumberingAfterBreak="0">
     <w:nsid w:val="09E54466"/>
     <w:multiLevelType w:val="multilevel"/>
     <w:tmpl w:val="E26AB21E"/>
@@ -5926,7 +8403,7 @@
       </w:rPr>
     </w:lvl>
   </w:abstractNum>
-  <w:abstractNum w:abstractNumId="13" w15:restartNumberingAfterBreak="0">
+  <w:abstractNum w:abstractNumId="14" w15:restartNumberingAfterBreak="0">
     <w:nsid w:val="0E1908C9"/>
     <w:multiLevelType w:val="multilevel"/>
     <w:tmpl w:val="86A60666"/>
@@ -6075,7 +8552,7 @@
       </w:rPr>
     </w:lvl>
   </w:abstractNum>
-  <w:abstractNum w:abstractNumId="14" w15:restartNumberingAfterBreak="0">
+  <w:abstractNum w:abstractNumId="15" w15:restartNumberingAfterBreak="0">
     <w:nsid w:val="0F4C0635"/>
     <w:multiLevelType w:val="hybridMultilevel"/>
     <w:tmpl w:val="88742AE6"/>
@@ -6188,7 +8665,7 @@
       </w:pPr>
     </w:lvl>
   </w:abstractNum>
-  <w:abstractNum w:abstractNumId="15" w15:restartNumberingAfterBreak="0">
+  <w:abstractNum w:abstractNumId="16" w15:restartNumberingAfterBreak="0">
     <w:nsid w:val="0FAD0D59"/>
     <w:multiLevelType w:val="hybridMultilevel"/>
     <w:tmpl w:val="94786CE6"/>
@@ -6301,7 +8778,7 @@
       </w:pPr>
     </w:lvl>
   </w:abstractNum>
-  <w:abstractNum w:abstractNumId="16" w15:restartNumberingAfterBreak="0">
+  <w:abstractNum w:abstractNumId="17" w15:restartNumberingAfterBreak="0">
     <w:nsid w:val="11A52BB9"/>
     <w:multiLevelType w:val="multilevel"/>
     <w:tmpl w:val="3140D3C8"/>
@@ -6450,7 +8927,7 @@
       </w:rPr>
     </w:lvl>
   </w:abstractNum>
-  <w:abstractNum w:abstractNumId="17" w15:restartNumberingAfterBreak="0">
+  <w:abstractNum w:abstractNumId="18" w15:restartNumberingAfterBreak="0">
     <w:nsid w:val="190059C8"/>
     <w:multiLevelType w:val="hybridMultilevel"/>
     <w:tmpl w:val="1C765D0A"/>
@@ -6563,7 +9040,7 @@
       </w:rPr>
     </w:lvl>
   </w:abstractNum>
-  <w:abstractNum w:abstractNumId="18" w15:restartNumberingAfterBreak="0">
+  <w:abstractNum w:abstractNumId="19" w15:restartNumberingAfterBreak="0">
     <w:nsid w:val="1B757C6A"/>
     <w:multiLevelType w:val="hybridMultilevel"/>
     <w:tmpl w:val="797AC1E6"/>
@@ -6676,7 +9153,7 @@
       </w:pPr>
     </w:lvl>
   </w:abstractNum>
-  <w:abstractNum w:abstractNumId="19" w15:restartNumberingAfterBreak="0">
+  <w:abstractNum w:abstractNumId="20" w15:restartNumberingAfterBreak="0">
     <w:nsid w:val="20186628"/>
     <w:multiLevelType w:val="hybridMultilevel"/>
     <w:tmpl w:val="D868AE8E"/>
@@ -6789,7 +9266,7 @@
       </w:pPr>
     </w:lvl>
   </w:abstractNum>
-  <w:abstractNum w:abstractNumId="20" w15:restartNumberingAfterBreak="0">
+  <w:abstractNum w:abstractNumId="21" w15:restartNumberingAfterBreak="0">
     <w:nsid w:val="21A748AF"/>
     <w:multiLevelType w:val="multilevel"/>
     <w:tmpl w:val="5B846602"/>
@@ -6938,7 +9415,7 @@
       </w:rPr>
     </w:lvl>
   </w:abstractNum>
-  <w:abstractNum w:abstractNumId="21" w15:restartNumberingAfterBreak="0">
+  <w:abstractNum w:abstractNumId="22" w15:restartNumberingAfterBreak="0">
     <w:nsid w:val="21E03E3B"/>
     <w:multiLevelType w:val="multilevel"/>
     <w:tmpl w:val="27066D50"/>
@@ -7087,7 +9564,7 @@
       </w:rPr>
     </w:lvl>
   </w:abstractNum>
-  <w:abstractNum w:abstractNumId="22" w15:restartNumberingAfterBreak="0">
+  <w:abstractNum w:abstractNumId="23" w15:restartNumberingAfterBreak="0">
     <w:nsid w:val="23AE0F62"/>
     <w:multiLevelType w:val="multilevel"/>
     <w:tmpl w:val="A6A46C7C"/>
@@ -7236,7 +9713,7 @@
       </w:rPr>
     </w:lvl>
   </w:abstractNum>
-  <w:abstractNum w:abstractNumId="23" w15:restartNumberingAfterBreak="0">
+  <w:abstractNum w:abstractNumId="24" w15:restartNumberingAfterBreak="0">
     <w:nsid w:val="261A6556"/>
     <w:multiLevelType w:val="multilevel"/>
     <w:tmpl w:val="A0F2019C"/>
@@ -7385,7 +9862,7 @@
       </w:rPr>
     </w:lvl>
   </w:abstractNum>
-  <w:abstractNum w:abstractNumId="24" w15:restartNumberingAfterBreak="0">
+  <w:abstractNum w:abstractNumId="25" w15:restartNumberingAfterBreak="0">
     <w:nsid w:val="263877E8"/>
     <w:multiLevelType w:val="hybridMultilevel"/>
     <w:tmpl w:val="90824780"/>
@@ -7498,7 +9975,156 @@
       </w:pPr>
     </w:lvl>
   </w:abstractNum>
-  <w:abstractNum w:abstractNumId="25" w15:restartNumberingAfterBreak="0">
+  <w:abstractNum w:abstractNumId="26" w15:restartNumberingAfterBreak="0">
+    <w:nsid w:val="27D42E3A"/>
+    <w:multiLevelType w:val="multilevel"/>
+    <w:tmpl w:val="6A14E850"/>
+    <w:lvl w:ilvl="0">
+      <w:start w:val="1"/>
+      <w:numFmt w:val="bullet"/>
+      <w:lvlText w:val=""/>
+      <w:lvlJc w:val="left"/>
+      <w:pPr>
+        <w:tabs>
+          <w:tab w:val="num" w:pos="720"/>
+        </w:tabs>
+        <w:ind w:left="720" w:hanging="360"/>
+      </w:pPr>
+      <w:rPr>
+        <w:rFonts w:ascii="Symbol" w:hAnsi="Symbol" w:hint="default"/>
+        <w:sz w:val="20"/>
+      </w:rPr>
+    </w:lvl>
+    <w:lvl w:ilvl="1" w:tentative="1">
+      <w:start w:val="1"/>
+      <w:numFmt w:val="bullet"/>
+      <w:lvlText w:val="o"/>
+      <w:lvlJc w:val="left"/>
+      <w:pPr>
+        <w:tabs>
+          <w:tab w:val="num" w:pos="1440"/>
+        </w:tabs>
+        <w:ind w:left="1440" w:hanging="360"/>
+      </w:pPr>
+      <w:rPr>
+        <w:rFonts w:ascii="Courier New" w:hAnsi="Courier New" w:hint="default"/>
+        <w:sz w:val="20"/>
+      </w:rPr>
+    </w:lvl>
+    <w:lvl w:ilvl="2" w:tentative="1">
+      <w:start w:val="1"/>
+      <w:numFmt w:val="bullet"/>
+      <w:lvlText w:val=""/>
+      <w:lvlJc w:val="left"/>
+      <w:pPr>
+        <w:tabs>
+          <w:tab w:val="num" w:pos="2160"/>
+        </w:tabs>
+        <w:ind w:left="2160" w:hanging="360"/>
+      </w:pPr>
+      <w:rPr>
+        <w:rFonts w:ascii="Wingdings" w:hAnsi="Wingdings" w:hint="default"/>
+        <w:sz w:val="20"/>
+      </w:rPr>
+    </w:lvl>
+    <w:lvl w:ilvl="3" w:tentative="1">
+      <w:start w:val="1"/>
+      <w:numFmt w:val="bullet"/>
+      <w:lvlText w:val=""/>
+      <w:lvlJc w:val="left"/>
+      <w:pPr>
+        <w:tabs>
+          <w:tab w:val="num" w:pos="2880"/>
+        </w:tabs>
+        <w:ind w:left="2880" w:hanging="360"/>
+      </w:pPr>
+      <w:rPr>
+        <w:rFonts w:ascii="Wingdings" w:hAnsi="Wingdings" w:hint="default"/>
+        <w:sz w:val="20"/>
+      </w:rPr>
+    </w:lvl>
+    <w:lvl w:ilvl="4" w:tentative="1">
+      <w:start w:val="1"/>
+      <w:numFmt w:val="bullet"/>
+      <w:lvlText w:val=""/>
+      <w:lvlJc w:val="left"/>
+      <w:pPr>
+        <w:tabs>
+          <w:tab w:val="num" w:pos="3600"/>
+        </w:tabs>
+        <w:ind w:left="3600" w:hanging="360"/>
+      </w:pPr>
+      <w:rPr>
+        <w:rFonts w:ascii="Wingdings" w:hAnsi="Wingdings" w:hint="default"/>
+        <w:sz w:val="20"/>
+      </w:rPr>
+    </w:lvl>
+    <w:lvl w:ilvl="5" w:tentative="1">
+      <w:start w:val="1"/>
+      <w:numFmt w:val="bullet"/>
+      <w:lvlText w:val=""/>
+      <w:lvlJc w:val="left"/>
+      <w:pPr>
+        <w:tabs>
+          <w:tab w:val="num" w:pos="4320"/>
+        </w:tabs>
+        <w:ind w:left="4320" w:hanging="360"/>
+      </w:pPr>
+      <w:rPr>
+        <w:rFonts w:ascii="Wingdings" w:hAnsi="Wingdings" w:hint="default"/>
+        <w:sz w:val="20"/>
+      </w:rPr>
+    </w:lvl>
+    <w:lvl w:ilvl="6" w:tentative="1">
+      <w:start w:val="1"/>
+      <w:numFmt w:val="bullet"/>
+      <w:lvlText w:val=""/>
+      <w:lvlJc w:val="left"/>
+      <w:pPr>
+        <w:tabs>
+          <w:tab w:val="num" w:pos="5040"/>
+        </w:tabs>
+        <w:ind w:left="5040" w:hanging="360"/>
+      </w:pPr>
+      <w:rPr>
+        <w:rFonts w:ascii="Wingdings" w:hAnsi="Wingdings" w:hint="default"/>
+        <w:sz w:val="20"/>
+      </w:rPr>
+    </w:lvl>
+    <w:lvl w:ilvl="7" w:tentative="1">
+      <w:start w:val="1"/>
+      <w:numFmt w:val="bullet"/>
+      <w:lvlText w:val=""/>
+      <w:lvlJc w:val="left"/>
+      <w:pPr>
+        <w:tabs>
+          <w:tab w:val="num" w:pos="5760"/>
+        </w:tabs>
+        <w:ind w:left="5760" w:hanging="360"/>
+      </w:pPr>
+      <w:rPr>
+        <w:rFonts w:ascii="Wingdings" w:hAnsi="Wingdings" w:hint="default"/>
+        <w:sz w:val="20"/>
+      </w:rPr>
+    </w:lvl>
+    <w:lvl w:ilvl="8" w:tentative="1">
+      <w:start w:val="1"/>
+      <w:numFmt w:val="bullet"/>
+      <w:lvlText w:val=""/>
+      <w:lvlJc w:val="left"/>
+      <w:pPr>
+        <w:tabs>
+          <w:tab w:val="num" w:pos="6480"/>
+        </w:tabs>
+        <w:ind w:left="6480" w:hanging="360"/>
+      </w:pPr>
+      <w:rPr>
+        <w:rFonts w:ascii="Wingdings" w:hAnsi="Wingdings" w:hint="default"/>
+        <w:sz w:val="20"/>
+      </w:rPr>
+    </w:lvl>
+  </w:abstractNum>
+  <w:abstractNum w:abstractNumId="27" w15:restartNumberingAfterBreak="0">
     <w:nsid w:val="2B4C36E9"/>
     <w:multiLevelType w:val="hybridMultilevel"/>
     <w:tmpl w:val="912EF74E"/>
@@ -7611,7 +10237,7 @@
       </w:pPr>
     </w:lvl>
   </w:abstractNum>
-  <w:abstractNum w:abstractNumId="26" w15:restartNumberingAfterBreak="0">
+  <w:abstractNum w:abstractNumId="28" w15:restartNumberingAfterBreak="0">
     <w:nsid w:val="2D21111B"/>
     <w:multiLevelType w:val="hybridMultilevel"/>
     <w:tmpl w:val="C5029896"/>
@@ -7724,7 +10350,7 @@
       </w:pPr>
     </w:lvl>
   </w:abstractNum>
-  <w:abstractNum w:abstractNumId="27" w15:restartNumberingAfterBreak="0">
+  <w:abstractNum w:abstractNumId="29" w15:restartNumberingAfterBreak="0">
     <w:nsid w:val="313206AF"/>
     <w:multiLevelType w:val="hybridMultilevel"/>
     <w:tmpl w:val="47867782"/>
@@ -7837,7 +10463,7 @@
       </w:rPr>
     </w:lvl>
   </w:abstractNum>
-  <w:abstractNum w:abstractNumId="28" w15:restartNumberingAfterBreak="0">
+  <w:abstractNum w:abstractNumId="30" w15:restartNumberingAfterBreak="0">
     <w:nsid w:val="31885E54"/>
     <w:multiLevelType w:val="hybridMultilevel"/>
     <w:tmpl w:val="5A1C3992"/>
@@ -7950,7 +10576,7 @@
       </w:rPr>
     </w:lvl>
   </w:abstractNum>
-  <w:abstractNum w:abstractNumId="29" w15:restartNumberingAfterBreak="0">
+  <w:abstractNum w:abstractNumId="31" w15:restartNumberingAfterBreak="0">
     <w:nsid w:val="324A7054"/>
     <w:multiLevelType w:val="multilevel"/>
     <w:tmpl w:val="2A86CF2C"/>
@@ -8099,7 +10725,7 @@
       </w:rPr>
     </w:lvl>
   </w:abstractNum>
-  <w:abstractNum w:abstractNumId="30" w15:restartNumberingAfterBreak="0">
+  <w:abstractNum w:abstractNumId="32" w15:restartNumberingAfterBreak="0">
     <w:nsid w:val="36EB0725"/>
     <w:multiLevelType w:val="multilevel"/>
     <w:tmpl w:val="9FEA43D4"/>
@@ -8248,7 +10874,7 @@
       </w:rPr>
     </w:lvl>
   </w:abstractNum>
-  <w:abstractNum w:abstractNumId="31" w15:restartNumberingAfterBreak="0">
+  <w:abstractNum w:abstractNumId="33" w15:restartNumberingAfterBreak="0">
     <w:nsid w:val="3CEC7350"/>
     <w:multiLevelType w:val="multilevel"/>
     <w:tmpl w:val="4E3CD052"/>
@@ -8397,7 +11023,7 @@
       </w:rPr>
     </w:lvl>
   </w:abstractNum>
-  <w:abstractNum w:abstractNumId="32" w15:restartNumberingAfterBreak="0">
+  <w:abstractNum w:abstractNumId="34" w15:restartNumberingAfterBreak="0">
     <w:nsid w:val="41A057A5"/>
     <w:multiLevelType w:val="multilevel"/>
     <w:tmpl w:val="16B0C4C2"/>
@@ -8546,7 +11172,7 @@
       </w:rPr>
     </w:lvl>
   </w:abstractNum>
-  <w:abstractNum w:abstractNumId="33" w15:restartNumberingAfterBreak="0">
+  <w:abstractNum w:abstractNumId="35" w15:restartNumberingAfterBreak="0">
     <w:nsid w:val="48511BDD"/>
     <w:multiLevelType w:val="hybridMultilevel"/>
     <w:tmpl w:val="5904627E"/>
@@ -8659,7 +11285,7 @@
       </w:pPr>
     </w:lvl>
   </w:abstractNum>
-  <w:abstractNum w:abstractNumId="34" w15:restartNumberingAfterBreak="0">
+  <w:abstractNum w:abstractNumId="36" w15:restartNumberingAfterBreak="0">
     <w:nsid w:val="48DF4A00"/>
     <w:multiLevelType w:val="multilevel"/>
     <w:tmpl w:val="66EE36C6"/>
@@ -8746,7 +11372,7 @@
       </w:pPr>
     </w:lvl>
   </w:abstractNum>
-  <w:abstractNum w:abstractNumId="35" w15:restartNumberingAfterBreak="0">
+  <w:abstractNum w:abstractNumId="37" w15:restartNumberingAfterBreak="0">
     <w:nsid w:val="4C1576F1"/>
     <w:multiLevelType w:val="multilevel"/>
     <w:tmpl w:val="0809001F"/>
@@ -8832,7 +11458,7 @@
       </w:pPr>
     </w:lvl>
   </w:abstractNum>
-  <w:abstractNum w:abstractNumId="36" w15:restartNumberingAfterBreak="0">
+  <w:abstractNum w:abstractNumId="38" w15:restartNumberingAfterBreak="0">
     <w:nsid w:val="4D9500E1"/>
     <w:multiLevelType w:val="multilevel"/>
     <w:tmpl w:val="D13468C4"/>
@@ -8981,7 +11607,7 @@
       </w:rPr>
     </w:lvl>
   </w:abstractNum>
-  <w:abstractNum w:abstractNumId="37" w15:restartNumberingAfterBreak="0">
+  <w:abstractNum w:abstractNumId="39" w15:restartNumberingAfterBreak="0">
     <w:nsid w:val="4F9D6CFC"/>
     <w:multiLevelType w:val="multilevel"/>
     <w:tmpl w:val="B7746CDC"/>
@@ -9094,7 +11720,7 @@
       </w:pPr>
     </w:lvl>
   </w:abstractNum>
-  <w:abstractNum w:abstractNumId="38" w15:restartNumberingAfterBreak="0">
+  <w:abstractNum w:abstractNumId="40" w15:restartNumberingAfterBreak="0">
     <w:nsid w:val="51A27B7F"/>
     <w:multiLevelType w:val="multilevel"/>
     <w:tmpl w:val="0BA86808"/>
@@ -9207,7 +11833,7 @@
       </w:pPr>
     </w:lvl>
   </w:abstractNum>
-  <w:abstractNum w:abstractNumId="39" w15:restartNumberingAfterBreak="0">
+  <w:abstractNum w:abstractNumId="41" w15:restartNumberingAfterBreak="0">
     <w:nsid w:val="525A18BD"/>
     <w:multiLevelType w:val="hybridMultilevel"/>
     <w:tmpl w:val="62082C9A"/>
@@ -9320,7 +11946,7 @@
       </w:pPr>
     </w:lvl>
   </w:abstractNum>
-  <w:abstractNum w:abstractNumId="40" w15:restartNumberingAfterBreak="0">
+  <w:abstractNum w:abstractNumId="42" w15:restartNumberingAfterBreak="0">
     <w:nsid w:val="53A51D30"/>
     <w:multiLevelType w:val="multilevel"/>
     <w:tmpl w:val="DA98A4F4"/>
@@ -9469,7 +12095,7 @@
       </w:rPr>
     </w:lvl>
   </w:abstractNum>
-  <w:abstractNum w:abstractNumId="41" w15:restartNumberingAfterBreak="0">
+  <w:abstractNum w:abstractNumId="43" w15:restartNumberingAfterBreak="0">
     <w:nsid w:val="603B792A"/>
     <w:multiLevelType w:val="hybridMultilevel"/>
     <w:tmpl w:val="1174E310"/>
@@ -9582,7 +12208,7 @@
       </w:pPr>
     </w:lvl>
   </w:abstractNum>
-  <w:abstractNum w:abstractNumId="42" w15:restartNumberingAfterBreak="0">
+  <w:abstractNum w:abstractNumId="44" w15:restartNumberingAfterBreak="0">
     <w:nsid w:val="60E86031"/>
     <w:multiLevelType w:val="hybridMultilevel"/>
     <w:tmpl w:val="28189890"/>
@@ -9695,7 +12321,7 @@
       </w:pPr>
     </w:lvl>
   </w:abstractNum>
-  <w:abstractNum w:abstractNumId="43" w15:restartNumberingAfterBreak="0">
+  <w:abstractNum w:abstractNumId="45" w15:restartNumberingAfterBreak="0">
     <w:nsid w:val="66911A83"/>
     <w:multiLevelType w:val="hybridMultilevel"/>
     <w:tmpl w:val="A0A42DD2"/>
@@ -9808,7 +12434,7 @@
       </w:rPr>
     </w:lvl>
   </w:abstractNum>
-  <w:abstractNum w:abstractNumId="44" w15:restartNumberingAfterBreak="0">
+  <w:abstractNum w:abstractNumId="46" w15:restartNumberingAfterBreak="0">
     <w:nsid w:val="67B2774B"/>
     <w:multiLevelType w:val="hybridMultilevel"/>
     <w:tmpl w:val="9530C600"/>
@@ -9921,7 +12547,7 @@
       </w:rPr>
     </w:lvl>
   </w:abstractNum>
-  <w:abstractNum w:abstractNumId="45" w15:restartNumberingAfterBreak="0">
+  <w:abstractNum w:abstractNumId="47" w15:restartNumberingAfterBreak="0">
     <w:nsid w:val="68875FAD"/>
     <w:multiLevelType w:val="multilevel"/>
     <w:tmpl w:val="79B6B4B6"/>
@@ -10034,7 +12660,7 @@
       </w:pPr>
     </w:lvl>
   </w:abstractNum>
-  <w:abstractNum w:abstractNumId="46" w15:restartNumberingAfterBreak="0">
+  <w:abstractNum w:abstractNumId="48" w15:restartNumberingAfterBreak="0">
     <w:nsid w:val="69C878B2"/>
     <w:multiLevelType w:val="multilevel"/>
     <w:tmpl w:val="0EE27A76"/>
@@ -10183,7 +12809,7 @@
       </w:rPr>
     </w:lvl>
   </w:abstractNum>
-  <w:abstractNum w:abstractNumId="47" w15:restartNumberingAfterBreak="0">
+  <w:abstractNum w:abstractNumId="49" w15:restartNumberingAfterBreak="0">
     <w:nsid w:val="69E25C21"/>
     <w:multiLevelType w:val="multilevel"/>
     <w:tmpl w:val="6236307E"/>
@@ -10332,7 +12958,7 @@
       </w:rPr>
     </w:lvl>
   </w:abstractNum>
-  <w:abstractNum w:abstractNumId="48" w15:restartNumberingAfterBreak="0">
+  <w:abstractNum w:abstractNumId="50" w15:restartNumberingAfterBreak="0">
     <w:nsid w:val="6E410851"/>
     <w:multiLevelType w:val="multilevel"/>
     <w:tmpl w:val="721E53B2"/>
@@ -10481,7 +13107,7 @@
       </w:rPr>
     </w:lvl>
   </w:abstractNum>
-  <w:abstractNum w:abstractNumId="49" w15:restartNumberingAfterBreak="0">
+  <w:abstractNum w:abstractNumId="51" w15:restartNumberingAfterBreak="0">
     <w:nsid w:val="6E7C6595"/>
     <w:multiLevelType w:val="hybridMultilevel"/>
     <w:tmpl w:val="90742666"/>
@@ -10594,7 +13220,7 @@
       </w:pPr>
     </w:lvl>
   </w:abstractNum>
-  <w:abstractNum w:abstractNumId="50" w15:restartNumberingAfterBreak="0">
+  <w:abstractNum w:abstractNumId="52" w15:restartNumberingAfterBreak="0">
     <w:nsid w:val="70275CCF"/>
     <w:multiLevelType w:val="hybridMultilevel"/>
     <w:tmpl w:val="72185F14"/>
@@ -10681,7 +13307,7 @@
       </w:pPr>
     </w:lvl>
   </w:abstractNum>
-  <w:abstractNum w:abstractNumId="51" w15:restartNumberingAfterBreak="0">
+  <w:abstractNum w:abstractNumId="53" w15:restartNumberingAfterBreak="0">
     <w:nsid w:val="711F7E89"/>
     <w:multiLevelType w:val="multilevel"/>
     <w:tmpl w:val="69EE4C2A"/>
@@ -10794,7 +13420,7 @@
       </w:pPr>
     </w:lvl>
   </w:abstractNum>
-  <w:abstractNum w:abstractNumId="52" w15:restartNumberingAfterBreak="0">
+  <w:abstractNum w:abstractNumId="54" w15:restartNumberingAfterBreak="0">
     <w:nsid w:val="716326D9"/>
     <w:multiLevelType w:val="multilevel"/>
     <w:tmpl w:val="0809001F"/>
@@ -10907,7 +13533,7 @@
       </w:rPr>
     </w:lvl>
   </w:abstractNum>
-  <w:abstractNum w:abstractNumId="53" w15:restartNumberingAfterBreak="0">
+  <w:abstractNum w:abstractNumId="55" w15:restartNumberingAfterBreak="0">
     <w:nsid w:val="71773F77"/>
     <w:multiLevelType w:val="multilevel"/>
     <w:tmpl w:val="078C0074"/>
@@ -11056,7 +13682,7 @@
       </w:rPr>
     </w:lvl>
   </w:abstractNum>
-  <w:abstractNum w:abstractNumId="54" w15:restartNumberingAfterBreak="0">
+  <w:abstractNum w:abstractNumId="56" w15:restartNumberingAfterBreak="0">
     <w:nsid w:val="71CF51B8"/>
     <w:multiLevelType w:val="hybridMultilevel"/>
     <w:tmpl w:val="72581B8E"/>
@@ -11169,7 +13795,7 @@
       </w:pPr>
     </w:lvl>
   </w:abstractNum>
-  <w:abstractNum w:abstractNumId="55" w15:restartNumberingAfterBreak="0">
+  <w:abstractNum w:abstractNumId="57" w15:restartNumberingAfterBreak="0">
     <w:nsid w:val="73F42C6F"/>
     <w:multiLevelType w:val="hybridMultilevel"/>
     <w:tmpl w:val="A8A07A7C"/>
@@ -11282,7 +13908,7 @@
       </w:pPr>
     </w:lvl>
   </w:abstractNum>
-  <w:abstractNum w:abstractNumId="56" w15:restartNumberingAfterBreak="0">
+  <w:abstractNum w:abstractNumId="58" w15:restartNumberingAfterBreak="0">
     <w:nsid w:val="756D3545"/>
     <w:multiLevelType w:val="hybridMultilevel"/>
     <w:tmpl w:val="91E8F802"/>
@@ -11395,7 +14021,7 @@
       </w:pPr>
     </w:lvl>
   </w:abstractNum>
-  <w:abstractNum w:abstractNumId="57" w15:restartNumberingAfterBreak="0">
+  <w:abstractNum w:abstractNumId="59" w15:restartNumberingAfterBreak="0">
     <w:nsid w:val="76C816C1"/>
     <w:multiLevelType w:val="hybridMultilevel"/>
     <w:tmpl w:val="213A27F8"/>
@@ -11482,7 +14108,7 @@
       </w:pPr>
     </w:lvl>
   </w:abstractNum>
-  <w:abstractNum w:abstractNumId="58" w15:restartNumberingAfterBreak="0">
+  <w:abstractNum w:abstractNumId="60" w15:restartNumberingAfterBreak="0">
     <w:nsid w:val="77D44694"/>
     <w:multiLevelType w:val="multilevel"/>
     <w:tmpl w:val="A86807FC"/>
@@ -11631,7 +14257,7 @@
       </w:rPr>
     </w:lvl>
   </w:abstractNum>
-  <w:abstractNum w:abstractNumId="59" w15:restartNumberingAfterBreak="0">
+  <w:abstractNum w:abstractNumId="61" w15:restartNumberingAfterBreak="0">
     <w:nsid w:val="7E7F1EFB"/>
     <w:multiLevelType w:val="multilevel"/>
     <w:tmpl w:val="8CC611A6"/>
@@ -11781,10 +14407,10 @@
     </w:lvl>
   </w:abstractNum>
   <w:num w:numId="1" w16cid:durableId="2096973470">
-    <w:abstractNumId w:val="52"/>
+    <w:abstractNumId w:val="54"/>
   </w:num>
   <w:num w:numId="2" w16cid:durableId="1068843259">
-    <w:abstractNumId w:val="11"/>
+    <w:abstractNumId w:val="12"/>
     <w:lvlOverride w:ilvl="0">
       <w:lvl w:ilvl="0">
         <w:numFmt w:val="upperRoman"/>
@@ -11794,13 +14420,13 @@
     </w:lvlOverride>
   </w:num>
   <w:num w:numId="3" w16cid:durableId="2107188168">
-    <w:abstractNumId w:val="26"/>
+    <w:abstractNumId w:val="28"/>
   </w:num>
   <w:num w:numId="4" w16cid:durableId="1557858430">
-    <w:abstractNumId w:val="33"/>
+    <w:abstractNumId w:val="35"/>
   </w:num>
   <w:num w:numId="5" w16cid:durableId="34473878">
-    <w:abstractNumId w:val="4"/>
+    <w:abstractNumId w:val="5"/>
     <w:lvlOverride w:ilvl="0">
       <w:lvl w:ilvl="0">
         <w:numFmt w:val="upperLetter"/>
@@ -11810,16 +14436,16 @@
     </w:lvlOverride>
   </w:num>
   <w:num w:numId="6" w16cid:durableId="966356348">
-    <w:abstractNumId w:val="19"/>
+    <w:abstractNumId w:val="20"/>
   </w:num>
   <w:num w:numId="7" w16cid:durableId="1230843461">
-    <w:abstractNumId w:val="2"/>
+    <w:abstractNumId w:val="3"/>
   </w:num>
   <w:num w:numId="8" w16cid:durableId="1349680228">
-    <w:abstractNumId w:val="30"/>
+    <w:abstractNumId w:val="32"/>
   </w:num>
   <w:num w:numId="9" w16cid:durableId="777259590">
-    <w:abstractNumId w:val="38"/>
+    <w:abstractNumId w:val="40"/>
     <w:lvlOverride w:ilvl="0">
       <w:lvl w:ilvl="0">
         <w:numFmt w:val="decimal"/>
@@ -11829,16 +14455,16 @@
     </w:lvlOverride>
   </w:num>
   <w:num w:numId="10" w16cid:durableId="1712462863">
-    <w:abstractNumId w:val="47"/>
+    <w:abstractNumId w:val="49"/>
   </w:num>
   <w:num w:numId="11" w16cid:durableId="2117172485">
-    <w:abstractNumId w:val="5"/>
+    <w:abstractNumId w:val="6"/>
   </w:num>
   <w:num w:numId="12" w16cid:durableId="307251403">
-    <w:abstractNumId w:val="14"/>
+    <w:abstractNumId w:val="15"/>
   </w:num>
   <w:num w:numId="13" w16cid:durableId="2038189863">
-    <w:abstractNumId w:val="45"/>
+    <w:abstractNumId w:val="47"/>
     <w:lvlOverride w:ilvl="0">
       <w:lvl w:ilvl="0">
         <w:numFmt w:val="upperLetter"/>
@@ -11848,34 +14474,34 @@
     </w:lvlOverride>
   </w:num>
   <w:num w:numId="14" w16cid:durableId="1465810513">
-    <w:abstractNumId w:val="25"/>
+    <w:abstractNumId w:val="27"/>
   </w:num>
   <w:num w:numId="15" w16cid:durableId="603002475">
-    <w:abstractNumId w:val="29"/>
+    <w:abstractNumId w:val="31"/>
   </w:num>
   <w:num w:numId="16" w16cid:durableId="1832519487">
-    <w:abstractNumId w:val="54"/>
+    <w:abstractNumId w:val="56"/>
   </w:num>
   <w:num w:numId="17" w16cid:durableId="1430347810">
-    <w:abstractNumId w:val="55"/>
+    <w:abstractNumId w:val="57"/>
   </w:num>
   <w:num w:numId="18" w16cid:durableId="1585186746">
-    <w:abstractNumId w:val="49"/>
+    <w:abstractNumId w:val="51"/>
   </w:num>
   <w:num w:numId="19" w16cid:durableId="1084911456">
-    <w:abstractNumId w:val="15"/>
+    <w:abstractNumId w:val="16"/>
   </w:num>
   <w:num w:numId="20" w16cid:durableId="1332490002">
-    <w:abstractNumId w:val="18"/>
+    <w:abstractNumId w:val="19"/>
   </w:num>
   <w:num w:numId="21" w16cid:durableId="2093114069">
-    <w:abstractNumId w:val="42"/>
+    <w:abstractNumId w:val="44"/>
   </w:num>
   <w:num w:numId="22" w16cid:durableId="1795706196">
-    <w:abstractNumId w:val="9"/>
+    <w:abstractNumId w:val="10"/>
   </w:num>
   <w:num w:numId="23" w16cid:durableId="1381515810">
-    <w:abstractNumId w:val="37"/>
+    <w:abstractNumId w:val="39"/>
     <w:lvlOverride w:ilvl="0">
       <w:lvl w:ilvl="0">
         <w:numFmt w:val="upperLetter"/>
@@ -11885,115 +14511,121 @@
     </w:lvlOverride>
   </w:num>
   <w:num w:numId="24" w16cid:durableId="1892768405">
-    <w:abstractNumId w:val="56"/>
+    <w:abstractNumId w:val="58"/>
   </w:num>
   <w:num w:numId="25" w16cid:durableId="1882206843">
+    <w:abstractNumId w:val="25"/>
+  </w:num>
+  <w:num w:numId="26" w16cid:durableId="1048337035">
+    <w:abstractNumId w:val="43"/>
+  </w:num>
+  <w:num w:numId="27" w16cid:durableId="1088310110">
+    <w:abstractNumId w:val="41"/>
+  </w:num>
+  <w:num w:numId="28" w16cid:durableId="695616891">
+    <w:abstractNumId w:val="53"/>
+  </w:num>
+  <w:num w:numId="29" w16cid:durableId="417681262">
+    <w:abstractNumId w:val="17"/>
+  </w:num>
+  <w:num w:numId="30" w16cid:durableId="640308968">
+    <w:abstractNumId w:val="50"/>
+  </w:num>
+  <w:num w:numId="31" w16cid:durableId="494734601">
     <w:abstractNumId w:val="24"/>
   </w:num>
-  <w:num w:numId="26" w16cid:durableId="1048337035">
-    <w:abstractNumId w:val="41"/>
+  <w:num w:numId="32" w16cid:durableId="1276985869">
+    <w:abstractNumId w:val="38"/>
   </w:num>
-  <w:num w:numId="27" w16cid:durableId="1088310110">
-    <w:abstractNumId w:val="39"/>
+  <w:num w:numId="33" w16cid:durableId="1264145702">
+    <w:abstractNumId w:val="33"/>
   </w:num>
-  <w:num w:numId="28" w16cid:durableId="695616891">
-    <w:abstractNumId w:val="51"/>
+  <w:num w:numId="34" w16cid:durableId="1501315379">
+    <w:abstractNumId w:val="42"/>
   </w:num>
-  <w:num w:numId="29" w16cid:durableId="417681262">
-    <w:abstractNumId w:val="16"/>
+  <w:num w:numId="35" w16cid:durableId="2121756823">
+    <w:abstractNumId w:val="8"/>
   </w:num>
-  <w:num w:numId="30" w16cid:durableId="640308968">
+  <w:num w:numId="36" w16cid:durableId="2002780669">
+    <w:abstractNumId w:val="14"/>
+  </w:num>
+  <w:num w:numId="37" w16cid:durableId="1032612684">
+    <w:abstractNumId w:val="61"/>
+  </w:num>
+  <w:num w:numId="38" w16cid:durableId="189876401">
+    <w:abstractNumId w:val="22"/>
+  </w:num>
+  <w:num w:numId="39" w16cid:durableId="1319724031">
+    <w:abstractNumId w:val="55"/>
+  </w:num>
+  <w:num w:numId="40" w16cid:durableId="921795164">
+    <w:abstractNumId w:val="9"/>
+  </w:num>
+  <w:num w:numId="41" w16cid:durableId="982387280">
     <w:abstractNumId w:val="48"/>
   </w:num>
-  <w:num w:numId="31" w16cid:durableId="494734601">
+  <w:num w:numId="42" w16cid:durableId="6173795">
+    <w:abstractNumId w:val="34"/>
+  </w:num>
+  <w:num w:numId="43" w16cid:durableId="1452480176">
+    <w:abstractNumId w:val="60"/>
+  </w:num>
+  <w:num w:numId="44" w16cid:durableId="451942325">
     <w:abstractNumId w:val="23"/>
   </w:num>
-  <w:num w:numId="32" w16cid:durableId="1276985869">
-    <w:abstractNumId w:val="36"/>
+  <w:num w:numId="45" w16cid:durableId="2046783461">
+    <w:abstractNumId w:val="21"/>
   </w:num>
-  <w:num w:numId="33" w16cid:durableId="1264145702">
-    <w:abstractNumId w:val="31"/>
+  <w:num w:numId="46" w16cid:durableId="1314136159">
+    <w:abstractNumId w:val="2"/>
   </w:num>
-  <w:num w:numId="34" w16cid:durableId="1501315379">
-    <w:abstractNumId w:val="40"/>
+  <w:num w:numId="47" w16cid:durableId="1861431488">
+    <w:abstractNumId w:val="11"/>
   </w:num>
-  <w:num w:numId="35" w16cid:durableId="2121756823">
-    <w:abstractNumId w:val="7"/>
+  <w:num w:numId="48" w16cid:durableId="1201479795">
+    <w:abstractNumId w:val="18"/>
   </w:num>
-  <w:num w:numId="36" w16cid:durableId="2002780669">
+  <w:num w:numId="49" w16cid:durableId="1887177093">
+    <w:abstractNumId w:val="59"/>
+  </w:num>
+  <w:num w:numId="50" w16cid:durableId="2079016967">
     <w:abstractNumId w:val="13"/>
   </w:num>
-  <w:num w:numId="37" w16cid:durableId="1032612684">
-    <w:abstractNumId w:val="59"/>
-  </w:num>
-  <w:num w:numId="38" w16cid:durableId="189876401">
-    <w:abstractNumId w:val="21"/>
-  </w:num>
-  <w:num w:numId="39" w16cid:durableId="1319724031">
-    <w:abstractNumId w:val="53"/>
-  </w:num>
-  <w:num w:numId="40" w16cid:durableId="921795164">
-    <w:abstractNumId w:val="8"/>
-  </w:num>
-  <w:num w:numId="41" w16cid:durableId="982387280">
-    <w:abstractNumId w:val="46"/>
-  </w:num>
-  <w:num w:numId="42" w16cid:durableId="6173795">
-    <w:abstractNumId w:val="32"/>
-  </w:num>
-  <w:num w:numId="43" w16cid:durableId="1452480176">
-    <w:abstractNumId w:val="58"/>
-  </w:num>
-  <w:num w:numId="44" w16cid:durableId="451942325">
-    <w:abstractNumId w:val="22"/>
-  </w:num>
-  <w:num w:numId="45" w16cid:durableId="2046783461">
-    <w:abstractNumId w:val="20"/>
-  </w:num>
-  <w:num w:numId="46" w16cid:durableId="1314136159">
-    <w:abstractNumId w:val="1"/>
-  </w:num>
-  <w:num w:numId="47" w16cid:durableId="1861431488">
-    <w:abstractNumId w:val="10"/>
-  </w:num>
-  <w:num w:numId="48" w16cid:durableId="1201479795">
-    <w:abstractNumId w:val="17"/>
-  </w:num>
-  <w:num w:numId="49" w16cid:durableId="1887177093">
-    <w:abstractNumId w:val="57"/>
-  </w:num>
-  <w:num w:numId="50" w16cid:durableId="2079016967">
-    <w:abstractNumId w:val="12"/>
-  </w:num>
   <w:num w:numId="51" w16cid:durableId="2065442383">
-    <w:abstractNumId w:val="35"/>
+    <w:abstractNumId w:val="37"/>
   </w:num>
   <w:num w:numId="52" w16cid:durableId="1896620434">
     <w:abstractNumId w:val="0"/>
   </w:num>
   <w:num w:numId="53" w16cid:durableId="1742826716">
-    <w:abstractNumId w:val="50"/>
+    <w:abstractNumId w:val="52"/>
   </w:num>
   <w:num w:numId="54" w16cid:durableId="1163857738">
-    <w:abstractNumId w:val="34"/>
+    <w:abstractNumId w:val="36"/>
   </w:num>
   <w:num w:numId="55" w16cid:durableId="1111124051">
-    <w:abstractNumId w:val="6"/>
+    <w:abstractNumId w:val="7"/>
   </w:num>
   <w:num w:numId="56" w16cid:durableId="1142844035">
-    <w:abstractNumId w:val="44"/>
+    <w:abstractNumId w:val="46"/>
   </w:num>
   <w:num w:numId="57" w16cid:durableId="220143463">
-    <w:abstractNumId w:val="43"/>
+    <w:abstractNumId w:val="45"/>
   </w:num>
   <w:num w:numId="58" w16cid:durableId="950748948">
-    <w:abstractNumId w:val="3"/>
+    <w:abstractNumId w:val="4"/>
   </w:num>
   <w:num w:numId="59" w16cid:durableId="1845778382">
-    <w:abstractNumId w:val="27"/>
+    <w:abstractNumId w:val="29"/>
   </w:num>
   <w:num w:numId="60" w16cid:durableId="563756530">
-    <w:abstractNumId w:val="28"/>
+    <w:abstractNumId w:val="30"/>
+  </w:num>
+  <w:num w:numId="61" w16cid:durableId="36206272">
+    <w:abstractNumId w:val="26"/>
+  </w:num>
+  <w:num w:numId="62" w16cid:durableId="1022777545">
+    <w:abstractNumId w:val="1"/>
   </w:num>
 </w:numbering>
 </file>
